--- a/COMP5203Journal.docx
+++ b/COMP5203Journal.docx
@@ -294,6 +294,903 @@
         </w:rPr>
         <w:t>)</w:t>
       </w:r>
+    </w:p>
+    <w:p>
+      <w:pPr>
+        <w:rPr>
+          <w:lang w:val="en-AU"/>
+        </w:rPr>
+      </w:pPr>
+      <w:r>
+        <w:rPr>
+          <w:noProof/>
+          <w:lang w:eastAsia="en-NZ"/>
+        </w:rPr>
+        <w:drawing>
+          <wp:inline distT="0" distB="0" distL="0" distR="0">
+            <wp:extent cx="2317898" cy="1096190"/>
+            <wp:effectExtent l="0" t="0" r="6350" b="8890"/>
+            <wp:docPr id="10" name="Picture 10"/>
+            <wp:cNvGraphicFramePr>
+              <a:graphicFrameLocks xmlns:a="http://schemas.openxmlformats.org/drawingml/2006/main" noChangeAspect="1"/>
+            </wp:cNvGraphicFramePr>
+            <a:graphic xmlns:a="http://schemas.openxmlformats.org/drawingml/2006/main">
+              <a:graphicData uri="http://schemas.openxmlformats.org/drawingml/2006/picture">
+                <pic:pic xmlns:pic="http://schemas.openxmlformats.org/drawingml/2006/picture">
+                  <pic:nvPicPr>
+                    <pic:cNvPr id="10" name="image.5.PNG"/>
+                    <pic:cNvPicPr/>
+                  </pic:nvPicPr>
+                  <pic:blipFill>
+                    <a:blip r:embed="rId6">
+                      <a:extLst>
+                        <a:ext uri="{28A0092B-C50C-407E-A947-70E740481C1C}">
+                          <a14:useLocalDpi xmlns:a14="http://schemas.microsoft.com/office/drawing/2010/main" val="0"/>
+                        </a:ext>
+                      </a:extLst>
+                    </a:blip>
+                    <a:stretch>
+                      <a:fillRect/>
+                    </a:stretch>
+                  </pic:blipFill>
+                  <pic:spPr>
+                    <a:xfrm>
+                      <a:off x="0" y="0"/>
+                      <a:ext cx="2325315" cy="1099698"/>
+                    </a:xfrm>
+                    <a:prstGeom prst="rect">
+                      <a:avLst/>
+                    </a:prstGeom>
+                  </pic:spPr>
+                </pic:pic>
+              </a:graphicData>
+            </a:graphic>
+          </wp:inline>
+        </w:drawing>
+      </w:r>
+      <w:r>
+        <w:rPr>
+          <w:lang w:val="en-AU"/>
+        </w:rPr>
+        <w:t xml:space="preserve"> </w:t>
+      </w:r>
+      <w:r>
+        <w:rPr>
+          <w:noProof/>
+          <w:lang w:eastAsia="en-NZ"/>
+        </w:rPr>
+        <w:drawing>
+          <wp:inline distT="0" distB="0" distL="0" distR="0">
+            <wp:extent cx="3125972" cy="1400175"/>
+            <wp:effectExtent l="0" t="0" r="0" b="0"/>
+            <wp:docPr id="11" name="Picture 11"/>
+            <wp:cNvGraphicFramePr>
+              <a:graphicFrameLocks xmlns:a="http://schemas.openxmlformats.org/drawingml/2006/main" noChangeAspect="1"/>
+            </wp:cNvGraphicFramePr>
+            <a:graphic xmlns:a="http://schemas.openxmlformats.org/drawingml/2006/main">
+              <a:graphicData uri="http://schemas.openxmlformats.org/drawingml/2006/picture">
+                <pic:pic xmlns:pic="http://schemas.openxmlformats.org/drawingml/2006/picture">
+                  <pic:nvPicPr>
+                    <pic:cNvPr id="11" name="image.6.PNG"/>
+                    <pic:cNvPicPr/>
+                  </pic:nvPicPr>
+                  <pic:blipFill>
+                    <a:blip r:embed="rId7">
+                      <a:extLst>
+                        <a:ext uri="{28A0092B-C50C-407E-A947-70E740481C1C}">
+                          <a14:useLocalDpi xmlns:a14="http://schemas.microsoft.com/office/drawing/2010/main" val="0"/>
+                        </a:ext>
+                      </a:extLst>
+                    </a:blip>
+                    <a:stretch>
+                      <a:fillRect/>
+                    </a:stretch>
+                  </pic:blipFill>
+                  <pic:spPr>
+                    <a:xfrm>
+                      <a:off x="0" y="0"/>
+                      <a:ext cx="3133094" cy="1403365"/>
+                    </a:xfrm>
+                    <a:prstGeom prst="rect">
+                      <a:avLst/>
+                    </a:prstGeom>
+                  </pic:spPr>
+                </pic:pic>
+              </a:graphicData>
+            </a:graphic>
+          </wp:inline>
+        </w:drawing>
+      </w:r>
+    </w:p>
+    <w:p>
+      <w:pPr>
+        <w:pBdr>
+          <w:bottom w:val="single" w:sz="6" w:space="1" w:color="auto"/>
+        </w:pBdr>
+        <w:rPr>
+          <w:lang w:val="en-AU"/>
+        </w:rPr>
+      </w:pPr>
+      <w:r>
+        <w:rPr>
+          <w:noProof/>
+          <w:lang w:eastAsia="en-NZ"/>
+        </w:rPr>
+        <w:lastRenderedPageBreak/>
+        <w:drawing>
+          <wp:inline distT="0" distB="0" distL="0" distR="0">
+            <wp:extent cx="2849526" cy="1564302"/>
+            <wp:effectExtent l="0" t="0" r="8255" b="0"/>
+            <wp:docPr id="12" name="Picture 12"/>
+            <wp:cNvGraphicFramePr>
+              <a:graphicFrameLocks xmlns:a="http://schemas.openxmlformats.org/drawingml/2006/main" noChangeAspect="1"/>
+            </wp:cNvGraphicFramePr>
+            <a:graphic xmlns:a="http://schemas.openxmlformats.org/drawingml/2006/main">
+              <a:graphicData uri="http://schemas.openxmlformats.org/drawingml/2006/picture">
+                <pic:pic xmlns:pic="http://schemas.openxmlformats.org/drawingml/2006/picture">
+                  <pic:nvPicPr>
+                    <pic:cNvPr id="12" name="image.7.PNG"/>
+                    <pic:cNvPicPr/>
+                  </pic:nvPicPr>
+                  <pic:blipFill>
+                    <a:blip r:embed="rId8">
+                      <a:extLst>
+                        <a:ext uri="{28A0092B-C50C-407E-A947-70E740481C1C}">
+                          <a14:useLocalDpi xmlns:a14="http://schemas.microsoft.com/office/drawing/2010/main" val="0"/>
+                        </a:ext>
+                      </a:extLst>
+                    </a:blip>
+                    <a:stretch>
+                      <a:fillRect/>
+                    </a:stretch>
+                  </pic:blipFill>
+                  <pic:spPr>
+                    <a:xfrm>
+                      <a:off x="0" y="0"/>
+                      <a:ext cx="2859984" cy="1570043"/>
+                    </a:xfrm>
+                    <a:prstGeom prst="rect">
+                      <a:avLst/>
+                    </a:prstGeom>
+                  </pic:spPr>
+                </pic:pic>
+              </a:graphicData>
+            </a:graphic>
+          </wp:inline>
+        </w:drawing>
+      </w:r>
+      <w:r>
+        <w:rPr>
+          <w:lang w:val="en-AU"/>
+        </w:rPr>
+        <w:t xml:space="preserve"> </w:t>
+      </w:r>
+      <w:r>
+        <w:rPr>
+          <w:noProof/>
+          <w:lang w:eastAsia="en-NZ"/>
+        </w:rPr>
+        <w:drawing>
+          <wp:inline distT="0" distB="0" distL="0" distR="0">
+            <wp:extent cx="2839454" cy="1689735"/>
+            <wp:effectExtent l="0" t="0" r="0" b="5715"/>
+            <wp:docPr id="13" name="Picture 13"/>
+            <wp:cNvGraphicFramePr>
+              <a:graphicFrameLocks xmlns:a="http://schemas.openxmlformats.org/drawingml/2006/main" noChangeAspect="1"/>
+            </wp:cNvGraphicFramePr>
+            <a:graphic xmlns:a="http://schemas.openxmlformats.org/drawingml/2006/main">
+              <a:graphicData uri="http://schemas.openxmlformats.org/drawingml/2006/picture">
+                <pic:pic xmlns:pic="http://schemas.openxmlformats.org/drawingml/2006/picture">
+                  <pic:nvPicPr>
+                    <pic:cNvPr id="13" name="image.8.PNG"/>
+                    <pic:cNvPicPr/>
+                  </pic:nvPicPr>
+                  <pic:blipFill>
+                    <a:blip r:embed="rId9">
+                      <a:extLst>
+                        <a:ext uri="{28A0092B-C50C-407E-A947-70E740481C1C}">
+                          <a14:useLocalDpi xmlns:a14="http://schemas.microsoft.com/office/drawing/2010/main" val="0"/>
+                        </a:ext>
+                      </a:extLst>
+                    </a:blip>
+                    <a:stretch>
+                      <a:fillRect/>
+                    </a:stretch>
+                  </pic:blipFill>
+                  <pic:spPr>
+                    <a:xfrm>
+                      <a:off x="0" y="0"/>
+                      <a:ext cx="2857367" cy="1700395"/>
+                    </a:xfrm>
+                    <a:prstGeom prst="rect">
+                      <a:avLst/>
+                    </a:prstGeom>
+                  </pic:spPr>
+                </pic:pic>
+              </a:graphicData>
+            </a:graphic>
+          </wp:inline>
+        </w:drawing>
+      </w:r>
+    </w:p>
+    <w:p>
+      <w:pPr>
+        <w:pBdr>
+          <w:bottom w:val="single" w:sz="6" w:space="1" w:color="auto"/>
+        </w:pBdr>
+        <w:rPr>
+          <w:lang w:val="en-AU"/>
+        </w:rPr>
+      </w:pPr>
+      <w:r>
+        <w:rPr>
+          <w:noProof/>
+          <w:lang w:eastAsia="en-NZ"/>
+        </w:rPr>
+        <w:drawing>
+          <wp:inline distT="0" distB="0" distL="0" distR="0">
+            <wp:extent cx="5534797" cy="1895740"/>
+            <wp:effectExtent l="0" t="0" r="0" b="9525"/>
+            <wp:docPr id="14" name="Picture 14"/>
+            <wp:cNvGraphicFramePr>
+              <a:graphicFrameLocks xmlns:a="http://schemas.openxmlformats.org/drawingml/2006/main" noChangeAspect="1"/>
+            </wp:cNvGraphicFramePr>
+            <a:graphic xmlns:a="http://schemas.openxmlformats.org/drawingml/2006/main">
+              <a:graphicData uri="http://schemas.openxmlformats.org/drawingml/2006/picture">
+                <pic:pic xmlns:pic="http://schemas.openxmlformats.org/drawingml/2006/picture">
+                  <pic:nvPicPr>
+                    <pic:cNvPr id="14" name="image.9.PNG"/>
+                    <pic:cNvPicPr/>
+                  </pic:nvPicPr>
+                  <pic:blipFill>
+                    <a:blip r:embed="rId10">
+                      <a:extLst>
+                        <a:ext uri="{28A0092B-C50C-407E-A947-70E740481C1C}">
+                          <a14:useLocalDpi xmlns:a14="http://schemas.microsoft.com/office/drawing/2010/main" val="0"/>
+                        </a:ext>
+                      </a:extLst>
+                    </a:blip>
+                    <a:stretch>
+                      <a:fillRect/>
+                    </a:stretch>
+                  </pic:blipFill>
+                  <pic:spPr>
+                    <a:xfrm>
+                      <a:off x="0" y="0"/>
+                      <a:ext cx="5534797" cy="1895740"/>
+                    </a:xfrm>
+                    <a:prstGeom prst="rect">
+                      <a:avLst/>
+                    </a:prstGeom>
+                  </pic:spPr>
+                </pic:pic>
+              </a:graphicData>
+            </a:graphic>
+          </wp:inline>
+        </w:drawing>
+      </w:r>
+    </w:p>
+    <w:p>
+      <w:pPr>
+        <w:pBdr>
+          <w:bottom w:val="single" w:sz="6" w:space="1" w:color="auto"/>
+        </w:pBdr>
+        <w:rPr>
+          <w:lang w:val="en-AU"/>
+        </w:rPr>
+      </w:pPr>
+      <w:r>
+        <w:rPr>
+          <w:lang w:val="en-AU"/>
+        </w:rPr>
+        <w:t xml:space="preserve">Checking the “status” </w:t>
+      </w:r>
+      <w:r>
+        <w:rPr>
+          <w:lang w:val="en-AU"/>
+        </w:rPr>
+        <w:t>of the folder I</w:t>
+      </w:r>
+      <w:r>
+        <w:rPr>
+          <w:lang w:val="en-AU"/>
+        </w:rPr>
+        <w:t xml:space="preserve"> pushed up to</w:t>
+      </w:r>
+      <w:r>
+        <w:rPr>
+          <w:lang w:val="en-AU"/>
+        </w:rPr>
+        <w:t xml:space="preserve"> my</w:t>
+      </w:r>
+      <w:r>
+        <w:rPr>
+          <w:lang w:val="en-AU"/>
+        </w:rPr>
+        <w:t xml:space="preserve"> GitHub account</w:t>
+      </w:r>
+    </w:p>
+    <w:p>
+      <w:pPr>
+        <w:pBdr>
+          <w:bottom w:val="single" w:sz="6" w:space="1" w:color="auto"/>
+        </w:pBdr>
+        <w:rPr>
+          <w:lang w:val="en-AU"/>
+        </w:rPr>
+      </w:pPr>
+      <w:r>
+        <w:rPr>
+          <w:noProof/>
+          <w:lang w:eastAsia="en-NZ"/>
+        </w:rPr>
+        <w:drawing>
+          <wp:inline distT="0" distB="0" distL="0" distR="0">
+            <wp:extent cx="5544324" cy="1305107"/>
+            <wp:effectExtent l="0" t="0" r="0" b="9525"/>
+            <wp:docPr id="15" name="Picture 15"/>
+            <wp:cNvGraphicFramePr>
+              <a:graphicFrameLocks xmlns:a="http://schemas.openxmlformats.org/drawingml/2006/main" noChangeAspect="1"/>
+            </wp:cNvGraphicFramePr>
+            <a:graphic xmlns:a="http://schemas.openxmlformats.org/drawingml/2006/main">
+              <a:graphicData uri="http://schemas.openxmlformats.org/drawingml/2006/picture">
+                <pic:pic xmlns:pic="http://schemas.openxmlformats.org/drawingml/2006/picture">
+                  <pic:nvPicPr>
+                    <pic:cNvPr id="15" name="image.10.PNG"/>
+                    <pic:cNvPicPr/>
+                  </pic:nvPicPr>
+                  <pic:blipFill>
+                    <a:blip r:embed="rId11">
+                      <a:extLst>
+                        <a:ext uri="{28A0092B-C50C-407E-A947-70E740481C1C}">
+                          <a14:useLocalDpi xmlns:a14="http://schemas.microsoft.com/office/drawing/2010/main" val="0"/>
+                        </a:ext>
+                      </a:extLst>
+                    </a:blip>
+                    <a:stretch>
+                      <a:fillRect/>
+                    </a:stretch>
+                  </pic:blipFill>
+                  <pic:spPr>
+                    <a:xfrm>
+                      <a:off x="0" y="0"/>
+                      <a:ext cx="5544324" cy="1305107"/>
+                    </a:xfrm>
+                    <a:prstGeom prst="rect">
+                      <a:avLst/>
+                    </a:prstGeom>
+                  </pic:spPr>
+                </pic:pic>
+              </a:graphicData>
+            </a:graphic>
+          </wp:inline>
+        </w:drawing>
+      </w:r>
+    </w:p>
+    <w:p>
+      <w:pPr>
+        <w:pBdr>
+          <w:bottom w:val="single" w:sz="6" w:space="1" w:color="auto"/>
+        </w:pBdr>
+        <w:rPr>
+          <w:lang w:val="en-AU"/>
+        </w:rPr>
+      </w:pPr>
+      <w:r>
+        <w:rPr>
+          <w:lang w:val="en-AU"/>
+        </w:rPr>
+        <w:t xml:space="preserve">Also learnt how to check the directory path typing in: “pwd” </w:t>
+      </w:r>
+      <w:r>
+        <w:rPr>
+          <w:lang w:val="en-AU"/>
+        </w:rPr>
+        <w:t>and the status of whether your work was pushed successfully to GitHub.</w:t>
+      </w:r>
+    </w:p>
+    <w:p>
+      <w:pPr>
+        <w:pBdr>
+          <w:bottom w:val="single" w:sz="6" w:space="1" w:color="auto"/>
+        </w:pBdr>
+        <w:rPr>
+          <w:lang w:val="en-AU"/>
+        </w:rPr>
+      </w:pPr>
+      <w:r>
+        <w:rPr>
+          <w:noProof/>
+          <w:lang w:eastAsia="en-NZ"/>
+        </w:rPr>
+        <w:drawing>
+          <wp:inline distT="0" distB="0" distL="0" distR="0">
+            <wp:extent cx="5506218" cy="895475"/>
+            <wp:effectExtent l="0" t="0" r="0" b="0"/>
+            <wp:docPr id="16" name="Picture 16"/>
+            <wp:cNvGraphicFramePr>
+              <a:graphicFrameLocks xmlns:a="http://schemas.openxmlformats.org/drawingml/2006/main" noChangeAspect="1"/>
+            </wp:cNvGraphicFramePr>
+            <a:graphic xmlns:a="http://schemas.openxmlformats.org/drawingml/2006/main">
+              <a:graphicData uri="http://schemas.openxmlformats.org/drawingml/2006/picture">
+                <pic:pic xmlns:pic="http://schemas.openxmlformats.org/drawingml/2006/picture">
+                  <pic:nvPicPr>
+                    <pic:cNvPr id="16" name="image.11.PNG"/>
+                    <pic:cNvPicPr/>
+                  </pic:nvPicPr>
+                  <pic:blipFill>
+                    <a:blip r:embed="rId12">
+                      <a:extLst>
+                        <a:ext uri="{28A0092B-C50C-407E-A947-70E740481C1C}">
+                          <a14:useLocalDpi xmlns:a14="http://schemas.microsoft.com/office/drawing/2010/main" val="0"/>
+                        </a:ext>
+                      </a:extLst>
+                    </a:blip>
+                    <a:stretch>
+                      <a:fillRect/>
+                    </a:stretch>
+                  </pic:blipFill>
+                  <pic:spPr>
+                    <a:xfrm>
+                      <a:off x="0" y="0"/>
+                      <a:ext cx="5506218" cy="895475"/>
+                    </a:xfrm>
+                    <a:prstGeom prst="rect">
+                      <a:avLst/>
+                    </a:prstGeom>
+                  </pic:spPr>
+                </pic:pic>
+              </a:graphicData>
+            </a:graphic>
+          </wp:inline>
+        </w:drawing>
+      </w:r>
+    </w:p>
+    <w:p>
+      <w:pPr>
+        <w:pBdr>
+          <w:bottom w:val="single" w:sz="6" w:space="1" w:color="auto"/>
+        </w:pBdr>
+        <w:rPr>
+          <w:lang w:val="en-AU"/>
+        </w:rPr>
+      </w:pPr>
+    </w:p>
+    <w:p>
+      <w:pPr>
+        <w:rPr>
+          <w:lang w:val="en-AU"/>
+        </w:rPr>
+      </w:pPr>
+    </w:p>
+    <w:p>
+      <w:pPr>
+        <w:rPr>
+          <w:lang w:val="en-AU"/>
+        </w:rPr>
+      </w:pPr>
+      <w:r>
+        <w:rPr>
+          <w:lang w:val="en-AU"/>
+        </w:rPr>
+        <w:t xml:space="preserve">Given task exercises to </w:t>
+      </w:r>
+      <w:r>
+        <w:rPr>
+          <w:lang w:val="en-AU"/>
+        </w:rPr>
+        <w:t>attempt to develop a basic programming code.</w:t>
+      </w:r>
+    </w:p>
+    <w:p>
+      <w:pPr>
+        <w:rPr>
+          <w:lang w:val="en-AU"/>
+        </w:rPr>
+      </w:pPr>
+      <w:r>
+        <w:rPr>
+          <w:lang w:val="en-AU"/>
+        </w:rPr>
+        <w:t xml:space="preserve">First task was to develop </w:t>
+      </w:r>
+      <w:r>
+        <w:rPr>
+          <w:lang w:val="en-AU"/>
+        </w:rPr>
+        <w:t xml:space="preserve">a program asking the user for their “name, age, agenda and address”. Then had to </w:t>
+      </w:r>
+      <w:r>
+        <w:rPr>
+          <w:lang w:val="en-AU"/>
+        </w:rPr>
+        <w:t>display as all the information gathered on the console window.</w:t>
+      </w:r>
+    </w:p>
+    <w:p>
+      <w:pPr>
+        <w:rPr>
+          <w:lang w:val="en-AU"/>
+        </w:rPr>
+      </w:pPr>
+      <w:r>
+        <w:rPr>
+          <w:lang w:val="en-AU"/>
+        </w:rPr>
+        <w:t>Here is what my code looked like:</w:t>
+      </w:r>
+    </w:p>
+    <w:p>
+      <w:pPr>
+        <w:rPr>
+          <w:lang w:val="en-AU"/>
+        </w:rPr>
+      </w:pPr>
+      <w:r>
+        <w:rPr>
+          <w:noProof/>
+          <w:lang w:eastAsia="en-NZ"/>
+        </w:rPr>
+        <w:lastRenderedPageBreak/>
+        <w:drawing>
+          <wp:inline distT="0" distB="0" distL="0" distR="0">
+            <wp:extent cx="5731510" cy="2946400"/>
+            <wp:effectExtent l="0" t="0" r="2540" b="6350"/>
+            <wp:docPr id="1" name="Picture 1"/>
+            <wp:cNvGraphicFramePr>
+              <a:graphicFrameLocks xmlns:a="http://schemas.openxmlformats.org/drawingml/2006/main" noChangeAspect="1"/>
+            </wp:cNvGraphicFramePr>
+            <a:graphic xmlns:a="http://schemas.openxmlformats.org/drawingml/2006/main">
+              <a:graphicData uri="http://schemas.openxmlformats.org/drawingml/2006/picture">
+                <pic:pic xmlns:pic="http://schemas.openxmlformats.org/drawingml/2006/picture">
+                  <pic:nvPicPr>
+                    <pic:cNvPr id="1" name="HelloName.PNG"/>
+                    <pic:cNvPicPr/>
+                  </pic:nvPicPr>
+                  <pic:blipFill>
+                    <a:blip r:embed="rId13">
+                      <a:extLst>
+                        <a:ext uri="{28A0092B-C50C-407E-A947-70E740481C1C}">
+                          <a14:useLocalDpi xmlns:a14="http://schemas.microsoft.com/office/drawing/2010/main" val="0"/>
+                        </a:ext>
+                      </a:extLst>
+                    </a:blip>
+                    <a:stretch>
+                      <a:fillRect/>
+                    </a:stretch>
+                  </pic:blipFill>
+                  <pic:spPr>
+                    <a:xfrm>
+                      <a:off x="0" y="0"/>
+                      <a:ext cx="5731510" cy="2946400"/>
+                    </a:xfrm>
+                    <a:prstGeom prst="rect">
+                      <a:avLst/>
+                    </a:prstGeom>
+                  </pic:spPr>
+                </pic:pic>
+              </a:graphicData>
+            </a:graphic>
+          </wp:inline>
+        </w:drawing>
+      </w:r>
+    </w:p>
+    <w:p>
+      <w:pPr>
+        <w:rPr>
+          <w:lang w:val="en-AU"/>
+        </w:rPr>
+      </w:pPr>
+    </w:p>
+    <w:p>
+      <w:pPr>
+        <w:rPr>
+          <w:lang w:val="en-AU"/>
+        </w:rPr>
+      </w:pPr>
+      <w:r>
+        <w:rPr>
+          <w:lang w:val="en-AU"/>
+        </w:rPr>
+        <w:t>T</w:t>
+      </w:r>
+      <w:r>
+        <w:rPr>
+          <w:lang w:val="en-AU"/>
+        </w:rPr>
+        <w:t xml:space="preserve">ask 2 we had to develop </w:t>
+      </w:r>
+      <w:r>
+        <w:rPr>
+          <w:lang w:val="en-AU"/>
+        </w:rPr>
+        <w:t>a code for mathematical equations. Using the “Convert</w:t>
+      </w:r>
+      <w:r>
+        <w:rPr>
+          <w:lang w:val="en-AU"/>
+        </w:rPr>
+        <w:t xml:space="preserve">.ToInt32” method, along with the “if” and “else” methods, along with “==” characters. </w:t>
+      </w:r>
+    </w:p>
+    <w:p>
+      <w:pPr>
+        <w:rPr>
+          <w:lang w:val="en-AU"/>
+        </w:rPr>
+      </w:pPr>
+      <w:r>
+        <w:rPr>
+          <w:lang w:val="en-AU"/>
+        </w:rPr>
+        <w:t>Here are some snippets of these methods used, and the full code.</w:t>
+      </w:r>
+    </w:p>
+    <w:p>
+      <w:pPr>
+        <w:rPr>
+          <w:noProof/>
+          <w:lang w:eastAsia="en-NZ"/>
+        </w:rPr>
+      </w:pPr>
+      <w:r>
+        <w:rPr>
+          <w:noProof/>
+          <w:lang w:eastAsia="en-NZ"/>
+        </w:rPr>
+        <w:t>Convert.ToInt32</w:t>
+      </w:r>
+      <w:r>
+        <w:rPr>
+          <w:noProof/>
+          <w:lang w:eastAsia="en-NZ"/>
+        </w:rPr>
+        <w:t xml:space="preserve"> function used to convert </w:t>
+      </w:r>
+      <w:r>
+        <w:rPr>
+          <w:noProof/>
+          <w:lang w:eastAsia="en-NZ"/>
+        </w:rPr>
+        <w:t>the string to a integer, number</w:t>
+      </w:r>
+    </w:p>
+    <w:p>
+      <w:pPr>
+        <w:rPr>
+          <w:noProof/>
+          <w:lang w:eastAsia="en-NZ"/>
+        </w:rPr>
+      </w:pPr>
+      <w:r>
+        <w:rPr>
+          <w:noProof/>
+          <w:lang w:eastAsia="en-NZ"/>
+        </w:rPr>
+        <w:drawing>
+          <wp:inline distT="0" distB="0" distL="0" distR="0">
+            <wp:extent cx="3391786" cy="323850"/>
+            <wp:effectExtent l="0" t="0" r="0" b="0"/>
+            <wp:docPr id="2" name="Picture 2"/>
+            <wp:cNvGraphicFramePr>
+              <a:graphicFrameLocks xmlns:a="http://schemas.openxmlformats.org/drawingml/2006/main" noChangeAspect="1"/>
+            </wp:cNvGraphicFramePr>
+            <a:graphic xmlns:a="http://schemas.openxmlformats.org/drawingml/2006/main">
+              <a:graphicData uri="http://schemas.openxmlformats.org/drawingml/2006/picture">
+                <pic:pic xmlns:pic="http://schemas.openxmlformats.org/drawingml/2006/picture">
+                  <pic:nvPicPr>
+                    <pic:cNvPr id="2" name="Convert.ToInt32.PNG"/>
+                    <pic:cNvPicPr/>
+                  </pic:nvPicPr>
+                  <pic:blipFill>
+                    <a:blip r:embed="rId14">
+                      <a:extLst>
+                        <a:ext uri="{28A0092B-C50C-407E-A947-70E740481C1C}">
+                          <a14:useLocalDpi xmlns:a14="http://schemas.microsoft.com/office/drawing/2010/main" val="0"/>
+                        </a:ext>
+                      </a:extLst>
+                    </a:blip>
+                    <a:stretch>
+                      <a:fillRect/>
+                    </a:stretch>
+                  </pic:blipFill>
+                  <pic:spPr>
+                    <a:xfrm>
+                      <a:off x="0" y="0"/>
+                      <a:ext cx="3395952" cy="324248"/>
+                    </a:xfrm>
+                    <a:prstGeom prst="rect">
+                      <a:avLst/>
+                    </a:prstGeom>
+                  </pic:spPr>
+                </pic:pic>
+              </a:graphicData>
+            </a:graphic>
+          </wp:inline>
+        </w:drawing>
+      </w:r>
+      <w:r>
+        <w:rPr>
+          <w:noProof/>
+          <w:lang w:eastAsia="en-NZ"/>
+        </w:rPr>
+        <w:t xml:space="preserve"> </w:t>
+      </w:r>
+      <w:r>
+        <w:rPr>
+          <w:noProof/>
+          <w:lang w:eastAsia="en-NZ"/>
+        </w:rPr>
+        <w:t xml:space="preserve">          </w:t>
+      </w:r>
+    </w:p>
+    <w:p>
+      <w:pPr>
+        <w:rPr>
+          <w:noProof/>
+          <w:lang w:eastAsia="en-NZ"/>
+        </w:rPr>
+      </w:pPr>
+      <w:r>
+        <w:rPr>
+          <w:noProof/>
+          <w:lang w:eastAsia="en-NZ"/>
+        </w:rPr>
+        <w:t>If statement</w:t>
+      </w:r>
+    </w:p>
+    <w:p>
+      <w:pPr>
+        <w:rPr>
+          <w:lang w:val="en-AU"/>
+        </w:rPr>
+      </w:pPr>
+      <w:r>
+        <w:rPr>
+          <w:noProof/>
+          <w:lang w:eastAsia="en-NZ"/>
+        </w:rPr>
+        <w:drawing>
+          <wp:inline distT="0" distB="0" distL="0" distR="0" wp14:anchorId="468CFEC4" wp14:editId="2A168749">
+            <wp:extent cx="1209844" cy="228632"/>
+            <wp:effectExtent l="0" t="0" r="9525" b="0"/>
+            <wp:docPr id="4" name="Picture 4"/>
+            <wp:cNvGraphicFramePr>
+              <a:graphicFrameLocks xmlns:a="http://schemas.openxmlformats.org/drawingml/2006/main" noChangeAspect="1"/>
+            </wp:cNvGraphicFramePr>
+            <a:graphic xmlns:a="http://schemas.openxmlformats.org/drawingml/2006/main">
+              <a:graphicData uri="http://schemas.openxmlformats.org/drawingml/2006/picture">
+                <pic:pic xmlns:pic="http://schemas.openxmlformats.org/drawingml/2006/picture">
+                  <pic:nvPicPr>
+                    <pic:cNvPr id="4" name="If and ==.PNG"/>
+                    <pic:cNvPicPr/>
+                  </pic:nvPicPr>
+                  <pic:blipFill>
+                    <a:blip r:embed="rId15">
+                      <a:extLst>
+                        <a:ext uri="{28A0092B-C50C-407E-A947-70E740481C1C}">
+                          <a14:useLocalDpi xmlns:a14="http://schemas.microsoft.com/office/drawing/2010/main" val="0"/>
+                        </a:ext>
+                      </a:extLst>
+                    </a:blip>
+                    <a:stretch>
+                      <a:fillRect/>
+                    </a:stretch>
+                  </pic:blipFill>
+                  <pic:spPr>
+                    <a:xfrm>
+                      <a:off x="0" y="0"/>
+                      <a:ext cx="1209844" cy="228632"/>
+                    </a:xfrm>
+                    <a:prstGeom prst="rect">
+                      <a:avLst/>
+                    </a:prstGeom>
+                  </pic:spPr>
+                </pic:pic>
+              </a:graphicData>
+            </a:graphic>
+          </wp:inline>
+        </w:drawing>
+      </w:r>
+    </w:p>
+    <w:p>
+      <w:pPr>
+        <w:rPr>
+          <w:lang w:val="en-AU"/>
+        </w:rPr>
+      </w:pPr>
+      <w:r>
+        <w:rPr>
+          <w:lang w:val="en-AU"/>
+        </w:rPr>
+        <w:t>Else if Statement</w:t>
+      </w:r>
+    </w:p>
+    <w:p>
+      <w:pPr>
+        <w:rPr>
+          <w:lang w:val="en-AU"/>
+        </w:rPr>
+      </w:pPr>
+      <w:r>
+        <w:rPr>
+          <w:noProof/>
+          <w:lang w:eastAsia="en-NZ"/>
+        </w:rPr>
+        <w:drawing>
+          <wp:inline distT="0" distB="0" distL="0" distR="0" wp14:anchorId="6F87F04C" wp14:editId="4D1A78D6">
+            <wp:extent cx="1495634" cy="171474"/>
+            <wp:effectExtent l="0" t="0" r="9525" b="0"/>
+            <wp:docPr id="3" name="Picture 3"/>
+            <wp:cNvGraphicFramePr>
+              <a:graphicFrameLocks xmlns:a="http://schemas.openxmlformats.org/drawingml/2006/main" noChangeAspect="1"/>
+            </wp:cNvGraphicFramePr>
+            <a:graphic xmlns:a="http://schemas.openxmlformats.org/drawingml/2006/main">
+              <a:graphicData uri="http://schemas.openxmlformats.org/drawingml/2006/picture">
+                <pic:pic xmlns:pic="http://schemas.openxmlformats.org/drawingml/2006/picture">
+                  <pic:nvPicPr>
+                    <pic:cNvPr id="3" name="else if.PNG"/>
+                    <pic:cNvPicPr/>
+                  </pic:nvPicPr>
+                  <pic:blipFill>
+                    <a:blip r:embed="rId16">
+                      <a:extLst>
+                        <a:ext uri="{28A0092B-C50C-407E-A947-70E740481C1C}">
+                          <a14:useLocalDpi xmlns:a14="http://schemas.microsoft.com/office/drawing/2010/main" val="0"/>
+                        </a:ext>
+                      </a:extLst>
+                    </a:blip>
+                    <a:stretch>
+                      <a:fillRect/>
+                    </a:stretch>
+                  </pic:blipFill>
+                  <pic:spPr>
+                    <a:xfrm>
+                      <a:off x="0" y="0"/>
+                      <a:ext cx="1495634" cy="171474"/>
+                    </a:xfrm>
+                    <a:prstGeom prst="rect">
+                      <a:avLst/>
+                    </a:prstGeom>
+                  </pic:spPr>
+                </pic:pic>
+              </a:graphicData>
+            </a:graphic>
+          </wp:inline>
+        </w:drawing>
+      </w:r>
+    </w:p>
+    <w:p>
+      <w:pPr>
+        <w:rPr>
+          <w:lang w:val="en-AU"/>
+        </w:rPr>
+      </w:pPr>
+      <w:r>
+        <w:rPr>
+          <w:lang w:val="en-AU"/>
+        </w:rPr>
+        <w:t>Next Exercises</w:t>
+      </w:r>
+      <w:r>
+        <w:rPr>
+          <w:lang w:val="en-AU"/>
+        </w:rPr>
+        <w:t>:</w:t>
+      </w:r>
+    </w:p>
+    <w:p>
+      <w:pPr>
+        <w:rPr>
+          <w:lang w:val="en-AU"/>
+        </w:rPr>
+      </w:pPr>
+      <w:r>
+        <w:rPr>
+          <w:lang w:val="en-AU"/>
+        </w:rPr>
+        <w:t>Task.1</w:t>
+      </w:r>
       <w:bookmarkStart w:id="0" w:name="_GoBack"/>
       <w:bookmarkEnd w:id="0"/>
     </w:p>
@@ -303,12 +1200,593 @@
           <w:lang w:val="en-AU"/>
         </w:rPr>
       </w:pPr>
-      <w:r>
-        <w:rPr>
-          <w:lang w:val="en-AU"/>
-        </w:rPr>
-        <w:t xml:space="preserve">Also learnt how to check the directory path typing in: “pwd” </w:t>
-      </w:r>
+    </w:p>
+    <w:p>
+      <w:pPr>
+        <w:rPr>
+          <w:lang w:val="en-AU"/>
+        </w:rPr>
+      </w:pPr>
+    </w:p>
+    <w:p>
+      <w:pPr>
+        <w:rPr>
+          <w:lang w:val="en-AU"/>
+        </w:rPr>
+      </w:pPr>
+    </w:p>
+    <w:p>
+      <w:pPr>
+        <w:rPr>
+          <w:lang w:val="en-AU"/>
+        </w:rPr>
+      </w:pPr>
+    </w:p>
+    <w:p>
+      <w:pPr>
+        <w:rPr>
+          <w:lang w:val="en-AU"/>
+        </w:rPr>
+      </w:pPr>
+    </w:p>
+    <w:p>
+      <w:pPr>
+        <w:rPr>
+          <w:lang w:val="en-AU"/>
+        </w:rPr>
+      </w:pPr>
+    </w:p>
+    <w:p>
+      <w:pPr>
+        <w:rPr>
+          <w:lang w:val="en-AU"/>
+        </w:rPr>
+      </w:pPr>
+    </w:p>
+    <w:p>
+      <w:pPr>
+        <w:rPr>
+          <w:lang w:val="en-AU"/>
+        </w:rPr>
+      </w:pPr>
+    </w:p>
+    <w:p>
+      <w:pPr>
+        <w:rPr>
+          <w:lang w:val="en-AU"/>
+        </w:rPr>
+      </w:pPr>
+    </w:p>
+    <w:p>
+      <w:pPr>
+        <w:rPr>
+          <w:lang w:val="en-AU"/>
+        </w:rPr>
+      </w:pPr>
+    </w:p>
+    <w:p>
+      <w:pPr>
+        <w:rPr>
+          <w:lang w:val="en-AU"/>
+        </w:rPr>
+      </w:pPr>
+      <w:r>
+        <w:rPr>
+          <w:lang w:val="en-AU"/>
+        </w:rPr>
+        <w:t>Full working code:</w:t>
+      </w:r>
+    </w:p>
+    <w:p>
+      <w:pPr>
+        <w:rPr>
+          <w:lang w:val="en-AU"/>
+        </w:rPr>
+      </w:pPr>
+      <w:r>
+        <w:rPr>
+          <w:noProof/>
+          <w:lang w:eastAsia="en-NZ"/>
+        </w:rPr>
+        <w:drawing>
+          <wp:inline distT="0" distB="0" distL="0" distR="0">
+            <wp:extent cx="5731510" cy="3671570"/>
+            <wp:effectExtent l="0" t="0" r="2540" b="5080"/>
+            <wp:docPr id="5" name="Picture 5"/>
+            <wp:cNvGraphicFramePr>
+              <a:graphicFrameLocks xmlns:a="http://schemas.openxmlformats.org/drawingml/2006/main" noChangeAspect="1"/>
+            </wp:cNvGraphicFramePr>
+            <a:graphic xmlns:a="http://schemas.openxmlformats.org/drawingml/2006/main">
+              <a:graphicData uri="http://schemas.openxmlformats.org/drawingml/2006/picture">
+                <pic:pic xmlns:pic="http://schemas.openxmlformats.org/drawingml/2006/picture">
+                  <pic:nvPicPr>
+                    <pic:cNvPr id="5" name="UserEquation.PNG"/>
+                    <pic:cNvPicPr/>
+                  </pic:nvPicPr>
+                  <pic:blipFill>
+                    <a:blip r:embed="rId17">
+                      <a:extLst>
+                        <a:ext uri="{28A0092B-C50C-407E-A947-70E740481C1C}">
+                          <a14:useLocalDpi xmlns:a14="http://schemas.microsoft.com/office/drawing/2010/main" val="0"/>
+                        </a:ext>
+                      </a:extLst>
+                    </a:blip>
+                    <a:stretch>
+                      <a:fillRect/>
+                    </a:stretch>
+                  </pic:blipFill>
+                  <pic:spPr>
+                    <a:xfrm>
+                      <a:off x="0" y="0"/>
+                      <a:ext cx="5731510" cy="3671570"/>
+                    </a:xfrm>
+                    <a:prstGeom prst="rect">
+                      <a:avLst/>
+                    </a:prstGeom>
+                  </pic:spPr>
+                </pic:pic>
+              </a:graphicData>
+            </a:graphic>
+          </wp:inline>
+        </w:drawing>
+      </w:r>
+    </w:p>
+    <w:p>
+      <w:pPr>
+        <w:rPr>
+          <w:lang w:val="en-AU"/>
+        </w:rPr>
+      </w:pPr>
+    </w:p>
+    <w:p>
+      <w:pPr>
+        <w:rPr>
+          <w:lang w:val="en-AU"/>
+        </w:rPr>
+      </w:pPr>
+      <w:r>
+        <w:rPr>
+          <w:lang w:val="en-AU"/>
+        </w:rPr>
+        <w:t>Task 3 we had to develop a code</w:t>
+      </w:r>
+      <w:r>
+        <w:rPr>
+          <w:lang w:val="en-AU"/>
+        </w:rPr>
+        <w:t xml:space="preserve"> asking the user for the first </w:t>
+      </w:r>
+      <w:r>
+        <w:rPr>
+          <w:lang w:val="en-AU"/>
+        </w:rPr>
+        <w:t>and last name, and then displaying their full name in the console window</w:t>
+      </w:r>
+      <w:r>
+        <w:rPr>
+          <w:lang w:val="en-AU"/>
+        </w:rPr>
+        <w:t>.</w:t>
+      </w:r>
+    </w:p>
+    <w:p>
+      <w:pPr>
+        <w:rPr>
+          <w:lang w:val="en-AU"/>
+        </w:rPr>
+      </w:pPr>
+      <w:r>
+        <w:rPr>
+          <w:lang w:val="en-AU"/>
+        </w:rPr>
+        <w:t>I used the “Convert.ToString” method</w:t>
+      </w:r>
+      <w:r>
+        <w:rPr>
+          <w:lang w:val="en-AU"/>
+        </w:rPr>
+        <w:t xml:space="preserve"> </w:t>
+      </w:r>
+      <w:r>
+        <w:rPr>
+          <w:lang w:val="en-AU"/>
+        </w:rPr>
+        <w:t>t</w:t>
+      </w:r>
+      <w:r>
+        <w:rPr>
+          <w:lang w:val="en-AU"/>
+        </w:rPr>
+        <w:t>o co</w:t>
+      </w:r>
+      <w:r>
+        <w:rPr>
+          <w:lang w:val="en-AU"/>
+        </w:rPr>
+        <w:t xml:space="preserve">nvert the variable string to </w:t>
+      </w:r>
+      <w:r>
+        <w:rPr>
+          <w:lang w:val="en-AU"/>
+        </w:rPr>
+        <w:t xml:space="preserve">variable </w:t>
+      </w:r>
+      <w:r>
+        <w:rPr>
+          <w:lang w:val="en-AU"/>
+        </w:rPr>
+        <w:t>the full text</w:t>
+      </w:r>
+      <w:r>
+        <w:rPr>
+          <w:lang w:val="en-AU"/>
+        </w:rPr>
+        <w:t xml:space="preserve"> variable function. E.g. Fname and Lname = First name and Last name</w:t>
+      </w:r>
+      <w:r>
+        <w:rPr>
+          <w:lang w:val="en-AU"/>
+        </w:rPr>
+        <w:t xml:space="preserve"> </w:t>
+      </w:r>
+      <w:r>
+        <w:rPr>
+          <w:lang w:val="en-AU"/>
+        </w:rPr>
+        <w:t xml:space="preserve"> </w:t>
+      </w:r>
+    </w:p>
+    <w:p>
+      <w:pPr>
+        <w:rPr>
+          <w:lang w:val="en-AU"/>
+        </w:rPr>
+      </w:pPr>
+      <w:r>
+        <w:rPr>
+          <w:lang w:val="en-AU"/>
+        </w:rPr>
+        <w:t>There was a section in the code that stumped me. I was trying to separate the first and last name with a space between the instead of one whole word.</w:t>
+      </w:r>
+    </w:p>
+    <w:p>
+      <w:pPr>
+        <w:rPr>
+          <w:lang w:val="en-AU"/>
+        </w:rPr>
+      </w:pPr>
+      <w:r>
+        <w:rPr>
+          <w:lang w:val="en-AU"/>
+        </w:rPr>
+        <w:t>e.g.</w:t>
+      </w:r>
+    </w:p>
+    <w:p>
+      <w:pPr>
+        <w:rPr>
+          <w:lang w:val="en-AU"/>
+        </w:rPr>
+      </w:pPr>
+      <w:r>
+        <w:rPr>
+          <w:noProof/>
+          <w:lang w:eastAsia="en-NZ"/>
+        </w:rPr>
+        <w:drawing>
+          <wp:inline distT="0" distB="0" distL="0" distR="0">
+            <wp:extent cx="2534004" cy="1162212"/>
+            <wp:effectExtent l="0" t="0" r="0" b="0"/>
+            <wp:docPr id="6" name="Picture 6"/>
+            <wp:cNvGraphicFramePr>
+              <a:graphicFrameLocks xmlns:a="http://schemas.openxmlformats.org/drawingml/2006/main" noChangeAspect="1"/>
+            </wp:cNvGraphicFramePr>
+            <a:graphic xmlns:a="http://schemas.openxmlformats.org/drawingml/2006/main">
+              <a:graphicData uri="http://schemas.openxmlformats.org/drawingml/2006/picture">
+                <pic:pic xmlns:pic="http://schemas.openxmlformats.org/drawingml/2006/picture">
+                  <pic:nvPicPr>
+                    <pic:cNvPr id="6" name="image.1.PNG"/>
+                    <pic:cNvPicPr/>
+                  </pic:nvPicPr>
+                  <pic:blipFill>
+                    <a:blip r:embed="rId18">
+                      <a:extLst>
+                        <a:ext uri="{28A0092B-C50C-407E-A947-70E740481C1C}">
+                          <a14:useLocalDpi xmlns:a14="http://schemas.microsoft.com/office/drawing/2010/main" val="0"/>
+                        </a:ext>
+                      </a:extLst>
+                    </a:blip>
+                    <a:stretch>
+                      <a:fillRect/>
+                    </a:stretch>
+                  </pic:blipFill>
+                  <pic:spPr>
+                    <a:xfrm>
+                      <a:off x="0" y="0"/>
+                      <a:ext cx="2534004" cy="1162212"/>
+                    </a:xfrm>
+                    <a:prstGeom prst="rect">
+                      <a:avLst/>
+                    </a:prstGeom>
+                  </pic:spPr>
+                </pic:pic>
+              </a:graphicData>
+            </a:graphic>
+          </wp:inline>
+        </w:drawing>
+      </w:r>
+      <w:r>
+        <w:rPr>
+          <w:lang w:val="en-AU"/>
+        </w:rPr>
+        <w:t xml:space="preserve">             </w:t>
+      </w:r>
+      <w:r>
+        <w:rPr>
+          <w:noProof/>
+          <w:lang w:eastAsia="en-NZ"/>
+        </w:rPr>
+        <w:drawing>
+          <wp:inline distT="0" distB="0" distL="0" distR="0">
+            <wp:extent cx="2600688" cy="1200318"/>
+            <wp:effectExtent l="0" t="0" r="0" b="0"/>
+            <wp:docPr id="7" name="Picture 7"/>
+            <wp:cNvGraphicFramePr>
+              <a:graphicFrameLocks xmlns:a="http://schemas.openxmlformats.org/drawingml/2006/main" noChangeAspect="1"/>
+            </wp:cNvGraphicFramePr>
+            <a:graphic xmlns:a="http://schemas.openxmlformats.org/drawingml/2006/main">
+              <a:graphicData uri="http://schemas.openxmlformats.org/drawingml/2006/picture">
+                <pic:pic xmlns:pic="http://schemas.openxmlformats.org/drawingml/2006/picture">
+                  <pic:nvPicPr>
+                    <pic:cNvPr id="7" name="image.2.PNG"/>
+                    <pic:cNvPicPr/>
+                  </pic:nvPicPr>
+                  <pic:blipFill>
+                    <a:blip r:embed="rId19">
+                      <a:extLst>
+                        <a:ext uri="{28A0092B-C50C-407E-A947-70E740481C1C}">
+                          <a14:useLocalDpi xmlns:a14="http://schemas.microsoft.com/office/drawing/2010/main" val="0"/>
+                        </a:ext>
+                      </a:extLst>
+                    </a:blip>
+                    <a:stretch>
+                      <a:fillRect/>
+                    </a:stretch>
+                  </pic:blipFill>
+                  <pic:spPr>
+                    <a:xfrm>
+                      <a:off x="0" y="0"/>
+                      <a:ext cx="2600688" cy="1200318"/>
+                    </a:xfrm>
+                    <a:prstGeom prst="rect">
+                      <a:avLst/>
+                    </a:prstGeom>
+                  </pic:spPr>
+                </pic:pic>
+              </a:graphicData>
+            </a:graphic>
+          </wp:inline>
+        </w:drawing>
+      </w:r>
+    </w:p>
+    <w:p>
+      <w:pPr>
+        <w:rPr>
+          <w:lang w:val="en-AU"/>
+        </w:rPr>
+      </w:pPr>
+      <w:r>
+        <w:rPr>
+          <w:lang w:val="en-AU"/>
+        </w:rPr>
+        <w:t>As you can see in the 1</w:t>
+      </w:r>
+      <w:r>
+        <w:rPr>
+          <w:vertAlign w:val="superscript"/>
+          <w:lang w:val="en-AU"/>
+        </w:rPr>
+        <w:t>st</w:t>
+      </w:r>
+      <w:r>
+        <w:rPr>
+          <w:lang w:val="en-AU"/>
+        </w:rPr>
+        <w:t xml:space="preserve"> image, there is no space between the First and Last name</w:t>
+      </w:r>
+    </w:p>
+    <w:p>
+      <w:pPr>
+        <w:rPr>
+          <w:lang w:val="en-AU"/>
+        </w:rPr>
+      </w:pPr>
+      <w:r>
+        <w:rPr>
+          <w:lang w:val="en-AU"/>
+        </w:rPr>
+        <w:t>But in the 2</w:t>
+      </w:r>
+      <w:r>
+        <w:rPr>
+          <w:vertAlign w:val="superscript"/>
+          <w:lang w:val="en-AU"/>
+        </w:rPr>
+        <w:t>nd</w:t>
+      </w:r>
+      <w:r>
+        <w:rPr>
+          <w:lang w:val="en-AU"/>
+        </w:rPr>
+        <w:t xml:space="preserve"> image there finally is.</w:t>
+      </w:r>
+    </w:p>
+    <w:p>
+      <w:pPr>
+        <w:rPr>
+          <w:lang w:val="en-AU"/>
+        </w:rPr>
+      </w:pPr>
+      <w:r>
+        <w:rPr>
+          <w:lang w:val="en-AU"/>
+        </w:rPr>
+        <w:lastRenderedPageBreak/>
+        <w:t>With a lot of determination and not giving up, I finally found out how to achieve the final result without browsing the internet for the answer.</w:t>
+      </w:r>
+    </w:p>
+    <w:p>
+      <w:pPr>
+        <w:rPr>
+          <w:lang w:val="en-AU"/>
+        </w:rPr>
+      </w:pPr>
+      <w:r>
+        <w:rPr>
+          <w:lang w:val="en-AU"/>
+        </w:rPr>
+        <w:t>I was relieved and happy to have found the solution by myself</w:t>
+      </w:r>
+    </w:p>
+    <w:p>
+      <w:pPr>
+        <w:rPr>
+          <w:lang w:val="en-AU"/>
+        </w:rPr>
+      </w:pPr>
+      <w:r>
+        <w:rPr>
+          <w:noProof/>
+          <w:lang w:eastAsia="en-NZ"/>
+        </w:rPr>
+        <w:drawing>
+          <wp:inline distT="0" distB="0" distL="0" distR="0">
+            <wp:extent cx="1581371" cy="276264"/>
+            <wp:effectExtent l="0" t="0" r="0" b="9525"/>
+            <wp:docPr id="8" name="Picture 8"/>
+            <wp:cNvGraphicFramePr>
+              <a:graphicFrameLocks xmlns:a="http://schemas.openxmlformats.org/drawingml/2006/main" noChangeAspect="1"/>
+            </wp:cNvGraphicFramePr>
+            <a:graphic xmlns:a="http://schemas.openxmlformats.org/drawingml/2006/main">
+              <a:graphicData uri="http://schemas.openxmlformats.org/drawingml/2006/picture">
+                <pic:pic xmlns:pic="http://schemas.openxmlformats.org/drawingml/2006/picture">
+                  <pic:nvPicPr>
+                    <pic:cNvPr id="8" name="image.3.PNG"/>
+                    <pic:cNvPicPr/>
+                  </pic:nvPicPr>
+                  <pic:blipFill>
+                    <a:blip r:embed="rId20">
+                      <a:extLst>
+                        <a:ext uri="{28A0092B-C50C-407E-A947-70E740481C1C}">
+                          <a14:useLocalDpi xmlns:a14="http://schemas.microsoft.com/office/drawing/2010/main" val="0"/>
+                        </a:ext>
+                      </a:extLst>
+                    </a:blip>
+                    <a:stretch>
+                      <a:fillRect/>
+                    </a:stretch>
+                  </pic:blipFill>
+                  <pic:spPr>
+                    <a:xfrm>
+                      <a:off x="0" y="0"/>
+                      <a:ext cx="1581371" cy="276264"/>
+                    </a:xfrm>
+                    <a:prstGeom prst="rect">
+                      <a:avLst/>
+                    </a:prstGeom>
+                  </pic:spPr>
+                </pic:pic>
+              </a:graphicData>
+            </a:graphic>
+          </wp:inline>
+        </w:drawing>
+      </w:r>
+      <w:r>
+        <w:rPr>
+          <w:lang w:val="en-AU"/>
+        </w:rPr>
+        <w:t xml:space="preserve"> As you can see in this image, it was only </w:t>
+      </w:r>
+      <w:r>
+        <w:rPr>
+          <w:lang w:val="en-AU"/>
+        </w:rPr>
+        <w:t>something minor that had to be added. A space between the speech marks inside the brackets was all it took.</w:t>
+      </w:r>
+    </w:p>
+    <w:p>
+      <w:pPr>
+        <w:rPr>
+          <w:lang w:val="en-AU"/>
+        </w:rPr>
+      </w:pPr>
+      <w:r>
+        <w:rPr>
+          <w:lang w:val="en-AU"/>
+        </w:rPr>
+        <w:t>Here is the full working code:</w:t>
+      </w:r>
+    </w:p>
+    <w:p>
+      <w:pPr>
+        <w:rPr>
+          <w:lang w:val="en-AU"/>
+        </w:rPr>
+      </w:pPr>
+      <w:r>
+        <w:rPr>
+          <w:noProof/>
+          <w:lang w:eastAsia="en-NZ"/>
+        </w:rPr>
+        <w:drawing>
+          <wp:inline distT="0" distB="0" distL="0" distR="0">
+            <wp:extent cx="5731510" cy="3373120"/>
+            <wp:effectExtent l="0" t="0" r="2540" b="0"/>
+            <wp:docPr id="9" name="Picture 9"/>
+            <wp:cNvGraphicFramePr>
+              <a:graphicFrameLocks xmlns:a="http://schemas.openxmlformats.org/drawingml/2006/main" noChangeAspect="1"/>
+            </wp:cNvGraphicFramePr>
+            <a:graphic xmlns:a="http://schemas.openxmlformats.org/drawingml/2006/main">
+              <a:graphicData uri="http://schemas.openxmlformats.org/drawingml/2006/picture">
+                <pic:pic xmlns:pic="http://schemas.openxmlformats.org/drawingml/2006/picture">
+                  <pic:nvPicPr>
+                    <pic:cNvPr id="9" name="image.4.PNG"/>
+                    <pic:cNvPicPr/>
+                  </pic:nvPicPr>
+                  <pic:blipFill>
+                    <a:blip r:embed="rId21">
+                      <a:extLst>
+                        <a:ext uri="{28A0092B-C50C-407E-A947-70E740481C1C}">
+                          <a14:useLocalDpi xmlns:a14="http://schemas.microsoft.com/office/drawing/2010/main" val="0"/>
+                        </a:ext>
+                      </a:extLst>
+                    </a:blip>
+                    <a:stretch>
+                      <a:fillRect/>
+                    </a:stretch>
+                  </pic:blipFill>
+                  <pic:spPr>
+                    <a:xfrm>
+                      <a:off x="0" y="0"/>
+                      <a:ext cx="5731510" cy="3373120"/>
+                    </a:xfrm>
+                    <a:prstGeom prst="rect">
+                      <a:avLst/>
+                    </a:prstGeom>
+                  </pic:spPr>
+                </pic:pic>
+              </a:graphicData>
+            </a:graphic>
+          </wp:inline>
+        </w:drawing>
+      </w:r>
+    </w:p>
+    <w:p>
+      <w:pPr>
+        <w:rPr>
+          <w:lang w:val="en-AU"/>
+        </w:rPr>
+      </w:pPr>
     </w:p>
     <w:p>
       <w:pPr>
@@ -318,8 +1796,8 @@
       </w:pPr>
     </w:p>
     <w:sectPr>
-      <w:headerReference w:type="default" r:id="rId6"/>
-      <w:footerReference w:type="default" r:id="rId7"/>
+      <w:headerReference w:type="default" r:id="rId22"/>
+      <w:footerReference w:type="default" r:id="rId23"/>
       <w:pgSz w:w="11906" w:h="16838"/>
       <w:pgMar w:top="1440" w:right="1440" w:bottom="1440" w:left="1440" w:header="708" w:footer="708" w:gutter="0"/>
       <w:cols w:space="708"/>
@@ -508,6 +1986,7 @@
                             <w:dataBinding w:prefixMappings="xmlns:ns0='http://purl.org/dc/elements/1.1/' xmlns:ns1='http://schemas.openxmlformats.org/package/2006/metadata/core-properties' " w:xpath="/ns1:coreProperties[1]/ns0:title[1]" w:storeItemID="{6C3C8BC8-F283-45AE-878A-BAB7291924A1}"/>
                             <w:text/>
                           </w:sdtPr>
+                          <w:sdtEndPr/>
                           <w:sdtContent>
                             <w:p>
                               <w:pPr>
@@ -1149,528 +2628,6 @@
 </w:styles>
 </file>
 
-<file path=word/glossary/document.xml><?xml version="1.0" encoding="utf-8"?>
-<w:glossaryDocument xmlns:wpc="http://schemas.microsoft.com/office/word/2010/wordprocessingCanvas" xmlns:cx="http://schemas.microsoft.com/office/drawing/2014/chartex" xmlns:mc="http://schemas.openxmlformats.org/markup-compatibility/2006" xmlns:o="urn:schemas-microsoft-com:office:office" xmlns:r="http://schemas.openxmlformats.org/officeDocument/2006/relationships" xmlns:m="http://schemas.openxmlformats.org/officeDocument/2006/math" xmlns:v="urn:schemas-microsoft-com:vml" xmlns:wp14="http://schemas.microsoft.com/office/word/2010/wordprocessingDrawing" xmlns:wp="http://schemas.openxmlformats.org/drawingml/2006/wordprocessingDrawing" xmlns:w10="urn:schemas-microsoft-com:office:word" xmlns:w="http://schemas.openxmlformats.org/wordprocessingml/2006/main" xmlns:w14="http://schemas.microsoft.com/office/word/2010/wordml" xmlns:w15="http://schemas.microsoft.com/office/word/2012/wordml" xmlns:w16se="http://schemas.microsoft.com/office/word/2015/wordml/symex" xmlns:wpg="http://schemas.microsoft.com/office/word/2010/wordprocessingGroup" xmlns:wpi="http://schemas.microsoft.com/office/word/2010/wordprocessingInk" xmlns:wne="http://schemas.microsoft.com/office/word/2006/wordml" xmlns:wps="http://schemas.microsoft.com/office/word/2010/wordprocessingShape" mc:Ignorable="w14 w15 w16se wp14"/>
-</file>
-
-<file path=word/glossary/fontTable.xml><?xml version="1.0" encoding="utf-8"?>
-<w:fonts xmlns:mc="http://schemas.openxmlformats.org/markup-compatibility/2006" xmlns:r="http://schemas.openxmlformats.org/officeDocument/2006/relationships" xmlns:w="http://schemas.openxmlformats.org/wordprocessingml/2006/main" xmlns:w14="http://schemas.microsoft.com/office/word/2010/wordml" xmlns:w15="http://schemas.microsoft.com/office/word/2012/wordml" xmlns:w16se="http://schemas.microsoft.com/office/word/2015/wordml/symex" mc:Ignorable="w14 w15 w16se">
-  <w:font w:name="Calibri">
-    <w:panose1 w:val="020F0502020204030204"/>
-    <w:charset w:val="00"/>
-    <w:family w:val="swiss"/>
-    <w:pitch w:val="variable"/>
-    <w:sig w:usb0="E0002AFF" w:usb1="C000247B" w:usb2="00000009" w:usb3="00000000" w:csb0="000001FF" w:csb1="00000000"/>
-  </w:font>
-  <w:font w:name="Times New Roman">
-    <w:panose1 w:val="02020603050405020304"/>
-    <w:charset w:val="00"/>
-    <w:family w:val="roman"/>
-    <w:pitch w:val="variable"/>
-    <w:sig w:usb0="E0002AFF" w:usb1="C0007841" w:usb2="00000009" w:usb3="00000000" w:csb0="000001FF" w:csb1="00000000"/>
-  </w:font>
-  <w:font w:name="Calibri Light">
-    <w:panose1 w:val="020F0302020204030204"/>
-    <w:charset w:val="00"/>
-    <w:family w:val="swiss"/>
-    <w:pitch w:val="variable"/>
-    <w:sig w:usb0="E0002AFF" w:usb1="C000247B" w:usb2="00000009" w:usb3="00000000" w:csb0="000001FF" w:csb1="00000000"/>
-  </w:font>
-  <w:font w:name="Century Schoolbook">
-    <w:panose1 w:val="02040604050505020304"/>
-    <w:charset w:val="00"/>
-    <w:family w:val="roman"/>
-    <w:pitch w:val="variable"/>
-    <w:sig w:usb0="00000287" w:usb1="00000000" w:usb2="00000000" w:usb3="00000000" w:csb0="0000009F" w:csb1="00000000"/>
-  </w:font>
-  <w:font w:name="Segoe UI Emoji">
-    <w:panose1 w:val="020B0502040204020203"/>
-    <w:charset w:val="00"/>
-    <w:family w:val="swiss"/>
-    <w:pitch w:val="variable"/>
-    <w:sig w:usb0="00000003" w:usb1="02000000" w:usb2="00000000" w:usb3="00000000" w:csb0="00000001" w:csb1="00000000"/>
-  </w:font>
-</w:fonts>
-</file>
-
-<file path=word/glossary/settings.xml><?xml version="1.0" encoding="utf-8"?>
-<w:settings xmlns:mc="http://schemas.openxmlformats.org/markup-compatibility/2006" xmlns:o="urn:schemas-microsoft-com:office:office" xmlns:r="http://schemas.openxmlformats.org/officeDocument/2006/relationships" xmlns:m="http://schemas.openxmlformats.org/officeDocument/2006/math" xmlns:v="urn:schemas-microsoft-com:vml" xmlns:w10="urn:schemas-microsoft-com:office:word" xmlns:w="http://schemas.openxmlformats.org/wordprocessingml/2006/main" xmlns:w14="http://schemas.microsoft.com/office/word/2010/wordml" xmlns:w15="http://schemas.microsoft.com/office/word/2012/wordml" xmlns:w16se="http://schemas.microsoft.com/office/word/2015/wordml/symex" xmlns:sl="http://schemas.openxmlformats.org/schemaLibrary/2006/main" mc:Ignorable="w14 w15 w16se">
-  <w:view w:val="normal"/>
-  <w:defaultTabStop w:val="720"/>
-  <w:characterSpacingControl w:val="doNotCompress"/>
-  <w:compat>
-    <w:useFELayout/>
-    <w:compatSetting w:name="compatibilityMode" w:uri="http://schemas.microsoft.com/office/word" w:val="15"/>
-    <w:compatSetting w:name="overrideTableStyleFontSizeAndJustification" w:uri="http://schemas.microsoft.com/office/word" w:val="1"/>
-    <w:compatSetting w:name="enableOpenTypeFeatures" w:uri="http://schemas.microsoft.com/office/word" w:val="1"/>
-    <w:compatSetting w:name="doNotFlipMirrorIndents" w:uri="http://schemas.microsoft.com/office/word" w:val="1"/>
-    <w:compatSetting w:name="differentiateMultirowTableHeaders" w:uri="http://schemas.microsoft.com/office/word" w:val="1"/>
-  </w:compat>
-  <w:rsids>
-    <w:rsidRoot w:val="00214A16"/>
-    <w:rsid w:val="00214A16"/>
-    <w:rsid w:val="00C0078C"/>
-  </w:rsids>
-  <m:mathPr>
-    <m:mathFont m:val="Cambria Math"/>
-    <m:brkBin m:val="before"/>
-    <m:brkBinSub m:val="--"/>
-    <m:smallFrac m:val="0"/>
-    <m:dispDef/>
-    <m:lMargin m:val="0"/>
-    <m:rMargin m:val="0"/>
-    <m:defJc m:val="centerGroup"/>
-    <m:wrapIndent m:val="1440"/>
-    <m:intLim m:val="subSup"/>
-    <m:naryLim m:val="undOvr"/>
-  </m:mathPr>
-  <w:themeFontLang w:val="en-NZ"/>
-  <w:clrSchemeMapping w:bg1="light1" w:t1="dark1" w:bg2="light2" w:t2="dark2" w:accent1="accent1" w:accent2="accent2" w:accent3="accent3" w:accent4="accent4" w:accent5="accent5" w:accent6="accent6" w:hyperlink="hyperlink" w:followedHyperlink="followedHyperlink"/>
-  <w:decimalSymbol w:val="."/>
-  <w:listSeparator w:val=","/>
-  <w15:chartTrackingRefBased/>
-</w:settings>
-</file>
-
-<file path=word/glossary/styles.xml><?xml version="1.0" encoding="utf-8"?>
-<w:styles xmlns:mc="http://schemas.openxmlformats.org/markup-compatibility/2006" xmlns:r="http://schemas.openxmlformats.org/officeDocument/2006/relationships" xmlns:w="http://schemas.openxmlformats.org/wordprocessingml/2006/main" xmlns:w14="http://schemas.microsoft.com/office/word/2010/wordml" xmlns:w15="http://schemas.microsoft.com/office/word/2012/wordml" xmlns:w16se="http://schemas.microsoft.com/office/word/2015/wordml/symex" mc:Ignorable="w14 w15 w16se">
-  <w:docDefaults>
-    <w:rPrDefault>
-      <w:rPr>
-        <w:rFonts w:asciiTheme="minorHAnsi" w:eastAsiaTheme="minorEastAsia" w:hAnsiTheme="minorHAnsi" w:cstheme="minorBidi"/>
-        <w:sz w:val="22"/>
-        <w:szCs w:val="22"/>
-        <w:lang w:val="en-NZ" w:eastAsia="en-NZ" w:bidi="ar-SA"/>
-      </w:rPr>
-    </w:rPrDefault>
-    <w:pPrDefault>
-      <w:pPr>
-        <w:spacing w:after="160" w:line="259" w:lineRule="auto"/>
-      </w:pPr>
-    </w:pPrDefault>
-  </w:docDefaults>
-  <w:latentStyles w:defLockedState="0" w:defUIPriority="99" w:defSemiHidden="0" w:defUnhideWhenUsed="0" w:defQFormat="0" w:count="371">
-    <w:lsdException w:name="Normal" w:uiPriority="0" w:qFormat="1"/>
-    <w:lsdException w:name="heading 1" w:uiPriority="9" w:qFormat="1"/>
-    <w:lsdException w:name="heading 2" w:semiHidden="1" w:uiPriority="9" w:unhideWhenUsed="1" w:qFormat="1"/>
-    <w:lsdException w:name="heading 3" w:semiHidden="1" w:uiPriority="9" w:unhideWhenUsed="1" w:qFormat="1"/>
-    <w:lsdException w:name="heading 4" w:semiHidden="1" w:uiPriority="9" w:unhideWhenUsed="1" w:qFormat="1"/>
-    <w:lsdException w:name="heading 5" w:semiHidden="1" w:uiPriority="9" w:unhideWhenUsed="1" w:qFormat="1"/>
-    <w:lsdException w:name="heading 6" w:semiHidden="1" w:uiPriority="9" w:unhideWhenUsed="1" w:qFormat="1"/>
-    <w:lsdException w:name="heading 7" w:semiHidden="1" w:uiPriority="9" w:unhideWhenUsed="1" w:qFormat="1"/>
-    <w:lsdException w:name="heading 8" w:semiHidden="1" w:uiPriority="9" w:unhideWhenUsed="1" w:qFormat="1"/>
-    <w:lsdException w:name="heading 9" w:semiHidden="1" w:uiPriority="9" w:unhideWhenUsed="1" w:qFormat="1"/>
-    <w:lsdException w:name="index 1" w:semiHidden="1" w:unhideWhenUsed="1"/>
-    <w:lsdException w:name="index 2" w:semiHidden="1" w:unhideWhenUsed="1"/>
-    <w:lsdException w:name="index 3" w:semiHidden="1" w:unhideWhenUsed="1"/>
-    <w:lsdException w:name="index 4" w:semiHidden="1" w:unhideWhenUsed="1"/>
-    <w:lsdException w:name="index 5" w:semiHidden="1" w:unhideWhenUsed="1"/>
-    <w:lsdException w:name="index 6" w:semiHidden="1" w:unhideWhenUsed="1"/>
-    <w:lsdException w:name="index 7" w:semiHidden="1" w:unhideWhenUsed="1"/>
-    <w:lsdException w:name="index 8" w:semiHidden="1" w:unhideWhenUsed="1"/>
-    <w:lsdException w:name="index 9" w:semiHidden="1" w:unhideWhenUsed="1"/>
-    <w:lsdException w:name="toc 1" w:semiHidden="1" w:uiPriority="39" w:unhideWhenUsed="1"/>
-    <w:lsdException w:name="toc 2" w:semiHidden="1" w:uiPriority="39" w:unhideWhenUsed="1"/>
-    <w:lsdException w:name="toc 3" w:semiHidden="1" w:uiPriority="39" w:unhideWhenUsed="1"/>
-    <w:lsdException w:name="toc 4" w:semiHidden="1" w:uiPriority="39" w:unhideWhenUsed="1"/>
-    <w:lsdException w:name="toc 5" w:semiHidden="1" w:uiPriority="39" w:unhideWhenUsed="1"/>
-    <w:lsdException w:name="toc 6" w:semiHidden="1" w:uiPriority="39" w:unhideWhenUsed="1"/>
-    <w:lsdException w:name="toc 7" w:semiHidden="1" w:uiPriority="39" w:unhideWhenUsed="1"/>
-    <w:lsdException w:name="toc 8" w:semiHidden="1" w:uiPriority="39" w:unhideWhenUsed="1"/>
-    <w:lsdException w:name="toc 9" w:semiHidden="1" w:uiPriority="39" w:unhideWhenUsed="1"/>
-    <w:lsdException w:name="Normal Indent" w:semiHidden="1" w:unhideWhenUsed="1"/>
-    <w:lsdException w:name="footnote text" w:semiHidden="1" w:unhideWhenUsed="1"/>
-    <w:lsdException w:name="annotation text" w:semiHidden="1" w:unhideWhenUsed="1"/>
-    <w:lsdException w:name="header" w:semiHidden="1" w:unhideWhenUsed="1"/>
-    <w:lsdException w:name="footer" w:semiHidden="1" w:unhideWhenUsed="1"/>
-    <w:lsdException w:name="index heading" w:semiHidden="1" w:unhideWhenUsed="1"/>
-    <w:lsdException w:name="caption" w:semiHidden="1" w:uiPriority="35" w:unhideWhenUsed="1" w:qFormat="1"/>
-    <w:lsdException w:name="table of figures" w:semiHidden="1" w:unhideWhenUsed="1"/>
-    <w:lsdException w:name="envelope address" w:semiHidden="1" w:unhideWhenUsed="1"/>
-    <w:lsdException w:name="envelope return" w:semiHidden="1" w:unhideWhenUsed="1"/>
-    <w:lsdException w:name="footnote reference" w:semiHidden="1" w:unhideWhenUsed="1"/>
-    <w:lsdException w:name="annotation reference" w:semiHidden="1" w:unhideWhenUsed="1"/>
-    <w:lsdException w:name="line number" w:semiHidden="1" w:unhideWhenUsed="1"/>
-    <w:lsdException w:name="page number" w:semiHidden="1" w:unhideWhenUsed="1"/>
-    <w:lsdException w:name="endnote reference" w:semiHidden="1" w:unhideWhenUsed="1"/>
-    <w:lsdException w:name="endnote text" w:semiHidden="1" w:unhideWhenUsed="1"/>
-    <w:lsdException w:name="table of authorities" w:semiHidden="1" w:unhideWhenUsed="1"/>
-    <w:lsdException w:name="macro" w:semiHidden="1" w:unhideWhenUsed="1"/>
-    <w:lsdException w:name="toa heading" w:semiHidden="1" w:unhideWhenUsed="1"/>
-    <w:lsdException w:name="List" w:semiHidden="1" w:unhideWhenUsed="1"/>
-    <w:lsdException w:name="List Bullet" w:semiHidden="1" w:unhideWhenUsed="1"/>
-    <w:lsdException w:name="List Number" w:semiHidden="1" w:unhideWhenUsed="1"/>
-    <w:lsdException w:name="List 2" w:semiHidden="1" w:unhideWhenUsed="1"/>
-    <w:lsdException w:name="List 3" w:semiHidden="1" w:unhideWhenUsed="1"/>
-    <w:lsdException w:name="List 4" w:semiHidden="1" w:unhideWhenUsed="1"/>
-    <w:lsdException w:name="List 5" w:semiHidden="1" w:unhideWhenUsed="1"/>
-    <w:lsdException w:name="List Bullet 2" w:semiHidden="1" w:unhideWhenUsed="1"/>
-    <w:lsdException w:name="List Bullet 3" w:semiHidden="1" w:unhideWhenUsed="1"/>
-    <w:lsdException w:name="List Bullet 4" w:semiHidden="1" w:unhideWhenUsed="1"/>
-    <w:lsdException w:name="List Bullet 5" w:semiHidden="1" w:unhideWhenUsed="1"/>
-    <w:lsdException w:name="List Number 2" w:semiHidden="1" w:unhideWhenUsed="1"/>
-    <w:lsdException w:name="List Number 3" w:semiHidden="1" w:unhideWhenUsed="1"/>
-    <w:lsdException w:name="List Number 4" w:semiHidden="1" w:unhideWhenUsed="1"/>
-    <w:lsdException w:name="List Number 5" w:semiHidden="1" w:unhideWhenUsed="1"/>
-    <w:lsdException w:name="Title" w:uiPriority="10" w:qFormat="1"/>
-    <w:lsdException w:name="Closing" w:semiHidden="1" w:unhideWhenUsed="1"/>
-    <w:lsdException w:name="Signature" w:semiHidden="1" w:unhideWhenUsed="1"/>
-    <w:lsdException w:name="Default Paragraph Font" w:semiHidden="1" w:uiPriority="1" w:unhideWhenUsed="1"/>
-    <w:lsdException w:name="Body Text" w:semiHidden="1" w:unhideWhenUsed="1"/>
-    <w:lsdException w:name="Body Text Indent" w:semiHidden="1" w:unhideWhenUsed="1"/>
-    <w:lsdException w:name="List Continue" w:semiHidden="1" w:unhideWhenUsed="1"/>
-    <w:lsdException w:name="List Continue 2" w:semiHidden="1" w:unhideWhenUsed="1"/>
-    <w:lsdException w:name="List Continue 3" w:semiHidden="1" w:unhideWhenUsed="1"/>
-    <w:lsdException w:name="List Continue 4" w:semiHidden="1" w:unhideWhenUsed="1"/>
-    <w:lsdException w:name="List Continue 5" w:semiHidden="1" w:unhideWhenUsed="1"/>
-    <w:lsdException w:name="Message Header" w:semiHidden="1" w:unhideWhenUsed="1"/>
-    <w:lsdException w:name="Subtitle" w:uiPriority="11" w:qFormat="1"/>
-    <w:lsdException w:name="Salutation" w:semiHidden="1" w:unhideWhenUsed="1"/>
-    <w:lsdException w:name="Date" w:semiHidden="1" w:unhideWhenUsed="1"/>
-    <w:lsdException w:name="Body Text First Indent" w:semiHidden="1" w:unhideWhenUsed="1"/>
-    <w:lsdException w:name="Body Text First Indent 2" w:semiHidden="1" w:unhideWhenUsed="1"/>
-    <w:lsdException w:name="Note Heading" w:semiHidden="1" w:unhideWhenUsed="1"/>
-    <w:lsdException w:name="Body Text 2" w:semiHidden="1" w:unhideWhenUsed="1"/>
-    <w:lsdException w:name="Body Text 3" w:semiHidden="1" w:unhideWhenUsed="1"/>
-    <w:lsdException w:name="Body Text Indent 2" w:semiHidden="1" w:unhideWhenUsed="1"/>
-    <w:lsdException w:name="Body Text Indent 3" w:semiHidden="1" w:unhideWhenUsed="1"/>
-    <w:lsdException w:name="Block Text" w:semiHidden="1" w:unhideWhenUsed="1"/>
-    <w:lsdException w:name="Hyperlink" w:semiHidden="1" w:unhideWhenUsed="1"/>
-    <w:lsdException w:name="FollowedHyperlink" w:semiHidden="1" w:unhideWhenUsed="1"/>
-    <w:lsdException w:name="Strong" w:uiPriority="22" w:qFormat="1"/>
-    <w:lsdException w:name="Emphasis" w:uiPriority="20" w:qFormat="1"/>
-    <w:lsdException w:name="Document Map" w:semiHidden="1" w:unhideWhenUsed="1"/>
-    <w:lsdException w:name="Plain Text" w:semiHidden="1" w:unhideWhenUsed="1"/>
-    <w:lsdException w:name="E-mail Signature" w:semiHidden="1" w:unhideWhenUsed="1"/>
-    <w:lsdException w:name="HTML Top of Form" w:semiHidden="1" w:unhideWhenUsed="1"/>
-    <w:lsdException w:name="HTML Bottom of Form" w:semiHidden="1" w:unhideWhenUsed="1"/>
-    <w:lsdException w:name="Normal (Web)" w:semiHidden="1" w:unhideWhenUsed="1"/>
-    <w:lsdException w:name="HTML Acronym" w:semiHidden="1" w:unhideWhenUsed="1"/>
-    <w:lsdException w:name="HTML Address" w:semiHidden="1" w:unhideWhenUsed="1"/>
-    <w:lsdException w:name="HTML Cite" w:semiHidden="1" w:unhideWhenUsed="1"/>
-    <w:lsdException w:name="HTML Code" w:semiHidden="1" w:unhideWhenUsed="1"/>
-    <w:lsdException w:name="HTML Definition" w:semiHidden="1" w:unhideWhenUsed="1"/>
-    <w:lsdException w:name="HTML Keyboard" w:semiHidden="1" w:unhideWhenUsed="1"/>
-    <w:lsdException w:name="HTML Preformatted" w:semiHidden="1" w:unhideWhenUsed="1"/>
-    <w:lsdException w:name="HTML Sample" w:semiHidden="1" w:unhideWhenUsed="1"/>
-    <w:lsdException w:name="HTML Typewriter" w:semiHidden="1" w:unhideWhenUsed="1"/>
-    <w:lsdException w:name="HTML Variable" w:semiHidden="1" w:unhideWhenUsed="1"/>
-    <w:lsdException w:name="Normal Table" w:semiHidden="1" w:unhideWhenUsed="1"/>
-    <w:lsdException w:name="annotation subject" w:semiHidden="1" w:unhideWhenUsed="1"/>
-    <w:lsdException w:name="No List" w:semiHidden="1" w:unhideWhenUsed="1"/>
-    <w:lsdException w:name="Outline List 1" w:semiHidden="1" w:unhideWhenUsed="1"/>
-    <w:lsdException w:name="Outline List 2" w:semiHidden="1" w:unhideWhenUsed="1"/>
-    <w:lsdException w:name="Outline List 3" w:semiHidden="1" w:unhideWhenUsed="1"/>
-    <w:lsdException w:name="Table Simple 1" w:semiHidden="1" w:unhideWhenUsed="1"/>
-    <w:lsdException w:name="Table Simple 2" w:semiHidden="1" w:unhideWhenUsed="1"/>
-    <w:lsdException w:name="Table Simple 3" w:semiHidden="1" w:unhideWhenUsed="1"/>
-    <w:lsdException w:name="Table Classic 1" w:semiHidden="1" w:unhideWhenUsed="1"/>
-    <w:lsdException w:name="Table Classic 2" w:semiHidden="1" w:unhideWhenUsed="1"/>
-    <w:lsdException w:name="Table Classic 3" w:semiHidden="1" w:unhideWhenUsed="1"/>
-    <w:lsdException w:name="Table Classic 4" w:semiHidden="1" w:unhideWhenUsed="1"/>
-    <w:lsdException w:name="Table Colorful 1" w:semiHidden="1" w:unhideWhenUsed="1"/>
-    <w:lsdException w:name="Table Colorful 2" w:semiHidden="1" w:unhideWhenUsed="1"/>
-    <w:lsdException w:name="Table Colorful 3" w:semiHidden="1" w:unhideWhenUsed="1"/>
-    <w:lsdException w:name="Table Columns 1" w:semiHidden="1" w:unhideWhenUsed="1"/>
-    <w:lsdException w:name="Table Columns 2" w:semiHidden="1" w:unhideWhenUsed="1"/>
-    <w:lsdException w:name="Table Columns 3" w:semiHidden="1" w:unhideWhenUsed="1"/>
-    <w:lsdException w:name="Table Columns 4" w:semiHidden="1" w:unhideWhenUsed="1"/>
-    <w:lsdException w:name="Table Columns 5" w:semiHidden="1" w:unhideWhenUsed="1"/>
-    <w:lsdException w:name="Table Grid 1" w:semiHidden="1" w:unhideWhenUsed="1"/>
-    <w:lsdException w:name="Table Grid 2" w:semiHidden="1" w:unhideWhenUsed="1"/>
-    <w:lsdException w:name="Table Grid 3" w:semiHidden="1" w:unhideWhenUsed="1"/>
-    <w:lsdException w:name="Table Grid 4" w:semiHidden="1" w:unhideWhenUsed="1"/>
-    <w:lsdException w:name="Table Grid 5" w:semiHidden="1" w:unhideWhenUsed="1"/>
-    <w:lsdException w:name="Table Grid 6" w:semiHidden="1" w:unhideWhenUsed="1"/>
-    <w:lsdException w:name="Table Grid 7" w:semiHidden="1" w:unhideWhenUsed="1"/>
-    <w:lsdException w:name="Table Grid 8" w:semiHidden="1" w:unhideWhenUsed="1"/>
-    <w:lsdException w:name="Table List 1" w:semiHidden="1" w:unhideWhenUsed="1"/>
-    <w:lsdException w:name="Table List 2" w:semiHidden="1" w:unhideWhenUsed="1"/>
-    <w:lsdException w:name="Table List 3" w:semiHidden="1" w:unhideWhenUsed="1"/>
-    <w:lsdException w:name="Table List 4" w:semiHidden="1" w:unhideWhenUsed="1"/>
-    <w:lsdException w:name="Table List 5" w:semiHidden="1" w:unhideWhenUsed="1"/>
-    <w:lsdException w:name="Table List 6" w:semiHidden="1" w:unhideWhenUsed="1"/>
-    <w:lsdException w:name="Table List 7" w:semiHidden="1" w:unhideWhenUsed="1"/>
-    <w:lsdException w:name="Table List 8" w:semiHidden="1" w:unhideWhenUsed="1"/>
-    <w:lsdException w:name="Table 3D effects 1" w:semiHidden="1" w:unhideWhenUsed="1"/>
-    <w:lsdException w:name="Table 3D effects 2" w:semiHidden="1" w:unhideWhenUsed="1"/>
-    <w:lsdException w:name="Table 3D effects 3" w:semiHidden="1" w:unhideWhenUsed="1"/>
-    <w:lsdException w:name="Table Contemporary" w:semiHidden="1" w:unhideWhenUsed="1"/>
-    <w:lsdException w:name="Table Elegant" w:semiHidden="1" w:unhideWhenUsed="1"/>
-    <w:lsdException w:name="Table Professional" w:semiHidden="1" w:unhideWhenUsed="1"/>
-    <w:lsdException w:name="Table Subtle 1" w:semiHidden="1" w:unhideWhenUsed="1"/>
-    <w:lsdException w:name="Table Subtle 2" w:semiHidden="1" w:unhideWhenUsed="1"/>
-    <w:lsdException w:name="Table Web 1" w:semiHidden="1" w:unhideWhenUsed="1"/>
-    <w:lsdException w:name="Table Web 2" w:semiHidden="1" w:unhideWhenUsed="1"/>
-    <w:lsdException w:name="Table Web 3" w:semiHidden="1" w:unhideWhenUsed="1"/>
-    <w:lsdException w:name="Balloon Text" w:semiHidden="1" w:unhideWhenUsed="1"/>
-    <w:lsdException w:name="Table Grid" w:uiPriority="39"/>
-    <w:lsdException w:name="Table Theme" w:semiHidden="1" w:unhideWhenUsed="1"/>
-    <w:lsdException w:name="Placeholder Text" w:semiHidden="1"/>
-    <w:lsdException w:name="No Spacing" w:uiPriority="1" w:qFormat="1"/>
-    <w:lsdException w:name="Light Shading" w:uiPriority="60"/>
-    <w:lsdException w:name="Light List" w:uiPriority="61"/>
-    <w:lsdException w:name="Light Grid" w:uiPriority="62"/>
-    <w:lsdException w:name="Medium Shading 1" w:uiPriority="63"/>
-    <w:lsdException w:name="Medium Shading 2" w:uiPriority="64"/>
-    <w:lsdException w:name="Medium List 1" w:uiPriority="65"/>
-    <w:lsdException w:name="Medium List 2" w:uiPriority="66"/>
-    <w:lsdException w:name="Medium Grid 1" w:uiPriority="67"/>
-    <w:lsdException w:name="Medium Grid 2" w:uiPriority="68"/>
-    <w:lsdException w:name="Medium Grid 3" w:uiPriority="69"/>
-    <w:lsdException w:name="Dark List" w:uiPriority="70"/>
-    <w:lsdException w:name="Colorful Shading" w:uiPriority="71"/>
-    <w:lsdException w:name="Colorful List" w:uiPriority="72"/>
-    <w:lsdException w:name="Colorful Grid" w:uiPriority="73"/>
-    <w:lsdException w:name="Light Shading Accent 1" w:uiPriority="60"/>
-    <w:lsdException w:name="Light List Accent 1" w:uiPriority="61"/>
-    <w:lsdException w:name="Light Grid Accent 1" w:uiPriority="62"/>
-    <w:lsdException w:name="Medium Shading 1 Accent 1" w:uiPriority="63"/>
-    <w:lsdException w:name="Medium Shading 2 Accent 1" w:uiPriority="64"/>
-    <w:lsdException w:name="Medium List 1 Accent 1" w:uiPriority="65"/>
-    <w:lsdException w:name="Revision" w:semiHidden="1"/>
-    <w:lsdException w:name="List Paragraph" w:uiPriority="34" w:qFormat="1"/>
-    <w:lsdException w:name="Quote" w:uiPriority="29" w:qFormat="1"/>
-    <w:lsdException w:name="Intense Quote" w:uiPriority="30" w:qFormat="1"/>
-    <w:lsdException w:name="Medium List 2 Accent 1" w:uiPriority="66"/>
-    <w:lsdException w:name="Medium Grid 1 Accent 1" w:uiPriority="67"/>
-    <w:lsdException w:name="Medium Grid 2 Accent 1" w:uiPriority="68"/>
-    <w:lsdException w:name="Medium Grid 3 Accent 1" w:uiPriority="69"/>
-    <w:lsdException w:name="Dark List Accent 1" w:uiPriority="70"/>
-    <w:lsdException w:name="Colorful Shading Accent 1" w:uiPriority="71"/>
-    <w:lsdException w:name="Colorful List Accent 1" w:uiPriority="72"/>
-    <w:lsdException w:name="Colorful Grid Accent 1" w:uiPriority="73"/>
-    <w:lsdException w:name="Light Shading Accent 2" w:uiPriority="60"/>
-    <w:lsdException w:name="Light List Accent 2" w:uiPriority="61"/>
-    <w:lsdException w:name="Light Grid Accent 2" w:uiPriority="62"/>
-    <w:lsdException w:name="Medium Shading 1 Accent 2" w:uiPriority="63"/>
-    <w:lsdException w:name="Medium Shading 2 Accent 2" w:uiPriority="64"/>
-    <w:lsdException w:name="Medium List 1 Accent 2" w:uiPriority="65"/>
-    <w:lsdException w:name="Medium List 2 Accent 2" w:uiPriority="66"/>
-    <w:lsdException w:name="Medium Grid 1 Accent 2" w:uiPriority="67"/>
-    <w:lsdException w:name="Medium Grid 2 Accent 2" w:uiPriority="68"/>
-    <w:lsdException w:name="Medium Grid 3 Accent 2" w:uiPriority="69"/>
-    <w:lsdException w:name="Dark List Accent 2" w:uiPriority="70"/>
-    <w:lsdException w:name="Colorful Shading Accent 2" w:uiPriority="71"/>
-    <w:lsdException w:name="Colorful List Accent 2" w:uiPriority="72"/>
-    <w:lsdException w:name="Colorful Grid Accent 2" w:uiPriority="73"/>
-    <w:lsdException w:name="Light Shading Accent 3" w:uiPriority="60"/>
-    <w:lsdException w:name="Light List Accent 3" w:uiPriority="61"/>
-    <w:lsdException w:name="Light Grid Accent 3" w:uiPriority="62"/>
-    <w:lsdException w:name="Medium Shading 1 Accent 3" w:uiPriority="63"/>
-    <w:lsdException w:name="Medium Shading 2 Accent 3" w:uiPriority="64"/>
-    <w:lsdException w:name="Medium List 1 Accent 3" w:uiPriority="65"/>
-    <w:lsdException w:name="Medium List 2 Accent 3" w:uiPriority="66"/>
-    <w:lsdException w:name="Medium Grid 1 Accent 3" w:uiPriority="67"/>
-    <w:lsdException w:name="Medium Grid 2 Accent 3" w:uiPriority="68"/>
-    <w:lsdException w:name="Medium Grid 3 Accent 3" w:uiPriority="69"/>
-    <w:lsdException w:name="Dark List Accent 3" w:uiPriority="70"/>
-    <w:lsdException w:name="Colorful Shading Accent 3" w:uiPriority="71"/>
-    <w:lsdException w:name="Colorful List Accent 3" w:uiPriority="72"/>
-    <w:lsdException w:name="Colorful Grid Accent 3" w:uiPriority="73"/>
-    <w:lsdException w:name="Light Shading Accent 4" w:uiPriority="60"/>
-    <w:lsdException w:name="Light List Accent 4" w:uiPriority="61"/>
-    <w:lsdException w:name="Light Grid Accent 4" w:uiPriority="62"/>
-    <w:lsdException w:name="Medium Shading 1 Accent 4" w:uiPriority="63"/>
-    <w:lsdException w:name="Medium Shading 2 Accent 4" w:uiPriority="64"/>
-    <w:lsdException w:name="Medium List 1 Accent 4" w:uiPriority="65"/>
-    <w:lsdException w:name="Medium List 2 Accent 4" w:uiPriority="66"/>
-    <w:lsdException w:name="Medium Grid 1 Accent 4" w:uiPriority="67"/>
-    <w:lsdException w:name="Medium Grid 2 Accent 4" w:uiPriority="68"/>
-    <w:lsdException w:name="Medium Grid 3 Accent 4" w:uiPriority="69"/>
-    <w:lsdException w:name="Dark List Accent 4" w:uiPriority="70"/>
-    <w:lsdException w:name="Colorful Shading Accent 4" w:uiPriority="71"/>
-    <w:lsdException w:name="Colorful List Accent 4" w:uiPriority="72"/>
-    <w:lsdException w:name="Colorful Grid Accent 4" w:uiPriority="73"/>
-    <w:lsdException w:name="Light Shading Accent 5" w:uiPriority="60"/>
-    <w:lsdException w:name="Light List Accent 5" w:uiPriority="61"/>
-    <w:lsdException w:name="Light Grid Accent 5" w:uiPriority="62"/>
-    <w:lsdException w:name="Medium Shading 1 Accent 5" w:uiPriority="63"/>
-    <w:lsdException w:name="Medium Shading 2 Accent 5" w:uiPriority="64"/>
-    <w:lsdException w:name="Medium List 1 Accent 5" w:uiPriority="65"/>
-    <w:lsdException w:name="Medium List 2 Accent 5" w:uiPriority="66"/>
-    <w:lsdException w:name="Medium Grid 1 Accent 5" w:uiPriority="67"/>
-    <w:lsdException w:name="Medium Grid 2 Accent 5" w:uiPriority="68"/>
-    <w:lsdException w:name="Medium Grid 3 Accent 5" w:uiPriority="69"/>
-    <w:lsdException w:name="Dark List Accent 5" w:uiPriority="70"/>
-    <w:lsdException w:name="Colorful Shading Accent 5" w:uiPriority="71"/>
-    <w:lsdException w:name="Colorful List Accent 5" w:uiPriority="72"/>
-    <w:lsdException w:name="Colorful Grid Accent 5" w:uiPriority="73"/>
-    <w:lsdException w:name="Light Shading Accent 6" w:uiPriority="60"/>
-    <w:lsdException w:name="Light List Accent 6" w:uiPriority="61"/>
-    <w:lsdException w:name="Light Grid Accent 6" w:uiPriority="62"/>
-    <w:lsdException w:name="Medium Shading 1 Accent 6" w:uiPriority="63"/>
-    <w:lsdException w:name="Medium Shading 2 Accent 6" w:uiPriority="64"/>
-    <w:lsdException w:name="Medium List 1 Accent 6" w:uiPriority="65"/>
-    <w:lsdException w:name="Medium List 2 Accent 6" w:uiPriority="66"/>
-    <w:lsdException w:name="Medium Grid 1 Accent 6" w:uiPriority="67"/>
-    <w:lsdException w:name="Medium Grid 2 Accent 6" w:uiPriority="68"/>
-    <w:lsdException w:name="Medium Grid 3 Accent 6" w:uiPriority="69"/>
-    <w:lsdException w:name="Dark List Accent 6" w:uiPriority="70"/>
-    <w:lsdException w:name="Colorful Shading Accent 6" w:uiPriority="71"/>
-    <w:lsdException w:name="Colorful List Accent 6" w:uiPriority="72"/>
-    <w:lsdException w:name="Colorful Grid Accent 6" w:uiPriority="73"/>
-    <w:lsdException w:name="Subtle Emphasis" w:uiPriority="19" w:qFormat="1"/>
-    <w:lsdException w:name="Intense Emphasis" w:uiPriority="21" w:qFormat="1"/>
-    <w:lsdException w:name="Subtle Reference" w:uiPriority="31" w:qFormat="1"/>
-    <w:lsdException w:name="Intense Reference" w:uiPriority="32" w:qFormat="1"/>
-    <w:lsdException w:name="Book Title" w:uiPriority="33" w:qFormat="1"/>
-    <w:lsdException w:name="Bibliography" w:semiHidden="1" w:uiPriority="37" w:unhideWhenUsed="1"/>
-    <w:lsdException w:name="TOC Heading" w:semiHidden="1" w:uiPriority="39" w:unhideWhenUsed="1" w:qFormat="1"/>
-    <w:lsdException w:name="Plain Table 1" w:uiPriority="41"/>
-    <w:lsdException w:name="Plain Table 2" w:uiPriority="42"/>
-    <w:lsdException w:name="Plain Table 3" w:uiPriority="43"/>
-    <w:lsdException w:name="Plain Table 4" w:uiPriority="44"/>
-    <w:lsdException w:name="Plain Table 5" w:uiPriority="45"/>
-    <w:lsdException w:name="Grid Table Light" w:uiPriority="40"/>
-    <w:lsdException w:name="Grid Table 1 Light" w:uiPriority="46"/>
-    <w:lsdException w:name="Grid Table 2" w:uiPriority="47"/>
-    <w:lsdException w:name="Grid Table 3" w:uiPriority="48"/>
-    <w:lsdException w:name="Grid Table 4" w:uiPriority="49"/>
-    <w:lsdException w:name="Grid Table 5 Dark" w:uiPriority="50"/>
-    <w:lsdException w:name="Grid Table 6 Colorful" w:uiPriority="51"/>
-    <w:lsdException w:name="Grid Table 7 Colorful" w:uiPriority="52"/>
-    <w:lsdException w:name="Grid Table 1 Light Accent 1" w:uiPriority="46"/>
-    <w:lsdException w:name="Grid Table 2 Accent 1" w:uiPriority="47"/>
-    <w:lsdException w:name="Grid Table 3 Accent 1" w:uiPriority="48"/>
-    <w:lsdException w:name="Grid Table 4 Accent 1" w:uiPriority="49"/>
-    <w:lsdException w:name="Grid Table 5 Dark Accent 1" w:uiPriority="50"/>
-    <w:lsdException w:name="Grid Table 6 Colorful Accent 1" w:uiPriority="51"/>
-    <w:lsdException w:name="Grid Table 7 Colorful Accent 1" w:uiPriority="52"/>
-    <w:lsdException w:name="Grid Table 1 Light Accent 2" w:uiPriority="46"/>
-    <w:lsdException w:name="Grid Table 2 Accent 2" w:uiPriority="47"/>
-    <w:lsdException w:name="Grid Table 3 Accent 2" w:uiPriority="48"/>
-    <w:lsdException w:name="Grid Table 4 Accent 2" w:uiPriority="49"/>
-    <w:lsdException w:name="Grid Table 5 Dark Accent 2" w:uiPriority="50"/>
-    <w:lsdException w:name="Grid Table 6 Colorful Accent 2" w:uiPriority="51"/>
-    <w:lsdException w:name="Grid Table 7 Colorful Accent 2" w:uiPriority="52"/>
-    <w:lsdException w:name="Grid Table 1 Light Accent 3" w:uiPriority="46"/>
-    <w:lsdException w:name="Grid Table 2 Accent 3" w:uiPriority="47"/>
-    <w:lsdException w:name="Grid Table 3 Accent 3" w:uiPriority="48"/>
-    <w:lsdException w:name="Grid Table 4 Accent 3" w:uiPriority="49"/>
-    <w:lsdException w:name="Grid Table 5 Dark Accent 3" w:uiPriority="50"/>
-    <w:lsdException w:name="Grid Table 6 Colorful Accent 3" w:uiPriority="51"/>
-    <w:lsdException w:name="Grid Table 7 Colorful Accent 3" w:uiPriority="52"/>
-    <w:lsdException w:name="Grid Table 1 Light Accent 4" w:uiPriority="46"/>
-    <w:lsdException w:name="Grid Table 2 Accent 4" w:uiPriority="47"/>
-    <w:lsdException w:name="Grid Table 3 Accent 4" w:uiPriority="48"/>
-    <w:lsdException w:name="Grid Table 4 Accent 4" w:uiPriority="49"/>
-    <w:lsdException w:name="Grid Table 5 Dark Accent 4" w:uiPriority="50"/>
-    <w:lsdException w:name="Grid Table 6 Colorful Accent 4" w:uiPriority="51"/>
-    <w:lsdException w:name="Grid Table 7 Colorful Accent 4" w:uiPriority="52"/>
-    <w:lsdException w:name="Grid Table 1 Light Accent 5" w:uiPriority="46"/>
-    <w:lsdException w:name="Grid Table 2 Accent 5" w:uiPriority="47"/>
-    <w:lsdException w:name="Grid Table 3 Accent 5" w:uiPriority="48"/>
-    <w:lsdException w:name="Grid Table 4 Accent 5" w:uiPriority="49"/>
-    <w:lsdException w:name="Grid Table 5 Dark Accent 5" w:uiPriority="50"/>
-    <w:lsdException w:name="Grid Table 6 Colorful Accent 5" w:uiPriority="51"/>
-    <w:lsdException w:name="Grid Table 7 Colorful Accent 5" w:uiPriority="52"/>
-    <w:lsdException w:name="Grid Table 1 Light Accent 6" w:uiPriority="46"/>
-    <w:lsdException w:name="Grid Table 2 Accent 6" w:uiPriority="47"/>
-    <w:lsdException w:name="Grid Table 3 Accent 6" w:uiPriority="48"/>
-    <w:lsdException w:name="Grid Table 4 Accent 6" w:uiPriority="49"/>
-    <w:lsdException w:name="Grid Table 5 Dark Accent 6" w:uiPriority="50"/>
-    <w:lsdException w:name="Grid Table 6 Colorful Accent 6" w:uiPriority="51"/>
-    <w:lsdException w:name="Grid Table 7 Colorful Accent 6" w:uiPriority="52"/>
-    <w:lsdException w:name="List Table 1 Light" w:uiPriority="46"/>
-    <w:lsdException w:name="List Table 2" w:uiPriority="47"/>
-    <w:lsdException w:name="List Table 3" w:uiPriority="48"/>
-    <w:lsdException w:name="List Table 4" w:uiPriority="49"/>
-    <w:lsdException w:name="List Table 5 Dark" w:uiPriority="50"/>
-    <w:lsdException w:name="List Table 6 Colorful" w:uiPriority="51"/>
-    <w:lsdException w:name="List Table 7 Colorful" w:uiPriority="52"/>
-    <w:lsdException w:name="List Table 1 Light Accent 1" w:uiPriority="46"/>
-    <w:lsdException w:name="List Table 2 Accent 1" w:uiPriority="47"/>
-    <w:lsdException w:name="List Table 3 Accent 1" w:uiPriority="48"/>
-    <w:lsdException w:name="List Table 4 Accent 1" w:uiPriority="49"/>
-    <w:lsdException w:name="List Table 5 Dark Accent 1" w:uiPriority="50"/>
-    <w:lsdException w:name="List Table 6 Colorful Accent 1" w:uiPriority="51"/>
-    <w:lsdException w:name="List Table 7 Colorful Accent 1" w:uiPriority="52"/>
-    <w:lsdException w:name="List Table 1 Light Accent 2" w:uiPriority="46"/>
-    <w:lsdException w:name="List Table 2 Accent 2" w:uiPriority="47"/>
-    <w:lsdException w:name="List Table 3 Accent 2" w:uiPriority="48"/>
-    <w:lsdException w:name="List Table 4 Accent 2" w:uiPriority="49"/>
-    <w:lsdException w:name="List Table 5 Dark Accent 2" w:uiPriority="50"/>
-    <w:lsdException w:name="List Table 6 Colorful Accent 2" w:uiPriority="51"/>
-    <w:lsdException w:name="List Table 7 Colorful Accent 2" w:uiPriority="52"/>
-    <w:lsdException w:name="List Table 1 Light Accent 3" w:uiPriority="46"/>
-    <w:lsdException w:name="List Table 2 Accent 3" w:uiPriority="47"/>
-    <w:lsdException w:name="List Table 3 Accent 3" w:uiPriority="48"/>
-    <w:lsdException w:name="List Table 4 Accent 3" w:uiPriority="49"/>
-    <w:lsdException w:name="List Table 5 Dark Accent 3" w:uiPriority="50"/>
-    <w:lsdException w:name="List Table 6 Colorful Accent 3" w:uiPriority="51"/>
-    <w:lsdException w:name="List Table 7 Colorful Accent 3" w:uiPriority="52"/>
-    <w:lsdException w:name="List Table 1 Light Accent 4" w:uiPriority="46"/>
-    <w:lsdException w:name="List Table 2 Accent 4" w:uiPriority="47"/>
-    <w:lsdException w:name="List Table 3 Accent 4" w:uiPriority="48"/>
-    <w:lsdException w:name="List Table 4 Accent 4" w:uiPriority="49"/>
-    <w:lsdException w:name="List Table 5 Dark Accent 4" w:uiPriority="50"/>
-    <w:lsdException w:name="List Table 6 Colorful Accent 4" w:uiPriority="51"/>
-    <w:lsdException w:name="List Table 7 Colorful Accent 4" w:uiPriority="52"/>
-    <w:lsdException w:name="List Table 1 Light Accent 5" w:uiPriority="46"/>
-    <w:lsdException w:name="List Table 2 Accent 5" w:uiPriority="47"/>
-    <w:lsdException w:name="List Table 3 Accent 5" w:uiPriority="48"/>
-    <w:lsdException w:name="List Table 4 Accent 5" w:uiPriority="49"/>
-    <w:lsdException w:name="List Table 5 Dark Accent 5" w:uiPriority="50"/>
-    <w:lsdException w:name="List Table 6 Colorful Accent 5" w:uiPriority="51"/>
-    <w:lsdException w:name="List Table 7 Colorful Accent 5" w:uiPriority="52"/>
-    <w:lsdException w:name="List Table 1 Light Accent 6" w:uiPriority="46"/>
-    <w:lsdException w:name="List Table 2 Accent 6" w:uiPriority="47"/>
-    <w:lsdException w:name="List Table 3 Accent 6" w:uiPriority="48"/>
-    <w:lsdException w:name="List Table 4 Accent 6" w:uiPriority="49"/>
-    <w:lsdException w:name="List Table 5 Dark Accent 6" w:uiPriority="50"/>
-    <w:lsdException w:name="List Table 6 Colorful Accent 6" w:uiPriority="51"/>
-    <w:lsdException w:name="List Table 7 Colorful Accent 6" w:uiPriority="52"/>
-  </w:latentStyles>
-  <w:style w:type="paragraph" w:default="1" w:styleId="Normal">
-    <w:name w:val="Normal"/>
-    <w:qFormat/>
-  </w:style>
-  <w:style w:type="character" w:default="1" w:styleId="DefaultParagraphFont">
-    <w:name w:val="Default Paragraph Font"/>
-    <w:uiPriority w:val="1"/>
-    <w:semiHidden/>
-    <w:unhideWhenUsed/>
-  </w:style>
-  <w:style w:type="table" w:default="1" w:styleId="TableNormal">
-    <w:name w:val="Normal Table"/>
-    <w:uiPriority w:val="99"/>
-    <w:semiHidden/>
-    <w:unhideWhenUsed/>
-    <w:tblPr>
-      <w:tblInd w:w="0" w:type="dxa"/>
-      <w:tblCellMar>
-        <w:top w:w="0" w:type="dxa"/>
-        <w:left w:w="108" w:type="dxa"/>
-        <w:bottom w:w="0" w:type="dxa"/>
-        <w:right w:w="108" w:type="dxa"/>
-      </w:tblCellMar>
-    </w:tblPr>
-  </w:style>
-  <w:style w:type="numbering" w:default="1" w:styleId="NoList">
-    <w:name w:val="No List"/>
-    <w:uiPriority w:val="99"/>
-    <w:semiHidden/>
-    <w:unhideWhenUsed/>
-  </w:style>
-  <w:style w:type="paragraph" w:customStyle="1" w:styleId="EEA45770EBF940C29CD66744C9FD9B4D">
-    <w:name w:val="EEA45770EBF940C29CD66744C9FD9B4D"/>
-    <w:rsid w:val="00214A16"/>
-  </w:style>
-  <w:style w:type="paragraph" w:customStyle="1" w:styleId="F7C825D8B79B496482464ECB7EEFF0DA">
-    <w:name w:val="F7C825D8B79B496482464ECB7EEFF0DA"/>
-    <w:rsid w:val="00214A16"/>
-  </w:style>
-</w:styles>
-</file>
-
-<file path=word/glossary/webSettings.xml><?xml version="1.0" encoding="utf-8"?>
-<w:webSettings xmlns:mc="http://schemas.openxmlformats.org/markup-compatibility/2006" xmlns:r="http://schemas.openxmlformats.org/officeDocument/2006/relationships" xmlns:w="http://schemas.openxmlformats.org/wordprocessingml/2006/main" xmlns:w14="http://schemas.microsoft.com/office/word/2010/wordml" xmlns:w15="http://schemas.microsoft.com/office/word/2012/wordml" xmlns:w16se="http://schemas.microsoft.com/office/word/2015/wordml/symex" mc:Ignorable="w14 w15 w16se">
-  <w:optimizeForBrowser/>
-  <w:allowPNG/>
-</w:webSettings>
-</file>
-
 <file path=word/theme/theme1.xml><?xml version="1.0" encoding="utf-8"?>
 <a:theme xmlns:a="http://schemas.openxmlformats.org/drawingml/2006/main" name="Office Theme">
   <a:themeElements>

--- a/COMP5203Journal.docx
+++ b/COMP5203Journal.docx
@@ -81,6 +81,22 @@
           <w:lang w:val="en-AU"/>
         </w:rPr>
         <w:t>Start of Semester 2</w:t>
+      </w:r>
+    </w:p>
+    <w:p>
+      <w:pPr>
+        <w:pStyle w:val="Subtitle"/>
+        <w:rPr>
+          <w:sz w:val="24"/>
+          <w:lang w:val="en-AU"/>
+        </w:rPr>
+      </w:pPr>
+      <w:r>
+        <w:rPr>
+          <w:sz w:val="24"/>
+          <w:lang w:val="en-AU"/>
+        </w:rPr>
+        <w:t>WEEK 1 &amp; 2</w:t>
       </w:r>
     </w:p>
     <w:p>
@@ -322,7 +338,7 @@
                     <pic:cNvPicPr/>
                   </pic:nvPicPr>
                   <pic:blipFill>
-                    <a:blip r:embed="rId6">
+                    <a:blip r:embed="rId7">
                       <a:extLst>
                         <a:ext uri="{28A0092B-C50C-407E-A947-70E740481C1C}">
                           <a14:useLocalDpi xmlns:a14="http://schemas.microsoft.com/office/drawing/2010/main" val="0"/>
@@ -375,7 +391,7 @@
                     <pic:cNvPicPr/>
                   </pic:nvPicPr>
                   <pic:blipFill>
-                    <a:blip r:embed="rId7">
+                    <a:blip r:embed="rId8">
                       <a:extLst>
                         <a:ext uri="{28A0092B-C50C-407E-A947-70E740481C1C}">
                           <a14:useLocalDpi xmlns:a14="http://schemas.microsoft.com/office/drawing/2010/main" val="0"/>
@@ -433,7 +449,7 @@
                     <pic:cNvPicPr/>
                   </pic:nvPicPr>
                   <pic:blipFill>
-                    <a:blip r:embed="rId8">
+                    <a:blip r:embed="rId9">
                       <a:extLst>
                         <a:ext uri="{28A0092B-C50C-407E-A947-70E740481C1C}">
                           <a14:useLocalDpi xmlns:a14="http://schemas.microsoft.com/office/drawing/2010/main" val="0"/>
@@ -486,7 +502,7 @@
                     <pic:cNvPicPr/>
                   </pic:nvPicPr>
                   <pic:blipFill>
-                    <a:blip r:embed="rId9">
+                    <a:blip r:embed="rId10">
                       <a:extLst>
                         <a:ext uri="{28A0092B-C50C-407E-A947-70E740481C1C}">
                           <a14:useLocalDpi xmlns:a14="http://schemas.microsoft.com/office/drawing/2010/main" val="0"/>
@@ -543,7 +559,7 @@
                     <pic:cNvPicPr/>
                   </pic:nvPicPr>
                   <pic:blipFill>
-                    <a:blip r:embed="rId10">
+                    <a:blip r:embed="rId11">
                       <a:extLst>
                         <a:ext uri="{28A0092B-C50C-407E-A947-70E740481C1C}">
                           <a14:useLocalDpi xmlns:a14="http://schemas.microsoft.com/office/drawing/2010/main" val="0"/>
@@ -640,7 +656,7 @@
                     <pic:cNvPicPr/>
                   </pic:nvPicPr>
                   <pic:blipFill>
-                    <a:blip r:embed="rId11">
+                    <a:blip r:embed="rId12">
                       <a:extLst>
                         <a:ext uri="{28A0092B-C50C-407E-A947-70E740481C1C}">
                           <a14:useLocalDpi xmlns:a14="http://schemas.microsoft.com/office/drawing/2010/main" val="0"/>
@@ -719,7 +735,7 @@
                     <pic:cNvPicPr/>
                   </pic:nvPicPr>
                   <pic:blipFill>
-                    <a:blip r:embed="rId12">
+                    <a:blip r:embed="rId13">
                       <a:extLst>
                         <a:ext uri="{28A0092B-C50C-407E-A947-70E740481C1C}">
                           <a14:useLocalDpi xmlns:a14="http://schemas.microsoft.com/office/drawing/2010/main" val="0"/>
@@ -848,7 +864,7 @@
                     <pic:cNvPicPr/>
                   </pic:nvPicPr>
                   <pic:blipFill>
-                    <a:blip r:embed="rId13">
+                    <a:blip r:embed="rId14">
                       <a:extLst>
                         <a:ext uri="{28A0092B-C50C-407E-A947-70E740481C1C}">
                           <a14:useLocalDpi xmlns:a14="http://schemas.microsoft.com/office/drawing/2010/main" val="0"/>
@@ -983,7 +999,7 @@
                     <pic:cNvPicPr/>
                   </pic:nvPicPr>
                   <pic:blipFill>
-                    <a:blip r:embed="rId14">
+                    <a:blip r:embed="rId15">
                       <a:extLst>
                         <a:ext uri="{28A0092B-C50C-407E-A947-70E740481C1C}">
                           <a14:useLocalDpi xmlns:a14="http://schemas.microsoft.com/office/drawing/2010/main" val="0"/>
@@ -1066,7 +1082,7 @@
                     <pic:cNvPicPr/>
                   </pic:nvPicPr>
                   <pic:blipFill>
-                    <a:blip r:embed="rId15">
+                    <a:blip r:embed="rId16">
                       <a:extLst>
                         <a:ext uri="{28A0092B-C50C-407E-A947-70E740481C1C}">
                           <a14:useLocalDpi xmlns:a14="http://schemas.microsoft.com/office/drawing/2010/main" val="0"/>
@@ -1133,7 +1149,7 @@
                     <pic:cNvPicPr/>
                   </pic:nvPicPr>
                   <pic:blipFill>
-                    <a:blip r:embed="rId16">
+                    <a:blip r:embed="rId17">
                       <a:extLst>
                         <a:ext uri="{28A0092B-C50C-407E-A947-70E740481C1C}">
                           <a14:useLocalDpi xmlns:a14="http://schemas.microsoft.com/office/drawing/2010/main" val="0"/>
@@ -1191,8 +1207,6 @@
         </w:rPr>
         <w:t>Task.1</w:t>
       </w:r>
-      <w:bookmarkStart w:id="0" w:name="_GoBack"/>
-      <w:bookmarkEnd w:id="0"/>
     </w:p>
     <w:p>
       <w:pPr>
@@ -1304,7 +1318,7 @@
                     <pic:cNvPicPr/>
                   </pic:nvPicPr>
                   <pic:blipFill>
-                    <a:blip r:embed="rId17">
+                    <a:blip r:embed="rId18">
                       <a:extLst>
                         <a:ext uri="{28A0092B-C50C-407E-A947-70E740481C1C}">
                           <a14:useLocalDpi xmlns:a14="http://schemas.microsoft.com/office/drawing/2010/main" val="0"/>
@@ -1489,7 +1503,7 @@
                     <pic:cNvPicPr/>
                   </pic:nvPicPr>
                   <pic:blipFill>
-                    <a:blip r:embed="rId18">
+                    <a:blip r:embed="rId19">
                       <a:extLst>
                         <a:ext uri="{28A0092B-C50C-407E-A947-70E740481C1C}">
                           <a14:useLocalDpi xmlns:a14="http://schemas.microsoft.com/office/drawing/2010/main" val="0"/>
@@ -1542,7 +1556,7 @@
                     <pic:cNvPicPr/>
                   </pic:nvPicPr>
                   <pic:blipFill>
-                    <a:blip r:embed="rId19">
+                    <a:blip r:embed="rId20">
                       <a:extLst>
                         <a:ext uri="{28A0092B-C50C-407E-A947-70E740481C1C}">
                           <a14:useLocalDpi xmlns:a14="http://schemas.microsoft.com/office/drawing/2010/main" val="0"/>
@@ -1675,7 +1689,7 @@
                     <pic:cNvPicPr/>
                   </pic:nvPicPr>
                   <pic:blipFill>
-                    <a:blip r:embed="rId20">
+                    <a:blip r:embed="rId21">
                       <a:extLst>
                         <a:ext uri="{28A0092B-C50C-407E-A947-70E740481C1C}">
                           <a14:useLocalDpi xmlns:a14="http://schemas.microsoft.com/office/drawing/2010/main" val="0"/>
@@ -1754,7 +1768,7 @@
                     <pic:cNvPicPr/>
                   </pic:nvPicPr>
                   <pic:blipFill>
-                    <a:blip r:embed="rId21">
+                    <a:blip r:embed="rId22">
                       <a:extLst>
                         <a:ext uri="{28A0092B-C50C-407E-A947-70E740481C1C}">
                           <a14:useLocalDpi xmlns:a14="http://schemas.microsoft.com/office/drawing/2010/main" val="0"/>
@@ -1794,10 +1808,624 @@
           <w:lang w:val="en-AU"/>
         </w:rPr>
       </w:pPr>
+      <w:r>
+        <w:rPr>
+          <w:lang w:val="en-AU"/>
+        </w:rPr>
+        <w:t>We then put all our work together to create a Menu to select from 3 choices in the Console window</w:t>
+      </w:r>
+      <w:r>
+        <w:rPr>
+          <w:lang w:val="en-AU"/>
+        </w:rPr>
+        <w:t xml:space="preserve"> using “If” statements, and a “do” and “while” Loop to return to the main menu.</w:t>
+      </w:r>
+    </w:p>
+    <w:p>
+      <w:pPr>
+        <w:rPr>
+          <w:lang w:val="en-AU"/>
+        </w:rPr>
+      </w:pPr>
+      <w:r>
+        <w:rPr>
+          <w:lang w:val="en-AU"/>
+        </w:rPr>
+        <w:t>Unfortunately,</w:t>
+      </w:r>
+      <w:r>
+        <w:rPr>
+          <w:lang w:val="en-AU"/>
+        </w:rPr>
+        <w:t xml:space="preserve"> with my menu, Task 3 /Choice 3 would not work. So have to source</w:t>
+      </w:r>
+      <w:r>
+        <w:rPr>
+          <w:lang w:val="en-AU"/>
+        </w:rPr>
+        <w:t xml:space="preserve"> </w:t>
+      </w:r>
+      <w:r>
+        <w:rPr>
+          <w:lang w:val="en-AU"/>
+        </w:rPr>
+        <w:t xml:space="preserve">help from my Tutor to </w:t>
+      </w:r>
+      <w:r>
+        <w:rPr>
+          <w:lang w:val="en-AU"/>
+        </w:rPr>
+        <w:t>view my menu, and figure out what I did incorrectly, or what I haven’t added or removed to get it working properly.</w:t>
+      </w:r>
+    </w:p>
+    <w:p>
+      <w:pPr>
+        <w:rPr>
+          <w:lang w:val="en-AU"/>
+        </w:rPr>
+      </w:pPr>
+      <w:r>
+        <w:rPr>
+          <w:lang w:val="en-AU"/>
+        </w:rPr>
+        <w:t>I asked for help from my tutor</w:t>
+      </w:r>
+      <w:r>
+        <w:rPr>
+          <w:lang w:val="en-AU"/>
+        </w:rPr>
+        <w:t xml:space="preserve"> to get my Menu working properly. It turns out that I had too many “if” statements</w:t>
+      </w:r>
+      <w:r>
+        <w:rPr>
+          <w:lang w:val="en-AU"/>
+        </w:rPr>
+        <w:t xml:space="preserve"> which was why my</w:t>
+      </w:r>
+      <w:r>
+        <w:rPr>
+          <w:lang w:val="en-AU"/>
+        </w:rPr>
+        <w:t xml:space="preserve"> code was not executing the last task on my menu. So we changed the “if” statement to a “else if”</w:t>
+      </w:r>
+      <w:r>
+        <w:rPr>
+          <w:lang w:val="en-AU"/>
+        </w:rPr>
+        <w:t xml:space="preserve"> statement so the code can carry on through the menu.</w:t>
+      </w:r>
+    </w:p>
+    <w:p>
+      <w:pPr>
+        <w:rPr>
+          <w:lang w:val="en-AU"/>
+        </w:rPr>
+      </w:pPr>
+      <w:r>
+        <w:rPr>
+          <w:lang w:val="en-AU"/>
+        </w:rPr>
+        <w:t xml:space="preserve">A brace (}) </w:t>
+      </w:r>
+      <w:r>
+        <w:rPr>
+          <w:lang w:val="en-AU"/>
+        </w:rPr>
+        <w:t>was also in the wrong place while working with the “if” and “if else” statements.</w:t>
+      </w:r>
+    </w:p>
+    <w:p>
+      <w:pPr>
+        <w:rPr>
+          <w:lang w:val="en-AU"/>
+        </w:rPr>
+      </w:pPr>
+      <w:r>
+        <w:rPr>
+          <w:lang w:val="en-AU"/>
+        </w:rPr>
+        <w:t>After correcting all of these, my code finally worked!</w:t>
+      </w:r>
+    </w:p>
+    <w:p>
+      <w:pPr>
+        <w:rPr>
+          <w:lang w:val="en-AU"/>
+        </w:rPr>
+      </w:pPr>
+    </w:p>
+    <w:p>
+      <w:pPr>
+        <w:rPr>
+          <w:lang w:val="en-AU"/>
+        </w:rPr>
+      </w:pPr>
+    </w:p>
+    <w:p>
+      <w:pPr>
+        <w:rPr>
+          <w:lang w:val="en-AU"/>
+        </w:rPr>
+      </w:pPr>
+    </w:p>
+    <w:p>
+      <w:pPr>
+        <w:rPr>
+          <w:lang w:val="en-AU"/>
+        </w:rPr>
+      </w:pPr>
+    </w:p>
+    <w:p>
+      <w:pPr>
+        <w:rPr>
+          <w:lang w:val="en-AU"/>
+        </w:rPr>
+      </w:pPr>
+    </w:p>
+    <w:p>
+      <w:pPr>
+        <w:rPr>
+          <w:lang w:val="en-AU"/>
+        </w:rPr>
+      </w:pPr>
+    </w:p>
+    <w:p>
+      <w:pPr>
+        <w:rPr>
+          <w:lang w:val="en-AU"/>
+        </w:rPr>
+      </w:pPr>
+    </w:p>
+    <w:p>
+      <w:pPr>
+        <w:pStyle w:val="Subtitle"/>
+        <w:rPr>
+          <w:sz w:val="24"/>
+          <w:lang w:val="en-AU"/>
+        </w:rPr>
+      </w:pPr>
+      <w:r>
+        <w:rPr>
+          <w:sz w:val="24"/>
+          <w:lang w:val="en-AU"/>
+        </w:rPr>
+        <w:t>WEEK 3</w:t>
+      </w:r>
+    </w:p>
+    <w:p>
+      <w:pPr>
+        <w:rPr>
+          <w:lang w:val="en-AU"/>
+        </w:rPr>
+      </w:pPr>
+      <w:r>
+        <w:rPr>
+          <w:lang w:val="en-AU"/>
+        </w:rPr>
+        <w:t xml:space="preserve">New exercises to complete for week 3. </w:t>
+      </w:r>
+      <w:r>
+        <w:rPr>
+          <w:lang w:val="en-AU"/>
+        </w:rPr>
+        <w:t>Again using “if” statements.</w:t>
+      </w:r>
+      <w:r>
+        <w:rPr>
+          <w:lang w:val="en-AU"/>
+        </w:rPr>
+        <w:t xml:space="preserve"> </w:t>
+      </w:r>
+    </w:p>
+    <w:p>
+      <w:pPr>
+        <w:pStyle w:val="ListParagraph"/>
+        <w:numPr>
+          <w:ilvl w:val="0"/>
+          <w:numId w:val="1"/>
+        </w:numPr>
+        <w:rPr>
+          <w:lang w:val="en-AU"/>
+        </w:rPr>
+      </w:pPr>
+      <w:r>
+        <w:rPr>
+          <w:lang w:val="en-AU"/>
+        </w:rPr>
+        <w:t>Comparing integers:</w:t>
+      </w:r>
+    </w:p>
+    <w:p>
+      <w:pPr>
+        <w:rPr>
+          <w:lang w:val="en-AU"/>
+        </w:rPr>
+      </w:pPr>
+      <w:r>
+        <w:rPr>
+          <w:lang w:val="en-AU"/>
+        </w:rPr>
+        <w:t>This exercise was easy. Learnt this from last semester in Level 4.</w:t>
+      </w:r>
+    </w:p>
+    <w:p>
+      <w:pPr>
+        <w:pStyle w:val="ListParagraph"/>
+        <w:numPr>
+          <w:ilvl w:val="0"/>
+          <w:numId w:val="1"/>
+        </w:numPr>
+        <w:rPr>
+          <w:lang w:val="en-AU"/>
+        </w:rPr>
+      </w:pPr>
+      <w:r>
+        <w:rPr>
+          <w:lang w:val="en-AU"/>
+        </w:rPr>
+        <w:t>Number guessing</w:t>
+      </w:r>
+    </w:p>
+    <w:p>
+      <w:pPr>
+        <w:rPr>
+          <w:lang w:val="en-AU"/>
+        </w:rPr>
+      </w:pPr>
+      <w:r>
+        <w:rPr>
+          <w:lang w:val="en-AU"/>
+        </w:rPr>
+        <w:t xml:space="preserve">This was also another exercise that </w:t>
+      </w:r>
+      <w:r>
+        <w:rPr>
+          <w:lang w:val="en-AU"/>
+        </w:rPr>
+        <w:t>I learnt from last semester in Level 4</w:t>
+      </w:r>
+    </w:p>
+    <w:p>
+      <w:pPr>
+        <w:pStyle w:val="ListParagraph"/>
+        <w:numPr>
+          <w:ilvl w:val="0"/>
+          <w:numId w:val="1"/>
+        </w:numPr>
+        <w:rPr>
+          <w:lang w:val="en-AU"/>
+        </w:rPr>
+      </w:pPr>
+      <w:r>
+        <w:rPr>
+          <w:lang w:val="en-AU"/>
+        </w:rPr>
+        <w:t>G</w:t>
+      </w:r>
+      <w:r>
+        <w:rPr>
+          <w:lang w:val="en-AU"/>
+        </w:rPr>
+        <w:t>rading exercise</w:t>
+      </w:r>
+    </w:p>
+    <w:p>
+      <w:pPr>
+        <w:rPr>
+          <w:lang w:val="en-AU"/>
+        </w:rPr>
+      </w:pPr>
+      <w:r>
+        <w:rPr>
+          <w:lang w:val="en-AU"/>
+        </w:rPr>
+        <w:t xml:space="preserve">Another exercise </w:t>
+      </w:r>
+      <w:r>
+        <w:rPr>
+          <w:lang w:val="en-AU"/>
+        </w:rPr>
+        <w:t>from last semester</w:t>
+      </w:r>
+    </w:p>
+    <w:p>
+      <w:pPr>
+        <w:pStyle w:val="ListParagraph"/>
+        <w:numPr>
+          <w:ilvl w:val="0"/>
+          <w:numId w:val="1"/>
+        </w:numPr>
+        <w:rPr>
+          <w:lang w:val="en-AU"/>
+        </w:rPr>
+      </w:pPr>
+      <w:r>
+        <w:rPr>
+          <w:lang w:val="en-AU"/>
+        </w:rPr>
+        <w:t>Odd and Even numbers</w:t>
+      </w:r>
+    </w:p>
+    <w:p>
+      <w:pPr>
+        <w:rPr>
+          <w:lang w:val="en-AU"/>
+        </w:rPr>
+      </w:pPr>
+      <w:r>
+        <w:rPr>
+          <w:lang w:val="en-AU"/>
+        </w:rPr>
+        <w:t>Also another exercise from last semester</w:t>
+      </w:r>
+    </w:p>
+    <w:p>
+      <w:pPr>
+        <w:pStyle w:val="ListParagraph"/>
+        <w:numPr>
+          <w:ilvl w:val="0"/>
+          <w:numId w:val="1"/>
+        </w:numPr>
+        <w:rPr>
+          <w:lang w:val="en-AU"/>
+        </w:rPr>
+      </w:pPr>
+      <w:r>
+        <w:rPr>
+          <w:lang w:val="en-AU"/>
+        </w:rPr>
+        <w:t>New pin program</w:t>
+      </w:r>
+    </w:p>
+    <w:p>
+      <w:pPr>
+        <w:rPr>
+          <w:lang w:val="en-AU"/>
+        </w:rPr>
+      </w:pPr>
+      <w:r>
+        <w:rPr>
+          <w:lang w:val="en-AU"/>
+        </w:rPr>
+        <w:t xml:space="preserve">Creating this exercise was </w:t>
+      </w:r>
+      <w:r>
+        <w:rPr>
+          <w:lang w:val="en-AU"/>
+        </w:rPr>
+        <w:t>great. Gave an insight into pin number creation and wrong pin number input</w:t>
+      </w:r>
+      <w:r>
+        <w:rPr>
+          <w:lang w:val="en-AU"/>
+        </w:rPr>
+        <w:t xml:space="preserve"> if they do not match for verification.</w:t>
+      </w:r>
+    </w:p>
+    <w:p>
+      <w:pPr>
+        <w:pStyle w:val="ListParagraph"/>
+        <w:numPr>
+          <w:ilvl w:val="0"/>
+          <w:numId w:val="1"/>
+        </w:numPr>
+        <w:rPr>
+          <w:lang w:val="en-AU"/>
+        </w:rPr>
+      </w:pPr>
+      <w:r>
+        <w:rPr>
+          <w:lang w:val="en-AU"/>
+        </w:rPr>
+        <w:t>Palindrome exercise</w:t>
+      </w:r>
+    </w:p>
+    <w:p>
+      <w:pPr>
+        <w:rPr>
+          <w:lang w:val="en-AU"/>
+        </w:rPr>
+      </w:pPr>
+      <w:r>
+        <w:rPr>
+          <w:lang w:val="en-AU"/>
+        </w:rPr>
+        <w:t>The Palindrome exercise was a challenge compared to the other exercises.</w:t>
+      </w:r>
+      <w:r>
+        <w:rPr>
+          <w:lang w:val="en-AU"/>
+        </w:rPr>
+        <w:t xml:space="preserve"> First time developing this </w:t>
+      </w:r>
+      <w:r>
+        <w:rPr>
+          <w:lang w:val="en-AU"/>
+        </w:rPr>
+        <w:t>exercise</w:t>
+      </w:r>
+    </w:p>
+    <w:p>
+      <w:pPr>
+        <w:rPr>
+          <w:lang w:val="en-AU"/>
+        </w:rPr>
+      </w:pPr>
+      <w:r>
+        <w:rPr>
+          <w:lang w:val="en-AU"/>
+        </w:rPr>
+        <w:t>Checking whether the user input of letters are Palindrome, or not, but also whether a vowels was utilised as well</w:t>
+      </w:r>
+      <w:r>
+        <w:rPr>
+          <w:lang w:val="en-AU"/>
+        </w:rPr>
+        <w:t>.</w:t>
+      </w:r>
+    </w:p>
+    <w:p>
+      <w:pPr>
+        <w:rPr>
+          <w:lang w:val="en-AU"/>
+        </w:rPr>
+      </w:pPr>
+      <w:r>
+        <w:rPr>
+          <w:lang w:val="en-AU"/>
+        </w:rPr>
+        <w:t xml:space="preserve">Was a good mind boggling </w:t>
+      </w:r>
+      <w:proofErr w:type="gramStart"/>
+      <w:r>
+        <w:rPr>
+          <w:lang w:val="en-AU"/>
+        </w:rPr>
+        <w:t>exercise.</w:t>
+      </w:r>
+      <w:proofErr w:type="gramEnd"/>
+    </w:p>
+    <w:p>
+      <w:pPr>
+        <w:rPr>
+          <w:lang w:val="en-AU"/>
+        </w:rPr>
+      </w:pPr>
+    </w:p>
+    <w:p>
+      <w:pPr>
+        <w:pStyle w:val="Subtitle"/>
+        <w:rPr>
+          <w:sz w:val="24"/>
+          <w:lang w:val="en-AU"/>
+        </w:rPr>
+      </w:pPr>
+      <w:r>
+        <w:rPr>
+          <w:sz w:val="24"/>
+          <w:lang w:val="en-AU"/>
+        </w:rPr>
+        <w:t>WEEK 4</w:t>
+      </w:r>
+    </w:p>
+    <w:p>
+      <w:pPr>
+        <w:rPr>
+          <w:lang w:val="en-AU"/>
+        </w:rPr>
+      </w:pPr>
+    </w:p>
+    <w:p>
+      <w:pPr>
+        <w:rPr>
+          <w:lang w:val="en-AU"/>
+        </w:rPr>
+      </w:pPr>
+      <w:r>
+        <w:rPr>
+          <w:lang w:val="en-AU"/>
+        </w:rPr>
+        <w:t>New task exercises this week. Switch and Case statements.</w:t>
+      </w:r>
+      <w:r>
+        <w:rPr>
+          <w:lang w:val="en-AU"/>
+        </w:rPr>
+        <w:t xml:space="preserve"> Very similar to “if” and “if else”, but less coding needed to execute </w:t>
+      </w:r>
+      <w:r>
+        <w:rPr>
+          <w:lang w:val="en-AU"/>
+        </w:rPr>
+        <w:t>codes.</w:t>
+      </w:r>
+    </w:p>
+    <w:p>
+      <w:pPr>
+        <w:pStyle w:val="ListParagraph"/>
+        <w:numPr>
+          <w:ilvl w:val="0"/>
+          <w:numId w:val="2"/>
+        </w:numPr>
+        <w:rPr>
+          <w:lang w:val="en-AU"/>
+        </w:rPr>
+      </w:pPr>
+      <w:r>
+        <w:rPr>
+          <w:lang w:val="en-AU"/>
+        </w:rPr>
+        <w:t>Guess my favourite pet</w:t>
+      </w:r>
+    </w:p>
+    <w:p>
+      <w:pPr>
+        <w:pStyle w:val="ListParagraph"/>
+        <w:numPr>
+          <w:ilvl w:val="0"/>
+          <w:numId w:val="2"/>
+        </w:numPr>
+        <w:rPr>
+          <w:lang w:val="en-AU"/>
+        </w:rPr>
+      </w:pPr>
+      <w:r>
+        <w:rPr>
+          <w:lang w:val="en-AU"/>
+        </w:rPr>
+        <w:t>Price of Frui</w:t>
+      </w:r>
+      <w:bookmarkStart w:id="0" w:name="_GoBack"/>
+      <w:bookmarkEnd w:id="0"/>
+      <w:r>
+        <w:rPr>
+          <w:lang w:val="en-AU"/>
+        </w:rPr>
+        <w:t>t</w:t>
+      </w:r>
+    </w:p>
+    <w:p>
+      <w:pPr>
+        <w:pStyle w:val="ListParagraph"/>
+        <w:numPr>
+          <w:ilvl w:val="0"/>
+          <w:numId w:val="2"/>
+        </w:numPr>
+        <w:rPr>
+          <w:lang w:val="en-AU"/>
+        </w:rPr>
+      </w:pPr>
+      <w:r>
+        <w:rPr>
+          <w:lang w:val="en-AU"/>
+        </w:rPr>
+        <w:t>Calculator</w:t>
+      </w:r>
+    </w:p>
+    <w:p>
+      <w:pPr>
+        <w:rPr>
+          <w:lang w:val="en-AU"/>
+        </w:rPr>
+      </w:pPr>
+    </w:p>
+    <w:p>
+      <w:pPr>
+        <w:rPr>
+          <w:lang w:val="en-AU"/>
+        </w:rPr>
+      </w:pPr>
+    </w:p>
+    <w:p>
+      <w:pPr>
+        <w:rPr>
+          <w:lang w:val="en-AU"/>
+        </w:rPr>
+      </w:pPr>
     </w:p>
     <w:sectPr>
-      <w:headerReference w:type="default" r:id="rId22"/>
-      <w:footerReference w:type="default" r:id="rId23"/>
+      <w:headerReference w:type="default" r:id="rId23"/>
+      <w:footerReference w:type="default" r:id="rId24"/>
       <w:pgSz w:w="11906" w:h="16838"/>
       <w:pgMar w:top="1440" w:right="1440" w:bottom="1440" w:left="1440" w:header="708" w:footer="708" w:gutter="0"/>
       <w:cols w:space="708"/>
@@ -2090,6 +2718,195 @@
     </w:r>
   </w:p>
 </w:hdr>
+</file>
+
+<file path=word/numbering.xml><?xml version="1.0" encoding="utf-8"?>
+<w:numbering xmlns:wpc="http://schemas.microsoft.com/office/word/2010/wordprocessingCanvas" xmlns:cx="http://schemas.microsoft.com/office/drawing/2014/chartex" xmlns:mc="http://schemas.openxmlformats.org/markup-compatibility/2006" xmlns:o="urn:schemas-microsoft-com:office:office" xmlns:r="http://schemas.openxmlformats.org/officeDocument/2006/relationships" xmlns:m="http://schemas.openxmlformats.org/officeDocument/2006/math" xmlns:v="urn:schemas-microsoft-com:vml" xmlns:wp14="http://schemas.microsoft.com/office/word/2010/wordprocessingDrawing" xmlns:wp="http://schemas.openxmlformats.org/drawingml/2006/wordprocessingDrawing" xmlns:w10="urn:schemas-microsoft-com:office:word" xmlns:w="http://schemas.openxmlformats.org/wordprocessingml/2006/main" xmlns:w14="http://schemas.microsoft.com/office/word/2010/wordml" xmlns:w15="http://schemas.microsoft.com/office/word/2012/wordml" xmlns:w16se="http://schemas.microsoft.com/office/word/2015/wordml/symex" xmlns:wpg="http://schemas.microsoft.com/office/word/2010/wordprocessingGroup" xmlns:wpi="http://schemas.microsoft.com/office/word/2010/wordprocessingInk" xmlns:wne="http://schemas.microsoft.com/office/word/2006/wordml" xmlns:wps="http://schemas.microsoft.com/office/word/2010/wordprocessingShape" mc:Ignorable="w14 w15 w16se wp14">
+  <w:abstractNum w:abstractNumId="0" w15:restartNumberingAfterBreak="0">
+    <w:nsid w:val="2D624035"/>
+    <w:multiLevelType w:val="hybridMultilevel"/>
+    <w:tmpl w:val="9E92B1E0"/>
+    <w:lvl w:ilvl="0" w:tplc="14090011">
+      <w:start w:val="1"/>
+      <w:numFmt w:val="decimal"/>
+      <w:lvlText w:val="%1)"/>
+      <w:lvlJc w:val="left"/>
+      <w:pPr>
+        <w:ind w:left="720" w:hanging="360"/>
+      </w:pPr>
+      <w:rPr>
+        <w:rFonts w:hint="default"/>
+      </w:rPr>
+    </w:lvl>
+    <w:lvl w:ilvl="1" w:tplc="14090019" w:tentative="1">
+      <w:start w:val="1"/>
+      <w:numFmt w:val="lowerLetter"/>
+      <w:lvlText w:val="%2."/>
+      <w:lvlJc w:val="left"/>
+      <w:pPr>
+        <w:ind w:left="1440" w:hanging="360"/>
+      </w:pPr>
+    </w:lvl>
+    <w:lvl w:ilvl="2" w:tplc="1409001B" w:tentative="1">
+      <w:start w:val="1"/>
+      <w:numFmt w:val="lowerRoman"/>
+      <w:lvlText w:val="%3."/>
+      <w:lvlJc w:val="right"/>
+      <w:pPr>
+        <w:ind w:left="2160" w:hanging="180"/>
+      </w:pPr>
+    </w:lvl>
+    <w:lvl w:ilvl="3" w:tplc="1409000F" w:tentative="1">
+      <w:start w:val="1"/>
+      <w:numFmt w:val="decimal"/>
+      <w:lvlText w:val="%4."/>
+      <w:lvlJc w:val="left"/>
+      <w:pPr>
+        <w:ind w:left="2880" w:hanging="360"/>
+      </w:pPr>
+    </w:lvl>
+    <w:lvl w:ilvl="4" w:tplc="14090019" w:tentative="1">
+      <w:start w:val="1"/>
+      <w:numFmt w:val="lowerLetter"/>
+      <w:lvlText w:val="%5."/>
+      <w:lvlJc w:val="left"/>
+      <w:pPr>
+        <w:ind w:left="3600" w:hanging="360"/>
+      </w:pPr>
+    </w:lvl>
+    <w:lvl w:ilvl="5" w:tplc="1409001B" w:tentative="1">
+      <w:start w:val="1"/>
+      <w:numFmt w:val="lowerRoman"/>
+      <w:lvlText w:val="%6."/>
+      <w:lvlJc w:val="right"/>
+      <w:pPr>
+        <w:ind w:left="4320" w:hanging="180"/>
+      </w:pPr>
+    </w:lvl>
+    <w:lvl w:ilvl="6" w:tplc="1409000F" w:tentative="1">
+      <w:start w:val="1"/>
+      <w:numFmt w:val="decimal"/>
+      <w:lvlText w:val="%7."/>
+      <w:lvlJc w:val="left"/>
+      <w:pPr>
+        <w:ind w:left="5040" w:hanging="360"/>
+      </w:pPr>
+    </w:lvl>
+    <w:lvl w:ilvl="7" w:tplc="14090019" w:tentative="1">
+      <w:start w:val="1"/>
+      <w:numFmt w:val="lowerLetter"/>
+      <w:lvlText w:val="%8."/>
+      <w:lvlJc w:val="left"/>
+      <w:pPr>
+        <w:ind w:left="5760" w:hanging="360"/>
+      </w:pPr>
+    </w:lvl>
+    <w:lvl w:ilvl="8" w:tplc="1409001B" w:tentative="1">
+      <w:start w:val="1"/>
+      <w:numFmt w:val="lowerRoman"/>
+      <w:lvlText w:val="%9."/>
+      <w:lvlJc w:val="right"/>
+      <w:pPr>
+        <w:ind w:left="6480" w:hanging="180"/>
+      </w:pPr>
+    </w:lvl>
+  </w:abstractNum>
+  <w:abstractNum w:abstractNumId="1" w15:restartNumberingAfterBreak="0">
+    <w:nsid w:val="4D5D20F2"/>
+    <w:multiLevelType w:val="hybridMultilevel"/>
+    <w:tmpl w:val="6750BEB2"/>
+    <w:lvl w:ilvl="0" w:tplc="14090011">
+      <w:start w:val="1"/>
+      <w:numFmt w:val="decimal"/>
+      <w:lvlText w:val="%1)"/>
+      <w:lvlJc w:val="left"/>
+      <w:pPr>
+        <w:ind w:left="720" w:hanging="360"/>
+      </w:pPr>
+      <w:rPr>
+        <w:rFonts w:hint="default"/>
+      </w:rPr>
+    </w:lvl>
+    <w:lvl w:ilvl="1" w:tplc="14090019" w:tentative="1">
+      <w:start w:val="1"/>
+      <w:numFmt w:val="lowerLetter"/>
+      <w:lvlText w:val="%2."/>
+      <w:lvlJc w:val="left"/>
+      <w:pPr>
+        <w:ind w:left="1440" w:hanging="360"/>
+      </w:pPr>
+    </w:lvl>
+    <w:lvl w:ilvl="2" w:tplc="1409001B" w:tentative="1">
+      <w:start w:val="1"/>
+      <w:numFmt w:val="lowerRoman"/>
+      <w:lvlText w:val="%3."/>
+      <w:lvlJc w:val="right"/>
+      <w:pPr>
+        <w:ind w:left="2160" w:hanging="180"/>
+      </w:pPr>
+    </w:lvl>
+    <w:lvl w:ilvl="3" w:tplc="1409000F" w:tentative="1">
+      <w:start w:val="1"/>
+      <w:numFmt w:val="decimal"/>
+      <w:lvlText w:val="%4."/>
+      <w:lvlJc w:val="left"/>
+      <w:pPr>
+        <w:ind w:left="2880" w:hanging="360"/>
+      </w:pPr>
+    </w:lvl>
+    <w:lvl w:ilvl="4" w:tplc="14090019" w:tentative="1">
+      <w:start w:val="1"/>
+      <w:numFmt w:val="lowerLetter"/>
+      <w:lvlText w:val="%5."/>
+      <w:lvlJc w:val="left"/>
+      <w:pPr>
+        <w:ind w:left="3600" w:hanging="360"/>
+      </w:pPr>
+    </w:lvl>
+    <w:lvl w:ilvl="5" w:tplc="1409001B" w:tentative="1">
+      <w:start w:val="1"/>
+      <w:numFmt w:val="lowerRoman"/>
+      <w:lvlText w:val="%6."/>
+      <w:lvlJc w:val="right"/>
+      <w:pPr>
+        <w:ind w:left="4320" w:hanging="180"/>
+      </w:pPr>
+    </w:lvl>
+    <w:lvl w:ilvl="6" w:tplc="1409000F" w:tentative="1">
+      <w:start w:val="1"/>
+      <w:numFmt w:val="decimal"/>
+      <w:lvlText w:val="%7."/>
+      <w:lvlJc w:val="left"/>
+      <w:pPr>
+        <w:ind w:left="5040" w:hanging="360"/>
+      </w:pPr>
+    </w:lvl>
+    <w:lvl w:ilvl="7" w:tplc="14090019" w:tentative="1">
+      <w:start w:val="1"/>
+      <w:numFmt w:val="lowerLetter"/>
+      <w:lvlText w:val="%8."/>
+      <w:lvlJc w:val="left"/>
+      <w:pPr>
+        <w:ind w:left="5760" w:hanging="360"/>
+      </w:pPr>
+    </w:lvl>
+    <w:lvl w:ilvl="8" w:tplc="1409001B" w:tentative="1">
+      <w:start w:val="1"/>
+      <w:numFmt w:val="lowerRoman"/>
+      <w:lvlText w:val="%9."/>
+      <w:lvlJc w:val="right"/>
+      <w:pPr>
+        <w:ind w:left="6480" w:hanging="180"/>
+      </w:pPr>
+    </w:lvl>
+  </w:abstractNum>
+  <w:num w:numId="1">
+    <w:abstractNumId w:val="1"/>
+  </w:num>
+  <w:num w:numId="2">
+    <w:abstractNumId w:val="0"/>
+  </w:num>
+</w:numbering>
 </file>
 
 <file path=word/styles.xml><?xml version="1.0" encoding="utf-8"?>
@@ -2507,6 +3324,28 @@
       <w:szCs w:val="32"/>
     </w:rPr>
   </w:style>
+  <w:style w:type="paragraph" w:styleId="Heading2">
+    <w:name w:val="heading 2"/>
+    <w:basedOn w:val="Normal"/>
+    <w:next w:val="Normal"/>
+    <w:link w:val="Heading2Char"/>
+    <w:uiPriority w:val="9"/>
+    <w:unhideWhenUsed/>
+    <w:qFormat/>
+    <w:rsid w:val="00F630CE"/>
+    <w:pPr>
+      <w:keepNext/>
+      <w:keepLines/>
+      <w:spacing w:before="40" w:after="0"/>
+      <w:outlineLvl w:val="1"/>
+    </w:pPr>
+    <w:rPr>
+      <w:rFonts w:asciiTheme="majorHAnsi" w:eastAsiaTheme="majorEastAsia" w:hAnsiTheme="majorHAnsi" w:cstheme="majorBidi"/>
+      <w:color w:val="2E74B5" w:themeColor="accent1" w:themeShade="BF"/>
+      <w:sz w:val="26"/>
+      <w:szCs w:val="26"/>
+    </w:rPr>
+  </w:style>
   <w:style w:type="character" w:default="1" w:styleId="DefaultParagraphFont">
     <w:name w:val="Default Paragraph Font"/>
     <w:uiPriority w:val="1"/>
@@ -2624,6 +3463,61 @@
       <w:sz w:val="32"/>
       <w:szCs w:val="32"/>
     </w:rPr>
+  </w:style>
+  <w:style w:type="character" w:customStyle="1" w:styleId="Heading2Char">
+    <w:name w:val="Heading 2 Char"/>
+    <w:basedOn w:val="DefaultParagraphFont"/>
+    <w:link w:val="Heading2"/>
+    <w:uiPriority w:val="9"/>
+    <w:rsid w:val="00F630CE"/>
+    <w:rPr>
+      <w:rFonts w:asciiTheme="majorHAnsi" w:eastAsiaTheme="majorEastAsia" w:hAnsiTheme="majorHAnsi" w:cstheme="majorBidi"/>
+      <w:color w:val="2E74B5" w:themeColor="accent1" w:themeShade="BF"/>
+      <w:sz w:val="26"/>
+      <w:szCs w:val="26"/>
+    </w:rPr>
+  </w:style>
+  <w:style w:type="paragraph" w:styleId="Subtitle">
+    <w:name w:val="Subtitle"/>
+    <w:basedOn w:val="Normal"/>
+    <w:next w:val="Normal"/>
+    <w:link w:val="SubtitleChar"/>
+    <w:uiPriority w:val="11"/>
+    <w:qFormat/>
+    <w:rsid w:val="00F630CE"/>
+    <w:pPr>
+      <w:numPr>
+        <w:ilvl w:val="1"/>
+      </w:numPr>
+    </w:pPr>
+    <w:rPr>
+      <w:rFonts w:eastAsiaTheme="minorEastAsia"/>
+      <w:color w:val="5A5A5A" w:themeColor="text1" w:themeTint="A5"/>
+      <w:spacing w:val="15"/>
+    </w:rPr>
+  </w:style>
+  <w:style w:type="character" w:customStyle="1" w:styleId="SubtitleChar">
+    <w:name w:val="Subtitle Char"/>
+    <w:basedOn w:val="DefaultParagraphFont"/>
+    <w:link w:val="Subtitle"/>
+    <w:uiPriority w:val="11"/>
+    <w:rsid w:val="00F630CE"/>
+    <w:rPr>
+      <w:rFonts w:eastAsiaTheme="minorEastAsia"/>
+      <w:color w:val="5A5A5A" w:themeColor="text1" w:themeTint="A5"/>
+      <w:spacing w:val="15"/>
+    </w:rPr>
+  </w:style>
+  <w:style w:type="paragraph" w:styleId="ListParagraph">
+    <w:name w:val="List Paragraph"/>
+    <w:basedOn w:val="Normal"/>
+    <w:uiPriority w:val="34"/>
+    <w:qFormat/>
+    <w:rsid w:val="000E03CC"/>
+    <w:pPr>
+      <w:ind w:left="720"/>
+      <w:contextualSpacing/>
+    </w:pPr>
   </w:style>
 </w:styles>
 </file>

--- a/COMP5203Journal.docx
+++ b/COMP5203Journal.docx
@@ -2034,6 +2034,274 @@
         </w:rPr>
         <w:t>Comparing integers:</w:t>
       </w:r>
+      <w:r>
+        <w:rPr>
+          <w:lang w:val="en-AU"/>
+        </w:rPr>
+        <w:t xml:space="preserve"> </w:t>
+      </w:r>
+    </w:p>
+    <w:p>
+      <w:pPr>
+        <w:ind w:left="360"/>
+        <w:rPr>
+          <w:lang w:val="en-AU"/>
+        </w:rPr>
+      </w:pPr>
+      <w:r>
+        <w:rPr>
+          <w:noProof/>
+          <w:lang w:eastAsia="en-NZ"/>
+        </w:rPr>
+        <w:drawing>
+          <wp:inline distT="0" distB="0" distL="0" distR="0">
+            <wp:extent cx="5731510" cy="283845"/>
+            <wp:effectExtent l="0" t="0" r="2540" b="1905"/>
+            <wp:docPr id="17" name="Picture 17"/>
+            <wp:cNvGraphicFramePr>
+              <a:graphicFrameLocks xmlns:a="http://schemas.openxmlformats.org/drawingml/2006/main" noChangeAspect="1"/>
+            </wp:cNvGraphicFramePr>
+            <a:graphic xmlns:a="http://schemas.openxmlformats.org/drawingml/2006/main">
+              <a:graphicData uri="http://schemas.openxmlformats.org/drawingml/2006/picture">
+                <pic:pic xmlns:pic="http://schemas.openxmlformats.org/drawingml/2006/picture">
+                  <pic:nvPicPr>
+                    <pic:cNvPr id="17" name="ComparingIntergers.PNG"/>
+                    <pic:cNvPicPr/>
+                  </pic:nvPicPr>
+                  <pic:blipFill>
+                    <a:blip r:embed="rId23">
+                      <a:extLst>
+                        <a:ext uri="{28A0092B-C50C-407E-A947-70E740481C1C}">
+                          <a14:useLocalDpi xmlns:a14="http://schemas.microsoft.com/office/drawing/2010/main" val="0"/>
+                        </a:ext>
+                      </a:extLst>
+                    </a:blip>
+                    <a:stretch>
+                      <a:fillRect/>
+                    </a:stretch>
+                  </pic:blipFill>
+                  <pic:spPr>
+                    <a:xfrm>
+                      <a:off x="0" y="0"/>
+                      <a:ext cx="5731510" cy="283845"/>
+                    </a:xfrm>
+                    <a:prstGeom prst="rect">
+                      <a:avLst/>
+                    </a:prstGeom>
+                  </pic:spPr>
+                </pic:pic>
+              </a:graphicData>
+            </a:graphic>
+          </wp:inline>
+        </w:drawing>
+      </w:r>
+    </w:p>
+    <w:p>
+      <w:pPr>
+        <w:ind w:left="360"/>
+        <w:rPr>
+          <w:lang w:val="en-AU"/>
+        </w:rPr>
+      </w:pPr>
+      <w:r>
+        <w:rPr>
+          <w:lang w:val="en-AU"/>
+        </w:rPr>
+        <w:t>If statement, whether “a” is greater than “b”</w:t>
+      </w:r>
+    </w:p>
+    <w:p>
+      <w:pPr>
+        <w:ind w:left="360"/>
+        <w:rPr>
+          <w:lang w:val="en-AU"/>
+        </w:rPr>
+      </w:pPr>
+      <w:r>
+        <w:rPr>
+          <w:noProof/>
+          <w:lang w:eastAsia="en-NZ"/>
+        </w:rPr>
+        <w:drawing>
+          <wp:inline distT="0" distB="0" distL="0" distR="0">
+            <wp:extent cx="3791479" cy="666843"/>
+            <wp:effectExtent l="0" t="0" r="0" b="0"/>
+            <wp:docPr id="18" name="Picture 18"/>
+            <wp:cNvGraphicFramePr>
+              <a:graphicFrameLocks xmlns:a="http://schemas.openxmlformats.org/drawingml/2006/main" noChangeAspect="1"/>
+            </wp:cNvGraphicFramePr>
+            <a:graphic xmlns:a="http://schemas.openxmlformats.org/drawingml/2006/main">
+              <a:graphicData uri="http://schemas.openxmlformats.org/drawingml/2006/picture">
+                <pic:pic xmlns:pic="http://schemas.openxmlformats.org/drawingml/2006/picture">
+                  <pic:nvPicPr>
+                    <pic:cNvPr id="18" name="ComparingIntergers2.PNG"/>
+                    <pic:cNvPicPr/>
+                  </pic:nvPicPr>
+                  <pic:blipFill>
+                    <a:blip r:embed="rId24">
+                      <a:extLst>
+                        <a:ext uri="{28A0092B-C50C-407E-A947-70E740481C1C}">
+                          <a14:useLocalDpi xmlns:a14="http://schemas.microsoft.com/office/drawing/2010/main" val="0"/>
+                        </a:ext>
+                      </a:extLst>
+                    </a:blip>
+                    <a:stretch>
+                      <a:fillRect/>
+                    </a:stretch>
+                  </pic:blipFill>
+                  <pic:spPr>
+                    <a:xfrm>
+                      <a:off x="0" y="0"/>
+                      <a:ext cx="3791479" cy="666843"/>
+                    </a:xfrm>
+                    <a:prstGeom prst="rect">
+                      <a:avLst/>
+                    </a:prstGeom>
+                  </pic:spPr>
+                </pic:pic>
+              </a:graphicData>
+            </a:graphic>
+          </wp:inline>
+        </w:drawing>
+      </w:r>
+    </w:p>
+    <w:p>
+      <w:pPr>
+        <w:ind w:left="360"/>
+        <w:rPr>
+          <w:lang w:val="en-AU"/>
+        </w:rPr>
+      </w:pPr>
+      <w:r>
+        <w:rPr>
+          <w:lang w:val="en-AU"/>
+        </w:rPr>
+        <w:t>If statement, whether “a” is equal to “b”</w:t>
+      </w:r>
+    </w:p>
+    <w:p>
+      <w:pPr>
+        <w:ind w:left="360"/>
+        <w:rPr>
+          <w:lang w:val="en-AU"/>
+        </w:rPr>
+      </w:pPr>
+      <w:r>
+        <w:rPr>
+          <w:noProof/>
+          <w:lang w:eastAsia="en-NZ"/>
+        </w:rPr>
+        <w:drawing>
+          <wp:inline distT="0" distB="0" distL="0" distR="0">
+            <wp:extent cx="3296110" cy="638264"/>
+            <wp:effectExtent l="0" t="0" r="0" b="9525"/>
+            <wp:docPr id="19" name="Picture 19"/>
+            <wp:cNvGraphicFramePr>
+              <a:graphicFrameLocks xmlns:a="http://schemas.openxmlformats.org/drawingml/2006/main" noChangeAspect="1"/>
+            </wp:cNvGraphicFramePr>
+            <a:graphic xmlns:a="http://schemas.openxmlformats.org/drawingml/2006/main">
+              <a:graphicData uri="http://schemas.openxmlformats.org/drawingml/2006/picture">
+                <pic:pic xmlns:pic="http://schemas.openxmlformats.org/drawingml/2006/picture">
+                  <pic:nvPicPr>
+                    <pic:cNvPr id="19" name="ComparingIntergers3.PNG"/>
+                    <pic:cNvPicPr/>
+                  </pic:nvPicPr>
+                  <pic:blipFill>
+                    <a:blip r:embed="rId25">
+                      <a:extLst>
+                        <a:ext uri="{28A0092B-C50C-407E-A947-70E740481C1C}">
+                          <a14:useLocalDpi xmlns:a14="http://schemas.microsoft.com/office/drawing/2010/main" val="0"/>
+                        </a:ext>
+                      </a:extLst>
+                    </a:blip>
+                    <a:stretch>
+                      <a:fillRect/>
+                    </a:stretch>
+                  </pic:blipFill>
+                  <pic:spPr>
+                    <a:xfrm>
+                      <a:off x="0" y="0"/>
+                      <a:ext cx="3296110" cy="638264"/>
+                    </a:xfrm>
+                    <a:prstGeom prst="rect">
+                      <a:avLst/>
+                    </a:prstGeom>
+                  </pic:spPr>
+                </pic:pic>
+              </a:graphicData>
+            </a:graphic>
+          </wp:inline>
+        </w:drawing>
+      </w:r>
+    </w:p>
+    <w:p>
+      <w:pPr>
+        <w:ind w:left="360"/>
+        <w:rPr>
+          <w:lang w:val="en-AU"/>
+        </w:rPr>
+      </w:pPr>
+      <w:r>
+        <w:rPr>
+          <w:lang w:val="en-AU"/>
+        </w:rPr>
+        <w:t>If statement, whether “a” is less than “b”</w:t>
+      </w:r>
+    </w:p>
+    <w:p>
+      <w:pPr>
+        <w:ind w:left="360"/>
+        <w:rPr>
+          <w:lang w:val="en-AU"/>
+        </w:rPr>
+      </w:pPr>
+      <w:r>
+        <w:rPr>
+          <w:noProof/>
+          <w:lang w:eastAsia="en-NZ"/>
+        </w:rPr>
+        <w:drawing>
+          <wp:inline distT="0" distB="0" distL="0" distR="0">
+            <wp:extent cx="3296110" cy="638264"/>
+            <wp:effectExtent l="0" t="0" r="0" b="9525"/>
+            <wp:docPr id="20" name="Picture 20"/>
+            <wp:cNvGraphicFramePr>
+              <a:graphicFrameLocks xmlns:a="http://schemas.openxmlformats.org/drawingml/2006/main" noChangeAspect="1"/>
+            </wp:cNvGraphicFramePr>
+            <a:graphic xmlns:a="http://schemas.openxmlformats.org/drawingml/2006/main">
+              <a:graphicData uri="http://schemas.openxmlformats.org/drawingml/2006/picture">
+                <pic:pic xmlns:pic="http://schemas.openxmlformats.org/drawingml/2006/picture">
+                  <pic:nvPicPr>
+                    <pic:cNvPr id="20" name="ComparingIntergers4.PNG"/>
+                    <pic:cNvPicPr/>
+                  </pic:nvPicPr>
+                  <pic:blipFill>
+                    <a:blip r:embed="rId26">
+                      <a:extLst>
+                        <a:ext uri="{28A0092B-C50C-407E-A947-70E740481C1C}">
+                          <a14:useLocalDpi xmlns:a14="http://schemas.microsoft.com/office/drawing/2010/main" val="0"/>
+                        </a:ext>
+                      </a:extLst>
+                    </a:blip>
+                    <a:stretch>
+                      <a:fillRect/>
+                    </a:stretch>
+                  </pic:blipFill>
+                  <pic:spPr>
+                    <a:xfrm>
+                      <a:off x="0" y="0"/>
+                      <a:ext cx="3296110" cy="638264"/>
+                    </a:xfrm>
+                    <a:prstGeom prst="rect">
+                      <a:avLst/>
+                    </a:prstGeom>
+                  </pic:spPr>
+                </pic:pic>
+              </a:graphicData>
+            </a:graphic>
+          </wp:inline>
+        </w:drawing>
+      </w:r>
     </w:p>
     <w:p>
       <w:pPr>
@@ -2068,6 +2336,14 @@
     </w:p>
     <w:p>
       <w:pPr>
+        <w:ind w:left="360"/>
+        <w:rPr>
+          <w:lang w:val="en-AU"/>
+        </w:rPr>
+      </w:pPr>
+    </w:p>
+    <w:p>
+      <w:pPr>
         <w:rPr>
           <w:lang w:val="en-AU"/>
         </w:rPr>
@@ -2179,6 +2455,14 @@
     </w:p>
     <w:p>
       <w:pPr>
+        <w:pStyle w:val="ListParagraph"/>
+        <w:rPr>
+          <w:lang w:val="en-AU"/>
+        </w:rPr>
+      </w:pPr>
+    </w:p>
+    <w:p>
+      <w:pPr>
         <w:rPr>
           <w:lang w:val="en-AU"/>
         </w:rPr>
@@ -2201,6 +2485,22 @@
         </w:rPr>
         <w:t xml:space="preserve"> if they do not match for verification.</w:t>
       </w:r>
+    </w:p>
+    <w:p>
+      <w:pPr>
+        <w:pStyle w:val="ListParagraph"/>
+        <w:rPr>
+          <w:lang w:val="en-AU"/>
+        </w:rPr>
+      </w:pPr>
+    </w:p>
+    <w:p>
+      <w:pPr>
+        <w:pStyle w:val="ListParagraph"/>
+        <w:rPr>
+          <w:lang w:val="en-AU"/>
+        </w:rPr>
+      </w:pPr>
     </w:p>
     <w:p>
       <w:pPr>
@@ -2222,6 +2522,213 @@
     </w:p>
     <w:p>
       <w:pPr>
+        <w:pStyle w:val="ListParagraph"/>
+        <w:rPr>
+          <w:lang w:val="en-AU"/>
+        </w:rPr>
+      </w:pPr>
+      <w:r>
+        <w:rPr>
+          <w:lang w:val="en-AU"/>
+        </w:rPr>
+        <w:t>“if” and “else if” statements used</w:t>
+      </w:r>
+    </w:p>
+    <w:p>
+      <w:pPr>
+        <w:pStyle w:val="ListParagraph"/>
+        <w:rPr>
+          <w:lang w:val="en-AU"/>
+        </w:rPr>
+      </w:pPr>
+      <w:r>
+        <w:rPr>
+          <w:noProof/>
+          <w:lang w:eastAsia="en-NZ"/>
+        </w:rPr>
+        <w:drawing>
+          <wp:inline distT="0" distB="0" distL="0" distR="0">
+            <wp:extent cx="1838582" cy="200053"/>
+            <wp:effectExtent l="0" t="0" r="9525" b="9525"/>
+            <wp:docPr id="29" name="Picture 29"/>
+            <wp:cNvGraphicFramePr>
+              <a:graphicFrameLocks xmlns:a="http://schemas.openxmlformats.org/drawingml/2006/main" noChangeAspect="1"/>
+            </wp:cNvGraphicFramePr>
+            <a:graphic xmlns:a="http://schemas.openxmlformats.org/drawingml/2006/main">
+              <a:graphicData uri="http://schemas.openxmlformats.org/drawingml/2006/picture">
+                <pic:pic xmlns:pic="http://schemas.openxmlformats.org/drawingml/2006/picture">
+                  <pic:nvPicPr>
+                    <pic:cNvPr id="29" name="pal.1.PNG"/>
+                    <pic:cNvPicPr/>
+                  </pic:nvPicPr>
+                  <pic:blipFill>
+                    <a:blip r:embed="rId27">
+                      <a:extLst>
+                        <a:ext uri="{28A0092B-C50C-407E-A947-70E740481C1C}">
+                          <a14:useLocalDpi xmlns:a14="http://schemas.microsoft.com/office/drawing/2010/main" val="0"/>
+                        </a:ext>
+                      </a:extLst>
+                    </a:blip>
+                    <a:stretch>
+                      <a:fillRect/>
+                    </a:stretch>
+                  </pic:blipFill>
+                  <pic:spPr>
+                    <a:xfrm>
+                      <a:off x="0" y="0"/>
+                      <a:ext cx="1838582" cy="200053"/>
+                    </a:xfrm>
+                    <a:prstGeom prst="rect">
+                      <a:avLst/>
+                    </a:prstGeom>
+                  </pic:spPr>
+                </pic:pic>
+              </a:graphicData>
+            </a:graphic>
+          </wp:inline>
+        </w:drawing>
+      </w:r>
+    </w:p>
+    <w:p>
+      <w:pPr>
+        <w:pStyle w:val="ListParagraph"/>
+        <w:rPr>
+          <w:lang w:val="en-AU"/>
+        </w:rPr>
+      </w:pPr>
+      <w:r>
+        <w:rPr>
+          <w:lang w:val="en-AU"/>
+        </w:rPr>
+        <w:t>Method checking for vowel</w:t>
+      </w:r>
+    </w:p>
+    <w:p>
+      <w:pPr>
+        <w:pStyle w:val="ListParagraph"/>
+        <w:rPr>
+          <w:lang w:val="en-AU"/>
+        </w:rPr>
+      </w:pPr>
+      <w:r>
+        <w:rPr>
+          <w:noProof/>
+          <w:lang w:eastAsia="en-NZ"/>
+        </w:rPr>
+        <w:drawing>
+          <wp:inline distT="0" distB="0" distL="0" distR="0">
+            <wp:extent cx="1724266" cy="200053"/>
+            <wp:effectExtent l="0" t="0" r="9525" b="9525"/>
+            <wp:docPr id="31" name="Picture 31"/>
+            <wp:cNvGraphicFramePr>
+              <a:graphicFrameLocks xmlns:a="http://schemas.openxmlformats.org/drawingml/2006/main" noChangeAspect="1"/>
+            </wp:cNvGraphicFramePr>
+            <a:graphic xmlns:a="http://schemas.openxmlformats.org/drawingml/2006/main">
+              <a:graphicData uri="http://schemas.openxmlformats.org/drawingml/2006/picture">
+                <pic:pic xmlns:pic="http://schemas.openxmlformats.org/drawingml/2006/picture">
+                  <pic:nvPicPr>
+                    <pic:cNvPr id="31" name="pal.4.PNG"/>
+                    <pic:cNvPicPr/>
+                  </pic:nvPicPr>
+                  <pic:blipFill>
+                    <a:blip r:embed="rId28">
+                      <a:extLst>
+                        <a:ext uri="{28A0092B-C50C-407E-A947-70E740481C1C}">
+                          <a14:useLocalDpi xmlns:a14="http://schemas.microsoft.com/office/drawing/2010/main" val="0"/>
+                        </a:ext>
+                      </a:extLst>
+                    </a:blip>
+                    <a:stretch>
+                      <a:fillRect/>
+                    </a:stretch>
+                  </pic:blipFill>
+                  <pic:spPr>
+                    <a:xfrm>
+                      <a:off x="0" y="0"/>
+                      <a:ext cx="1724266" cy="200053"/>
+                    </a:xfrm>
+                    <a:prstGeom prst="rect">
+                      <a:avLst/>
+                    </a:prstGeom>
+                  </pic:spPr>
+                </pic:pic>
+              </a:graphicData>
+            </a:graphic>
+          </wp:inline>
+        </w:drawing>
+      </w:r>
+    </w:p>
+    <w:p>
+      <w:pPr>
+        <w:pStyle w:val="ListParagraph"/>
+        <w:rPr>
+          <w:lang w:val="en-AU"/>
+        </w:rPr>
+      </w:pPr>
+      <w:r>
+        <w:rPr>
+          <w:lang w:val="en-AU"/>
+        </w:rPr>
+        <w:t>Output to console</w:t>
+      </w:r>
+    </w:p>
+    <w:p>
+      <w:pPr>
+        <w:pStyle w:val="ListParagraph"/>
+        <w:rPr>
+          <w:lang w:val="en-AU"/>
+        </w:rPr>
+      </w:pPr>
+      <w:r>
+        <w:rPr>
+          <w:noProof/>
+          <w:lang w:eastAsia="en-NZ"/>
+        </w:rPr>
+        <w:drawing>
+          <wp:inline distT="0" distB="0" distL="0" distR="0">
+            <wp:extent cx="4706007" cy="161948"/>
+            <wp:effectExtent l="0" t="0" r="0" b="9525"/>
+            <wp:docPr id="192" name="Picture 192"/>
+            <wp:cNvGraphicFramePr>
+              <a:graphicFrameLocks xmlns:a="http://schemas.openxmlformats.org/drawingml/2006/main" noChangeAspect="1"/>
+            </wp:cNvGraphicFramePr>
+            <a:graphic xmlns:a="http://schemas.openxmlformats.org/drawingml/2006/main">
+              <a:graphicData uri="http://schemas.openxmlformats.org/drawingml/2006/picture">
+                <pic:pic xmlns:pic="http://schemas.openxmlformats.org/drawingml/2006/picture">
+                  <pic:nvPicPr>
+                    <pic:cNvPr id="192" name="pal.5.PNG"/>
+                    <pic:cNvPicPr/>
+                  </pic:nvPicPr>
+                  <pic:blipFill>
+                    <a:blip r:embed="rId29">
+                      <a:extLst>
+                        <a:ext uri="{28A0092B-C50C-407E-A947-70E740481C1C}">
+                          <a14:useLocalDpi xmlns:a14="http://schemas.microsoft.com/office/drawing/2010/main" val="0"/>
+                        </a:ext>
+                      </a:extLst>
+                    </a:blip>
+                    <a:stretch>
+                      <a:fillRect/>
+                    </a:stretch>
+                  </pic:blipFill>
+                  <pic:spPr>
+                    <a:xfrm>
+                      <a:off x="0" y="0"/>
+                      <a:ext cx="4706007" cy="161948"/>
+                    </a:xfrm>
+                    <a:prstGeom prst="rect">
+                      <a:avLst/>
+                    </a:prstGeom>
+                  </pic:spPr>
+                </pic:pic>
+              </a:graphicData>
+            </a:graphic>
+          </wp:inline>
+        </w:drawing>
+      </w:r>
+    </w:p>
+    <w:p>
+      <w:pPr>
         <w:rPr>
           <w:lang w:val="en-AU"/>
         </w:rPr>
@@ -2276,14 +2783,12 @@
         </w:rPr>
         <w:t xml:space="preserve">Was a good mind boggling </w:t>
       </w:r>
-      <w:proofErr w:type="gramStart"/>
-      <w:r>
-        <w:rPr>
-          <w:lang w:val="en-AU"/>
-        </w:rPr>
-        <w:t>exercise.</w:t>
-      </w:r>
-      <w:proofErr w:type="gramEnd"/>
+      <w:r>
+        <w:rPr>
+          <w:lang w:val="en-AU"/>
+        </w:rPr>
+        <w:t>exercise?</w:t>
+      </w:r>
     </w:p>
     <w:p>
       <w:pPr>
@@ -2361,28 +2866,148 @@
     <w:p>
       <w:pPr>
         <w:pStyle w:val="ListParagraph"/>
-        <w:numPr>
-          <w:ilvl w:val="0"/>
-          <w:numId w:val="2"/>
-        </w:numPr>
-        <w:rPr>
-          <w:lang w:val="en-AU"/>
-        </w:rPr>
-      </w:pPr>
-      <w:r>
-        <w:rPr>
-          <w:lang w:val="en-AU"/>
-        </w:rPr>
-        <w:t>Price of Frui</w:t>
-      </w:r>
-      <w:bookmarkStart w:id="0" w:name="_GoBack"/>
-      <w:bookmarkEnd w:id="0"/>
-      <w:r>
-        <w:rPr>
-          <w:lang w:val="en-AU"/>
-        </w:rPr>
-        <w:t>t</w:t>
-      </w:r>
+        <w:rPr>
+          <w:lang w:val="en-AU"/>
+        </w:rPr>
+      </w:pPr>
+      <w:r>
+        <w:rPr>
+          <w:lang w:val="en-AU"/>
+        </w:rPr>
+        <w:t>“switch &amp; case” statements</w:t>
+      </w:r>
+    </w:p>
+    <w:p>
+      <w:pPr>
+        <w:pStyle w:val="ListParagraph"/>
+        <w:rPr>
+          <w:lang w:val="en-AU"/>
+        </w:rPr>
+      </w:pPr>
+      <w:r>
+        <w:rPr>
+          <w:noProof/>
+          <w:lang w:eastAsia="en-NZ"/>
+        </w:rPr>
+        <w:drawing>
+          <wp:inline distT="0" distB="0" distL="0" distR="0">
+            <wp:extent cx="2648320" cy="762106"/>
+            <wp:effectExtent l="0" t="0" r="0" b="0"/>
+            <wp:docPr id="193" name="Picture 193"/>
+            <wp:cNvGraphicFramePr>
+              <a:graphicFrameLocks xmlns:a="http://schemas.openxmlformats.org/drawingml/2006/main" noChangeAspect="1"/>
+            </wp:cNvGraphicFramePr>
+            <a:graphic xmlns:a="http://schemas.openxmlformats.org/drawingml/2006/main">
+              <a:graphicData uri="http://schemas.openxmlformats.org/drawingml/2006/picture">
+                <pic:pic xmlns:pic="http://schemas.openxmlformats.org/drawingml/2006/picture">
+                  <pic:nvPicPr>
+                    <pic:cNvPr id="193" name="pet.PNG"/>
+                    <pic:cNvPicPr/>
+                  </pic:nvPicPr>
+                  <pic:blipFill>
+                    <a:blip r:embed="rId30">
+                      <a:extLst>
+                        <a:ext uri="{28A0092B-C50C-407E-A947-70E740481C1C}">
+                          <a14:useLocalDpi xmlns:a14="http://schemas.microsoft.com/office/drawing/2010/main" val="0"/>
+                        </a:ext>
+                      </a:extLst>
+                    </a:blip>
+                    <a:stretch>
+                      <a:fillRect/>
+                    </a:stretch>
+                  </pic:blipFill>
+                  <pic:spPr>
+                    <a:xfrm>
+                      <a:off x="0" y="0"/>
+                      <a:ext cx="2648320" cy="762106"/>
+                    </a:xfrm>
+                    <a:prstGeom prst="rect">
+                      <a:avLst/>
+                    </a:prstGeom>
+                  </pic:spPr>
+                </pic:pic>
+              </a:graphicData>
+            </a:graphic>
+          </wp:inline>
+        </w:drawing>
+      </w:r>
+    </w:p>
+    <w:p>
+      <w:pPr>
+        <w:pStyle w:val="ListParagraph"/>
+        <w:rPr>
+          <w:lang w:val="en-AU"/>
+        </w:rPr>
+      </w:pPr>
+      <w:r>
+        <w:rPr>
+          <w:lang w:val="en-AU"/>
+        </w:rPr>
+        <w:t>“default” statement</w:t>
+      </w:r>
+    </w:p>
+    <w:p>
+      <w:pPr>
+        <w:pStyle w:val="ListParagraph"/>
+        <w:rPr>
+          <w:lang w:val="en-AU"/>
+        </w:rPr>
+      </w:pPr>
+      <w:r>
+        <w:rPr>
+          <w:noProof/>
+          <w:lang w:eastAsia="en-NZ"/>
+        </w:rPr>
+        <w:drawing>
+          <wp:inline distT="0" distB="0" distL="0" distR="0">
+            <wp:extent cx="2648320" cy="762106"/>
+            <wp:effectExtent l="0" t="0" r="0" b="0"/>
+            <wp:docPr id="194" name="Picture 194"/>
+            <wp:cNvGraphicFramePr>
+              <a:graphicFrameLocks xmlns:a="http://schemas.openxmlformats.org/drawingml/2006/main" noChangeAspect="1"/>
+            </wp:cNvGraphicFramePr>
+            <a:graphic xmlns:a="http://schemas.openxmlformats.org/drawingml/2006/main">
+              <a:graphicData uri="http://schemas.openxmlformats.org/drawingml/2006/picture">
+                <pic:pic xmlns:pic="http://schemas.openxmlformats.org/drawingml/2006/picture">
+                  <pic:nvPicPr>
+                    <pic:cNvPr id="194" name="pet.PNG"/>
+                    <pic:cNvPicPr/>
+                  </pic:nvPicPr>
+                  <pic:blipFill>
+                    <a:blip r:embed="rId30">
+                      <a:extLst>
+                        <a:ext uri="{28A0092B-C50C-407E-A947-70E740481C1C}">
+                          <a14:useLocalDpi xmlns:a14="http://schemas.microsoft.com/office/drawing/2010/main" val="0"/>
+                        </a:ext>
+                      </a:extLst>
+                    </a:blip>
+                    <a:stretch>
+                      <a:fillRect/>
+                    </a:stretch>
+                  </pic:blipFill>
+                  <pic:spPr>
+                    <a:xfrm>
+                      <a:off x="0" y="0"/>
+                      <a:ext cx="2648320" cy="762106"/>
+                    </a:xfrm>
+                    <a:prstGeom prst="rect">
+                      <a:avLst/>
+                    </a:prstGeom>
+                  </pic:spPr>
+                </pic:pic>
+              </a:graphicData>
+            </a:graphic>
+          </wp:inline>
+        </w:drawing>
+      </w:r>
+    </w:p>
+    <w:p>
+      <w:pPr>
+        <w:pStyle w:val="ListParagraph"/>
+        <w:rPr>
+          <w:lang w:val="en-AU"/>
+        </w:rPr>
+      </w:pPr>
     </w:p>
     <w:p>
       <w:pPr>
@@ -2399,6 +3024,321 @@
         <w:rPr>
           <w:lang w:val="en-AU"/>
         </w:rPr>
+        <w:t>Price of Fruit</w:t>
+      </w:r>
+    </w:p>
+    <w:p>
+      <w:pPr>
+        <w:pStyle w:val="ListParagraph"/>
+        <w:rPr>
+          <w:lang w:val="en-AU"/>
+        </w:rPr>
+      </w:pPr>
+      <w:r>
+        <w:rPr>
+          <w:lang w:val="en-AU"/>
+        </w:rPr>
+        <w:t xml:space="preserve">“do while” </w:t>
+      </w:r>
+      <w:r>
+        <w:rPr>
+          <w:lang w:val="en-AU"/>
+        </w:rPr>
+        <w:t>loop</w:t>
+      </w:r>
+    </w:p>
+    <w:p>
+      <w:pPr>
+        <w:pStyle w:val="ListParagraph"/>
+        <w:rPr>
+          <w:lang w:val="en-AU"/>
+        </w:rPr>
+      </w:pPr>
+      <w:r>
+        <w:rPr>
+          <w:noProof/>
+          <w:lang w:eastAsia="en-NZ"/>
+        </w:rPr>
+        <w:drawing>
+          <wp:inline distT="0" distB="0" distL="0" distR="0">
+            <wp:extent cx="4639322" cy="1228896"/>
+            <wp:effectExtent l="0" t="0" r="8890" b="9525"/>
+            <wp:docPr id="195" name="Picture 195"/>
+            <wp:cNvGraphicFramePr>
+              <a:graphicFrameLocks xmlns:a="http://schemas.openxmlformats.org/drawingml/2006/main" noChangeAspect="1"/>
+            </wp:cNvGraphicFramePr>
+            <a:graphic xmlns:a="http://schemas.openxmlformats.org/drawingml/2006/main">
+              <a:graphicData uri="http://schemas.openxmlformats.org/drawingml/2006/picture">
+                <pic:pic xmlns:pic="http://schemas.openxmlformats.org/drawingml/2006/picture">
+                  <pic:nvPicPr>
+                    <pic:cNvPr id="195" name="fruit.PNG"/>
+                    <pic:cNvPicPr/>
+                  </pic:nvPicPr>
+                  <pic:blipFill>
+                    <a:blip r:embed="rId31">
+                      <a:extLst>
+                        <a:ext uri="{28A0092B-C50C-407E-A947-70E740481C1C}">
+                          <a14:useLocalDpi xmlns:a14="http://schemas.microsoft.com/office/drawing/2010/main" val="0"/>
+                        </a:ext>
+                      </a:extLst>
+                    </a:blip>
+                    <a:stretch>
+                      <a:fillRect/>
+                    </a:stretch>
+                  </pic:blipFill>
+                  <pic:spPr>
+                    <a:xfrm>
+                      <a:off x="0" y="0"/>
+                      <a:ext cx="4639322" cy="1228896"/>
+                    </a:xfrm>
+                    <a:prstGeom prst="rect">
+                      <a:avLst/>
+                    </a:prstGeom>
+                  </pic:spPr>
+                </pic:pic>
+              </a:graphicData>
+            </a:graphic>
+          </wp:inline>
+        </w:drawing>
+      </w:r>
+    </w:p>
+    <w:p>
+      <w:pPr>
+        <w:pStyle w:val="ListParagraph"/>
+        <w:rPr>
+          <w:lang w:val="en-AU"/>
+        </w:rPr>
+      </w:pPr>
+      <w:r>
+        <w:rPr>
+          <w:lang w:val="en-AU"/>
+        </w:rPr>
+        <w:t>Boolean method used</w:t>
+      </w:r>
+    </w:p>
+    <w:p>
+      <w:pPr>
+        <w:pStyle w:val="ListParagraph"/>
+        <w:rPr>
+          <w:lang w:val="en-AU"/>
+        </w:rPr>
+      </w:pPr>
+      <w:r>
+        <w:rPr>
+          <w:noProof/>
+          <w:lang w:eastAsia="en-NZ"/>
+        </w:rPr>
+        <w:drawing>
+          <wp:inline distT="0" distB="0" distL="0" distR="0">
+            <wp:extent cx="2000529" cy="304843"/>
+            <wp:effectExtent l="0" t="0" r="0" b="0"/>
+            <wp:docPr id="196" name="Picture 196"/>
+            <wp:cNvGraphicFramePr>
+              <a:graphicFrameLocks xmlns:a="http://schemas.openxmlformats.org/drawingml/2006/main" noChangeAspect="1"/>
+            </wp:cNvGraphicFramePr>
+            <a:graphic xmlns:a="http://schemas.openxmlformats.org/drawingml/2006/main">
+              <a:graphicData uri="http://schemas.openxmlformats.org/drawingml/2006/picture">
+                <pic:pic xmlns:pic="http://schemas.openxmlformats.org/drawingml/2006/picture">
+                  <pic:nvPicPr>
+                    <pic:cNvPr id="196" name="fruit.1.PNG"/>
+                    <pic:cNvPicPr/>
+                  </pic:nvPicPr>
+                  <pic:blipFill>
+                    <a:blip r:embed="rId32">
+                      <a:extLst>
+                        <a:ext uri="{28A0092B-C50C-407E-A947-70E740481C1C}">
+                          <a14:useLocalDpi xmlns:a14="http://schemas.microsoft.com/office/drawing/2010/main" val="0"/>
+                        </a:ext>
+                      </a:extLst>
+                    </a:blip>
+                    <a:stretch>
+                      <a:fillRect/>
+                    </a:stretch>
+                  </pic:blipFill>
+                  <pic:spPr>
+                    <a:xfrm>
+                      <a:off x="0" y="0"/>
+                      <a:ext cx="2000529" cy="304843"/>
+                    </a:xfrm>
+                    <a:prstGeom prst="rect">
+                      <a:avLst/>
+                    </a:prstGeom>
+                  </pic:spPr>
+                </pic:pic>
+              </a:graphicData>
+            </a:graphic>
+          </wp:inline>
+        </w:drawing>
+      </w:r>
+    </w:p>
+    <w:p>
+      <w:pPr>
+        <w:pStyle w:val="ListParagraph"/>
+        <w:rPr>
+          <w:lang w:val="en-AU"/>
+        </w:rPr>
+      </w:pPr>
+      <w:r>
+        <w:rPr>
+          <w:lang w:val="en-AU"/>
+        </w:rPr>
+        <w:t>Rue or false</w:t>
+      </w:r>
+    </w:p>
+    <w:p>
+      <w:pPr>
+        <w:pStyle w:val="ListParagraph"/>
+        <w:rPr>
+          <w:lang w:val="en-AU"/>
+        </w:rPr>
+      </w:pPr>
+      <w:r>
+        <w:rPr>
+          <w:lang w:val="en-AU"/>
+        </w:rPr>
+        <w:lastRenderedPageBreak/>
+        <w:t>‘default’ statement with bool used for true or false</w:t>
+      </w:r>
+    </w:p>
+    <w:p>
+      <w:pPr>
+        <w:pStyle w:val="ListParagraph"/>
+        <w:rPr>
+          <w:lang w:val="en-AU"/>
+        </w:rPr>
+      </w:pPr>
+      <w:r>
+        <w:rPr>
+          <w:noProof/>
+          <w:lang w:eastAsia="en-NZ"/>
+        </w:rPr>
+        <w:drawing>
+          <wp:inline distT="0" distB="0" distL="0" distR="0">
+            <wp:extent cx="5731510" cy="492760"/>
+            <wp:effectExtent l="0" t="0" r="2540" b="2540"/>
+            <wp:docPr id="198" name="Picture 198"/>
+            <wp:cNvGraphicFramePr>
+              <a:graphicFrameLocks xmlns:a="http://schemas.openxmlformats.org/drawingml/2006/main" noChangeAspect="1"/>
+            </wp:cNvGraphicFramePr>
+            <a:graphic xmlns:a="http://schemas.openxmlformats.org/drawingml/2006/main">
+              <a:graphicData uri="http://schemas.openxmlformats.org/drawingml/2006/picture">
+                <pic:pic xmlns:pic="http://schemas.openxmlformats.org/drawingml/2006/picture">
+                  <pic:nvPicPr>
+                    <pic:cNvPr id="198" name="fruit.2.PNG"/>
+                    <pic:cNvPicPr/>
+                  </pic:nvPicPr>
+                  <pic:blipFill>
+                    <a:blip r:embed="rId33">
+                      <a:extLst>
+                        <a:ext uri="{28A0092B-C50C-407E-A947-70E740481C1C}">
+                          <a14:useLocalDpi xmlns:a14="http://schemas.microsoft.com/office/drawing/2010/main" val="0"/>
+                        </a:ext>
+                      </a:extLst>
+                    </a:blip>
+                    <a:stretch>
+                      <a:fillRect/>
+                    </a:stretch>
+                  </pic:blipFill>
+                  <pic:spPr>
+                    <a:xfrm>
+                      <a:off x="0" y="0"/>
+                      <a:ext cx="5731510" cy="492760"/>
+                    </a:xfrm>
+                    <a:prstGeom prst="rect">
+                      <a:avLst/>
+                    </a:prstGeom>
+                  </pic:spPr>
+                </pic:pic>
+              </a:graphicData>
+            </a:graphic>
+          </wp:inline>
+        </w:drawing>
+      </w:r>
+    </w:p>
+    <w:p>
+      <w:pPr>
+        <w:pStyle w:val="ListParagraph"/>
+        <w:rPr>
+          <w:lang w:val="en-AU"/>
+        </w:rPr>
+      </w:pPr>
+      <w:r>
+        <w:rPr>
+          <w:lang w:val="en-AU"/>
+        </w:rPr>
+        <w:t>“while” statement at the end</w:t>
+      </w:r>
+    </w:p>
+    <w:p>
+      <w:pPr>
+        <w:pStyle w:val="ListParagraph"/>
+        <w:rPr>
+          <w:lang w:val="en-AU"/>
+        </w:rPr>
+      </w:pPr>
+      <w:r>
+        <w:rPr>
+          <w:noProof/>
+          <w:lang w:eastAsia="en-NZ"/>
+        </w:rPr>
+        <w:drawing>
+          <wp:inline distT="0" distB="0" distL="0" distR="0">
+            <wp:extent cx="1876687" cy="219106"/>
+            <wp:effectExtent l="0" t="0" r="0" b="9525"/>
+            <wp:docPr id="199" name="Picture 199"/>
+            <wp:cNvGraphicFramePr>
+              <a:graphicFrameLocks xmlns:a="http://schemas.openxmlformats.org/drawingml/2006/main" noChangeAspect="1"/>
+            </wp:cNvGraphicFramePr>
+            <a:graphic xmlns:a="http://schemas.openxmlformats.org/drawingml/2006/main">
+              <a:graphicData uri="http://schemas.openxmlformats.org/drawingml/2006/picture">
+                <pic:pic xmlns:pic="http://schemas.openxmlformats.org/drawingml/2006/picture">
+                  <pic:nvPicPr>
+                    <pic:cNvPr id="199" name="fruit.3.PNG"/>
+                    <pic:cNvPicPr/>
+                  </pic:nvPicPr>
+                  <pic:blipFill>
+                    <a:blip r:embed="rId34">
+                      <a:extLst>
+                        <a:ext uri="{28A0092B-C50C-407E-A947-70E740481C1C}">
+                          <a14:useLocalDpi xmlns:a14="http://schemas.microsoft.com/office/drawing/2010/main" val="0"/>
+                        </a:ext>
+                      </a:extLst>
+                    </a:blip>
+                    <a:stretch>
+                      <a:fillRect/>
+                    </a:stretch>
+                  </pic:blipFill>
+                  <pic:spPr>
+                    <a:xfrm>
+                      <a:off x="0" y="0"/>
+                      <a:ext cx="1876687" cy="219106"/>
+                    </a:xfrm>
+                    <a:prstGeom prst="rect">
+                      <a:avLst/>
+                    </a:prstGeom>
+                  </pic:spPr>
+                </pic:pic>
+              </a:graphicData>
+            </a:graphic>
+          </wp:inline>
+        </w:drawing>
+      </w:r>
+    </w:p>
+    <w:p>
+      <w:pPr>
+        <w:pStyle w:val="ListParagraph"/>
+        <w:numPr>
+          <w:ilvl w:val="0"/>
+          <w:numId w:val="2"/>
+        </w:numPr>
+        <w:rPr>
+          <w:lang w:val="en-AU"/>
+        </w:rPr>
+      </w:pPr>
+      <w:r>
+        <w:rPr>
+          <w:lang w:val="en-AU"/>
+        </w:rPr>
         <w:t>Calculator</w:t>
       </w:r>
     </w:p>
@@ -2423,9 +3363,1056 @@
         </w:rPr>
       </w:pPr>
     </w:p>
+    <w:p>
+      <w:pPr>
+        <w:rPr>
+          <w:lang w:val="en-AU"/>
+        </w:rPr>
+      </w:pPr>
+      <w:r>
+        <w:rPr>
+          <w:lang w:val="en-AU"/>
+        </w:rPr>
+        <w:t>WEEK 5</w:t>
+      </w:r>
+    </w:p>
+    <w:p>
+      <w:pPr>
+        <w:rPr>
+          <w:lang w:val="en-AU"/>
+        </w:rPr>
+      </w:pPr>
+    </w:p>
+    <w:p>
+      <w:pPr>
+        <w:rPr>
+          <w:lang w:val="en-AU"/>
+        </w:rPr>
+      </w:pPr>
+      <w:r>
+        <w:rPr>
+          <w:lang w:val="en-AU"/>
+        </w:rPr>
+        <w:t>New exercises this week.</w:t>
+      </w:r>
+      <w:r>
+        <w:rPr>
+          <w:lang w:val="en-AU"/>
+        </w:rPr>
+        <w:t xml:space="preserve"> “Loops and ifs”</w:t>
+      </w:r>
+    </w:p>
+    <w:p>
+      <w:pPr>
+        <w:rPr>
+          <w:lang w:val="en-AU"/>
+        </w:rPr>
+      </w:pPr>
+    </w:p>
+    <w:p>
+      <w:pPr>
+        <w:rPr>
+          <w:lang w:val="en-AU"/>
+        </w:rPr>
+      </w:pPr>
+      <w:r>
+        <w:rPr>
+          <w:lang w:val="en-AU"/>
+        </w:rPr>
+        <w:t>WEEK 6</w:t>
+      </w:r>
+    </w:p>
+    <w:p>
+      <w:pPr>
+        <w:rPr>
+          <w:lang w:val="en-AU"/>
+        </w:rPr>
+      </w:pPr>
+    </w:p>
+    <w:p>
+      <w:pPr>
+        <w:rPr>
+          <w:lang w:val="en-AU"/>
+        </w:rPr>
+      </w:pPr>
+      <w:r>
+        <w:rPr>
+          <w:lang w:val="en-AU"/>
+        </w:rPr>
+        <w:t>New Exercises: “Algebra”</w:t>
+      </w:r>
+    </w:p>
+    <w:p>
+      <w:pPr>
+        <w:rPr>
+          <w:lang w:val="en-AU"/>
+        </w:rPr>
+      </w:pPr>
+      <w:r>
+        <w:rPr>
+          <w:lang w:val="en-AU"/>
+        </w:rPr>
+        <w:t>Have to remember this term:</w:t>
+      </w:r>
+    </w:p>
+    <w:p>
+      <w:pPr>
+        <w:rPr>
+          <w:lang w:val="en-AU"/>
+        </w:rPr>
+      </w:pPr>
+      <w:r>
+        <w:rPr>
+          <w:noProof/>
+          <w:lang w:eastAsia="en-NZ"/>
+        </w:rPr>
+        <w:drawing>
+          <wp:inline distT="0" distB="0" distL="0" distR="0">
+            <wp:extent cx="5582429" cy="1419423"/>
+            <wp:effectExtent l="0" t="0" r="0" b="9525"/>
+            <wp:docPr id="21" name="Picture 21"/>
+            <wp:cNvGraphicFramePr>
+              <a:graphicFrameLocks xmlns:a="http://schemas.openxmlformats.org/drawingml/2006/main" noChangeAspect="1"/>
+            </wp:cNvGraphicFramePr>
+            <a:graphic xmlns:a="http://schemas.openxmlformats.org/drawingml/2006/main">
+              <a:graphicData uri="http://schemas.openxmlformats.org/drawingml/2006/picture">
+                <pic:pic xmlns:pic="http://schemas.openxmlformats.org/drawingml/2006/picture">
+                  <pic:nvPicPr>
+                    <pic:cNvPr id="21" name="Algebra.PNG"/>
+                    <pic:cNvPicPr/>
+                  </pic:nvPicPr>
+                  <pic:blipFill>
+                    <a:blip r:embed="rId35">
+                      <a:extLst>
+                        <a:ext uri="{28A0092B-C50C-407E-A947-70E740481C1C}">
+                          <a14:useLocalDpi xmlns:a14="http://schemas.microsoft.com/office/drawing/2010/main" val="0"/>
+                        </a:ext>
+                      </a:extLst>
+                    </a:blip>
+                    <a:stretch>
+                      <a:fillRect/>
+                    </a:stretch>
+                  </pic:blipFill>
+                  <pic:spPr>
+                    <a:xfrm>
+                      <a:off x="0" y="0"/>
+                      <a:ext cx="5582429" cy="1419423"/>
+                    </a:xfrm>
+                    <a:prstGeom prst="rect">
+                      <a:avLst/>
+                    </a:prstGeom>
+                  </pic:spPr>
+                </pic:pic>
+              </a:graphicData>
+            </a:graphic>
+          </wp:inline>
+        </w:drawing>
+      </w:r>
+    </w:p>
+    <w:p>
+      <w:pPr>
+        <w:rPr>
+          <w:lang w:val="en-AU"/>
+        </w:rPr>
+      </w:pPr>
+    </w:p>
+    <w:p>
+      <w:pPr>
+        <w:rPr>
+          <w:lang w:val="en-AU"/>
+        </w:rPr>
+      </w:pPr>
+    </w:p>
+    <w:p>
+      <w:pPr>
+        <w:rPr>
+          <w:lang w:val="en-AU"/>
+        </w:rPr>
+      </w:pPr>
+    </w:p>
+    <w:p>
+      <w:pPr>
+        <w:rPr>
+          <w:lang w:val="en-AU"/>
+        </w:rPr>
+      </w:pPr>
+      <w:r>
+        <w:rPr>
+          <w:lang w:val="en-AU"/>
+        </w:rPr>
+        <w:t>Index (indices)</w:t>
+      </w:r>
+    </w:p>
+    <w:p>
+      <w:pPr>
+        <w:rPr>
+          <w:lang w:val="en-AU"/>
+        </w:rPr>
+      </w:pPr>
+      <w:r>
+        <w:rPr>
+          <w:lang w:val="en-AU"/>
+        </w:rPr>
+        <w:t xml:space="preserve">There is </w:t>
+      </w:r>
+      <w:proofErr w:type="spellStart"/>
+      <w:proofErr w:type="gramStart"/>
+      <w:r>
+        <w:rPr>
+          <w:lang w:val="en-AU"/>
+        </w:rPr>
+        <w:t>a</w:t>
+      </w:r>
+      <w:proofErr w:type="spellEnd"/>
+      <w:proofErr w:type="gramEnd"/>
+      <w:r>
+        <w:rPr>
+          <w:lang w:val="en-AU"/>
+        </w:rPr>
+        <w:t xml:space="preserve"> index and a base. E.g. </w:t>
+      </w:r>
+    </w:p>
+    <w:p>
+      <w:pPr>
+        <w:rPr>
+          <w:lang w:val="en-AU"/>
+        </w:rPr>
+      </w:pPr>
+      <w:r>
+        <w:rPr>
+          <w:noProof/>
+          <w:lang w:eastAsia="en-NZ"/>
+        </w:rPr>
+        <w:drawing>
+          <wp:inline distT="0" distB="0" distL="0" distR="0">
+            <wp:extent cx="1886213" cy="895475"/>
+            <wp:effectExtent l="0" t="0" r="0" b="0"/>
+            <wp:docPr id="22" name="Picture 22"/>
+            <wp:cNvGraphicFramePr>
+              <a:graphicFrameLocks xmlns:a="http://schemas.openxmlformats.org/drawingml/2006/main" noChangeAspect="1"/>
+            </wp:cNvGraphicFramePr>
+            <a:graphic xmlns:a="http://schemas.openxmlformats.org/drawingml/2006/main">
+              <a:graphicData uri="http://schemas.openxmlformats.org/drawingml/2006/picture">
+                <pic:pic xmlns:pic="http://schemas.openxmlformats.org/drawingml/2006/picture">
+                  <pic:nvPicPr>
+                    <pic:cNvPr id="22" name="Algebra2.PNG"/>
+                    <pic:cNvPicPr/>
+                  </pic:nvPicPr>
+                  <pic:blipFill>
+                    <a:blip r:embed="rId36">
+                      <a:extLst>
+                        <a:ext uri="{28A0092B-C50C-407E-A947-70E740481C1C}">
+                          <a14:useLocalDpi xmlns:a14="http://schemas.microsoft.com/office/drawing/2010/main" val="0"/>
+                        </a:ext>
+                      </a:extLst>
+                    </a:blip>
+                    <a:stretch>
+                      <a:fillRect/>
+                    </a:stretch>
+                  </pic:blipFill>
+                  <pic:spPr>
+                    <a:xfrm>
+                      <a:off x="0" y="0"/>
+                      <a:ext cx="1886213" cy="895475"/>
+                    </a:xfrm>
+                    <a:prstGeom prst="rect">
+                      <a:avLst/>
+                    </a:prstGeom>
+                  </pic:spPr>
+                </pic:pic>
+              </a:graphicData>
+            </a:graphic>
+          </wp:inline>
+        </w:drawing>
+      </w:r>
+    </w:p>
+    <w:p>
+      <w:pPr>
+        <w:rPr>
+          <w:lang w:val="en-AU"/>
+        </w:rPr>
+      </w:pPr>
+      <w:r>
+        <w:rPr>
+          <w:lang w:val="en-AU"/>
+        </w:rPr>
+        <w:t>To the ‘power of’</w:t>
+      </w:r>
+    </w:p>
+    <w:p>
+      <w:pPr>
+        <w:rPr>
+          <w:lang w:val="en-AU"/>
+        </w:rPr>
+      </w:pPr>
+      <w:r>
+        <w:rPr>
+          <w:lang w:val="en-AU"/>
+        </w:rPr>
+        <w:lastRenderedPageBreak/>
+        <w:t>Expanding 2^3 = 2*2*2, or x</w:t>
+      </w:r>
+      <w:r>
+        <w:rPr>
+          <w:lang w:val="en-AU"/>
+        </w:rPr>
+        <w:t>y^5 = x*y*y*y*y*y, or (</w:t>
+      </w:r>
+      <w:proofErr w:type="spellStart"/>
+      <w:r>
+        <w:rPr>
+          <w:lang w:val="en-AU"/>
+        </w:rPr>
+        <w:t>xy</w:t>
+      </w:r>
+      <w:proofErr w:type="spellEnd"/>
+      <w:r>
+        <w:rPr>
+          <w:lang w:val="en-AU"/>
+        </w:rPr>
+        <w:t>)^3 = x*x*x*y*y*y</w:t>
+      </w:r>
+    </w:p>
+    <w:p>
+      <w:pPr>
+        <w:rPr>
+          <w:lang w:val="en-AU"/>
+        </w:rPr>
+      </w:pPr>
+      <w:r>
+        <w:rPr>
+          <w:noProof/>
+          <w:lang w:eastAsia="en-NZ"/>
+        </w:rPr>
+        <w:drawing>
+          <wp:inline distT="0" distB="0" distL="0" distR="0">
+            <wp:extent cx="3343742" cy="828791"/>
+            <wp:effectExtent l="0" t="0" r="0" b="9525"/>
+            <wp:docPr id="23" name="Picture 23"/>
+            <wp:cNvGraphicFramePr>
+              <a:graphicFrameLocks xmlns:a="http://schemas.openxmlformats.org/drawingml/2006/main" noChangeAspect="1"/>
+            </wp:cNvGraphicFramePr>
+            <a:graphic xmlns:a="http://schemas.openxmlformats.org/drawingml/2006/main">
+              <a:graphicData uri="http://schemas.openxmlformats.org/drawingml/2006/picture">
+                <pic:pic xmlns:pic="http://schemas.openxmlformats.org/drawingml/2006/picture">
+                  <pic:nvPicPr>
+                    <pic:cNvPr id="23" name="Algebra3.PNG"/>
+                    <pic:cNvPicPr/>
+                  </pic:nvPicPr>
+                  <pic:blipFill>
+                    <a:blip r:embed="rId37">
+                      <a:extLst>
+                        <a:ext uri="{28A0092B-C50C-407E-A947-70E740481C1C}">
+                          <a14:useLocalDpi xmlns:a14="http://schemas.microsoft.com/office/drawing/2010/main" val="0"/>
+                        </a:ext>
+                      </a:extLst>
+                    </a:blip>
+                    <a:stretch>
+                      <a:fillRect/>
+                    </a:stretch>
+                  </pic:blipFill>
+                  <pic:spPr>
+                    <a:xfrm>
+                      <a:off x="0" y="0"/>
+                      <a:ext cx="3343742" cy="828791"/>
+                    </a:xfrm>
+                    <a:prstGeom prst="rect">
+                      <a:avLst/>
+                    </a:prstGeom>
+                  </pic:spPr>
+                </pic:pic>
+              </a:graphicData>
+            </a:graphic>
+          </wp:inline>
+        </w:drawing>
+      </w:r>
+    </w:p>
+    <w:p>
+      <w:pPr>
+        <w:rPr>
+          <w:lang w:val="en-AU"/>
+        </w:rPr>
+      </w:pPr>
+      <w:r>
+        <w:rPr>
+          <w:lang w:val="en-AU"/>
+        </w:rPr>
+        <w:t>When you have two letters the same after the number, you compress with the expression as above. B to the power of 2.</w:t>
+      </w:r>
+    </w:p>
+    <w:p>
+      <w:pPr>
+        <w:rPr>
+          <w:lang w:val="en-AU"/>
+        </w:rPr>
+      </w:pPr>
+      <w:r>
+        <w:rPr>
+          <w:lang w:val="en-AU"/>
+        </w:rPr>
+        <w:t>Just in</w:t>
+      </w:r>
+      <w:r>
+        <w:rPr>
+          <w:lang w:val="en-AU"/>
+        </w:rPr>
+        <w:t xml:space="preserve"> front</w:t>
+      </w:r>
+      <w:r>
+        <w:rPr>
+          <w:lang w:val="en-AU"/>
+        </w:rPr>
+        <w:t xml:space="preserve"> of the bracket will be a multiplication sign. Hence why the equ</w:t>
+      </w:r>
+      <w:r>
+        <w:rPr>
+          <w:lang w:val="en-AU"/>
+        </w:rPr>
+        <w:t>a</w:t>
+      </w:r>
+      <w:r>
+        <w:rPr>
+          <w:lang w:val="en-AU"/>
+        </w:rPr>
+        <w:t>tion reads 7b * 2b</w:t>
+      </w:r>
+      <w:r>
+        <w:rPr>
+          <w:lang w:val="en-AU"/>
+        </w:rPr>
+        <w:t>.</w:t>
+      </w:r>
+    </w:p>
+    <w:p>
+      <w:pPr>
+        <w:rPr>
+          <w:lang w:val="en-AU"/>
+        </w:rPr>
+      </w:pPr>
+      <w:r>
+        <w:rPr>
+          <w:noProof/>
+          <w:lang w:eastAsia="en-NZ"/>
+        </w:rPr>
+        <w:drawing>
+          <wp:inline distT="0" distB="0" distL="0" distR="0">
+            <wp:extent cx="4858428" cy="314369"/>
+            <wp:effectExtent l="0" t="0" r="0" b="9525"/>
+            <wp:docPr id="24" name="Picture 24"/>
+            <wp:cNvGraphicFramePr>
+              <a:graphicFrameLocks xmlns:a="http://schemas.openxmlformats.org/drawingml/2006/main" noChangeAspect="1"/>
+            </wp:cNvGraphicFramePr>
+            <a:graphic xmlns:a="http://schemas.openxmlformats.org/drawingml/2006/main">
+              <a:graphicData uri="http://schemas.openxmlformats.org/drawingml/2006/picture">
+                <pic:pic xmlns:pic="http://schemas.openxmlformats.org/drawingml/2006/picture">
+                  <pic:nvPicPr>
+                    <pic:cNvPr id="24" name="Algebra4.PNG"/>
+                    <pic:cNvPicPr/>
+                  </pic:nvPicPr>
+                  <pic:blipFill>
+                    <a:blip r:embed="rId38">
+                      <a:extLst>
+                        <a:ext uri="{28A0092B-C50C-407E-A947-70E740481C1C}">
+                          <a14:useLocalDpi xmlns:a14="http://schemas.microsoft.com/office/drawing/2010/main" val="0"/>
+                        </a:ext>
+                      </a:extLst>
+                    </a:blip>
+                    <a:stretch>
+                      <a:fillRect/>
+                    </a:stretch>
+                  </pic:blipFill>
+                  <pic:spPr>
+                    <a:xfrm>
+                      <a:off x="0" y="0"/>
+                      <a:ext cx="4858428" cy="314369"/>
+                    </a:xfrm>
+                    <a:prstGeom prst="rect">
+                      <a:avLst/>
+                    </a:prstGeom>
+                  </pic:spPr>
+                </pic:pic>
+              </a:graphicData>
+            </a:graphic>
+          </wp:inline>
+        </w:drawing>
+      </w:r>
+    </w:p>
+    <w:p>
+      <w:pPr>
+        <w:rPr>
+          <w:lang w:val="en-AU"/>
+        </w:rPr>
+      </w:pPr>
+      <w:r>
+        <w:rPr>
+          <w:lang w:val="en-AU"/>
+        </w:rPr>
+        <w:t>In this example, we are multiplying everything inside the brackets with the leading number in front</w:t>
+      </w:r>
+      <w:r>
+        <w:rPr>
+          <w:lang w:val="en-AU"/>
+        </w:rPr>
+        <w:t xml:space="preserve"> remembering the addition sign to add in there as well</w:t>
+      </w:r>
+      <w:r>
+        <w:rPr>
+          <w:lang w:val="en-AU"/>
+        </w:rPr>
+        <w:t>. Simplifying to get our result.</w:t>
+      </w:r>
+    </w:p>
+    <w:p>
+      <w:pPr>
+        <w:rPr>
+          <w:lang w:val="en-AU"/>
+        </w:rPr>
+      </w:pPr>
+      <w:r>
+        <w:rPr>
+          <w:noProof/>
+          <w:lang w:eastAsia="en-NZ"/>
+        </w:rPr>
+        <w:drawing>
+          <wp:inline distT="0" distB="0" distL="0" distR="0">
+            <wp:extent cx="5731510" cy="1309370"/>
+            <wp:effectExtent l="0" t="0" r="2540" b="5080"/>
+            <wp:docPr id="25" name="Picture 25"/>
+            <wp:cNvGraphicFramePr>
+              <a:graphicFrameLocks xmlns:a="http://schemas.openxmlformats.org/drawingml/2006/main" noChangeAspect="1"/>
+            </wp:cNvGraphicFramePr>
+            <a:graphic xmlns:a="http://schemas.openxmlformats.org/drawingml/2006/main">
+              <a:graphicData uri="http://schemas.openxmlformats.org/drawingml/2006/picture">
+                <pic:pic xmlns:pic="http://schemas.openxmlformats.org/drawingml/2006/picture">
+                  <pic:nvPicPr>
+                    <pic:cNvPr id="25" name="Algebra5.PNG"/>
+                    <pic:cNvPicPr/>
+                  </pic:nvPicPr>
+                  <pic:blipFill>
+                    <a:blip r:embed="rId39">
+                      <a:extLst>
+                        <a:ext uri="{28A0092B-C50C-407E-A947-70E740481C1C}">
+                          <a14:useLocalDpi xmlns:a14="http://schemas.microsoft.com/office/drawing/2010/main" val="0"/>
+                        </a:ext>
+                      </a:extLst>
+                    </a:blip>
+                    <a:stretch>
+                      <a:fillRect/>
+                    </a:stretch>
+                  </pic:blipFill>
+                  <pic:spPr>
+                    <a:xfrm>
+                      <a:off x="0" y="0"/>
+                      <a:ext cx="5731510" cy="1309370"/>
+                    </a:xfrm>
+                    <a:prstGeom prst="rect">
+                      <a:avLst/>
+                    </a:prstGeom>
+                  </pic:spPr>
+                </pic:pic>
+              </a:graphicData>
+            </a:graphic>
+          </wp:inline>
+        </w:drawing>
+      </w:r>
+    </w:p>
+    <w:p>
+      <w:pPr>
+        <w:rPr>
+          <w:lang w:val="en-AU"/>
+        </w:rPr>
+      </w:pPr>
+      <w:r>
+        <w:rPr>
+          <w:lang w:val="en-AU"/>
+        </w:rPr>
+        <w:t>A more complicated example with subtraction and addition, hence remem</w:t>
+      </w:r>
+      <w:r>
+        <w:rPr>
+          <w:lang w:val="en-AU"/>
+        </w:rPr>
+        <w:t>bering about adding our signs together.</w:t>
+      </w:r>
+      <w:r>
+        <w:rPr>
+          <w:lang w:val="en-AU"/>
+        </w:rPr>
+        <w:t xml:space="preserve"> Here is an example to keep in mind:</w:t>
+      </w:r>
+    </w:p>
+    <w:p>
+      <w:pPr>
+        <w:rPr>
+          <w:lang w:val="en-AU"/>
+        </w:rPr>
+      </w:pPr>
+      <w:r>
+        <w:rPr>
+          <w:noProof/>
+          <w:lang w:eastAsia="en-NZ"/>
+        </w:rPr>
+        <w:drawing>
+          <wp:inline distT="0" distB="0" distL="0" distR="0">
+            <wp:extent cx="4404437" cy="1704975"/>
+            <wp:effectExtent l="0" t="0" r="0" b="0"/>
+            <wp:docPr id="26" name="Picture 26"/>
+            <wp:cNvGraphicFramePr>
+              <a:graphicFrameLocks xmlns:a="http://schemas.openxmlformats.org/drawingml/2006/main" noChangeAspect="1"/>
+            </wp:cNvGraphicFramePr>
+            <a:graphic xmlns:a="http://schemas.openxmlformats.org/drawingml/2006/main">
+              <a:graphicData uri="http://schemas.openxmlformats.org/drawingml/2006/picture">
+                <pic:pic xmlns:pic="http://schemas.openxmlformats.org/drawingml/2006/picture">
+                  <pic:nvPicPr>
+                    <pic:cNvPr id="26" name="Algebra6.PNG"/>
+                    <pic:cNvPicPr/>
+                  </pic:nvPicPr>
+                  <pic:blipFill>
+                    <a:blip r:embed="rId40">
+                      <a:extLst>
+                        <a:ext uri="{28A0092B-C50C-407E-A947-70E740481C1C}">
+                          <a14:useLocalDpi xmlns:a14="http://schemas.microsoft.com/office/drawing/2010/main" val="0"/>
+                        </a:ext>
+                      </a:extLst>
+                    </a:blip>
+                    <a:stretch>
+                      <a:fillRect/>
+                    </a:stretch>
+                  </pic:blipFill>
+                  <pic:spPr>
+                    <a:xfrm>
+                      <a:off x="0" y="0"/>
+                      <a:ext cx="4413387" cy="1708440"/>
+                    </a:xfrm>
+                    <a:prstGeom prst="rect">
+                      <a:avLst/>
+                    </a:prstGeom>
+                  </pic:spPr>
+                </pic:pic>
+              </a:graphicData>
+            </a:graphic>
+          </wp:inline>
+        </w:drawing>
+      </w:r>
+    </w:p>
+    <w:p>
+      <w:pPr>
+        <w:rPr>
+          <w:lang w:val="en-AU"/>
+        </w:rPr>
+      </w:pPr>
+    </w:p>
+    <w:p>
+      <w:pPr>
+        <w:rPr>
+          <w:lang w:val="en-AU"/>
+        </w:rPr>
+      </w:pPr>
+      <w:r>
+        <w:rPr>
+          <w:lang w:val="en-AU"/>
+        </w:rPr>
+        <w:t>Monomials and Polynomials</w:t>
+      </w:r>
+    </w:p>
+    <w:p>
+      <w:pPr>
+        <w:rPr>
+          <w:lang w:val="en-AU"/>
+        </w:rPr>
+      </w:pPr>
+      <w:r>
+        <w:rPr>
+          <w:noProof/>
+          <w:lang w:eastAsia="en-NZ"/>
+        </w:rPr>
+        <w:lastRenderedPageBreak/>
+        <w:drawing>
+          <wp:inline distT="0" distB="0" distL="0" distR="0">
+            <wp:extent cx="5731510" cy="2451735"/>
+            <wp:effectExtent l="0" t="0" r="2540" b="5715"/>
+            <wp:docPr id="27" name="Picture 27"/>
+            <wp:cNvGraphicFramePr>
+              <a:graphicFrameLocks xmlns:a="http://schemas.openxmlformats.org/drawingml/2006/main" noChangeAspect="1"/>
+            </wp:cNvGraphicFramePr>
+            <a:graphic xmlns:a="http://schemas.openxmlformats.org/drawingml/2006/main">
+              <a:graphicData uri="http://schemas.openxmlformats.org/drawingml/2006/picture">
+                <pic:pic xmlns:pic="http://schemas.openxmlformats.org/drawingml/2006/picture">
+                  <pic:nvPicPr>
+                    <pic:cNvPr id="27" name="Algebra7.PNG"/>
+                    <pic:cNvPicPr/>
+                  </pic:nvPicPr>
+                  <pic:blipFill>
+                    <a:blip r:embed="rId41">
+                      <a:extLst>
+                        <a:ext uri="{28A0092B-C50C-407E-A947-70E740481C1C}">
+                          <a14:useLocalDpi xmlns:a14="http://schemas.microsoft.com/office/drawing/2010/main" val="0"/>
+                        </a:ext>
+                      </a:extLst>
+                    </a:blip>
+                    <a:stretch>
+                      <a:fillRect/>
+                    </a:stretch>
+                  </pic:blipFill>
+                  <pic:spPr>
+                    <a:xfrm>
+                      <a:off x="0" y="0"/>
+                      <a:ext cx="5731510" cy="2451735"/>
+                    </a:xfrm>
+                    <a:prstGeom prst="rect">
+                      <a:avLst/>
+                    </a:prstGeom>
+                  </pic:spPr>
+                </pic:pic>
+              </a:graphicData>
+            </a:graphic>
+          </wp:inline>
+        </w:drawing>
+      </w:r>
+    </w:p>
+    <w:p>
+      <w:pPr>
+        <w:rPr>
+          <w:lang w:val="en-AU"/>
+        </w:rPr>
+      </w:pPr>
+    </w:p>
+    <w:p>
+      <w:pPr>
+        <w:rPr>
+          <w:lang w:val="en-AU"/>
+        </w:rPr>
+      </w:pPr>
+      <w:r>
+        <w:rPr>
+          <w:lang w:val="en-AU"/>
+        </w:rPr>
+        <w:t>Here is an example breakdown:</w:t>
+      </w:r>
+    </w:p>
+    <w:p>
+      <w:pPr>
+        <w:rPr>
+          <w:lang w:val="en-AU"/>
+        </w:rPr>
+      </w:pPr>
+      <w:r>
+        <w:rPr>
+          <w:noProof/>
+          <w:lang w:eastAsia="en-NZ"/>
+        </w:rPr>
+        <w:drawing>
+          <wp:inline distT="0" distB="0" distL="0" distR="0">
+            <wp:extent cx="3143689" cy="1810003"/>
+            <wp:effectExtent l="0" t="0" r="0" b="0"/>
+            <wp:docPr id="28" name="Picture 28"/>
+            <wp:cNvGraphicFramePr>
+              <a:graphicFrameLocks xmlns:a="http://schemas.openxmlformats.org/drawingml/2006/main" noChangeAspect="1"/>
+            </wp:cNvGraphicFramePr>
+            <a:graphic xmlns:a="http://schemas.openxmlformats.org/drawingml/2006/main">
+              <a:graphicData uri="http://schemas.openxmlformats.org/drawingml/2006/picture">
+                <pic:pic xmlns:pic="http://schemas.openxmlformats.org/drawingml/2006/picture">
+                  <pic:nvPicPr>
+                    <pic:cNvPr id="28" name="Algebra8.PNG"/>
+                    <pic:cNvPicPr/>
+                  </pic:nvPicPr>
+                  <pic:blipFill>
+                    <a:blip r:embed="rId42">
+                      <a:extLst>
+                        <a:ext uri="{28A0092B-C50C-407E-A947-70E740481C1C}">
+                          <a14:useLocalDpi xmlns:a14="http://schemas.microsoft.com/office/drawing/2010/main" val="0"/>
+                        </a:ext>
+                      </a:extLst>
+                    </a:blip>
+                    <a:stretch>
+                      <a:fillRect/>
+                    </a:stretch>
+                  </pic:blipFill>
+                  <pic:spPr>
+                    <a:xfrm>
+                      <a:off x="0" y="0"/>
+                      <a:ext cx="3143689" cy="1810003"/>
+                    </a:xfrm>
+                    <a:prstGeom prst="rect">
+                      <a:avLst/>
+                    </a:prstGeom>
+                  </pic:spPr>
+                </pic:pic>
+              </a:graphicData>
+            </a:graphic>
+          </wp:inline>
+        </w:drawing>
+      </w:r>
+    </w:p>
+    <w:p>
+      <w:pPr>
+        <w:rPr>
+          <w:lang w:val="en-AU"/>
+        </w:rPr>
+      </w:pPr>
+      <w:r>
+        <w:rPr>
+          <w:lang w:val="en-AU"/>
+        </w:rPr>
+        <w:t>Division Algebra:</w:t>
+      </w:r>
+    </w:p>
+    <w:p>
+      <w:pPr>
+        <w:widowControl w:val="0"/>
+        <w:pBdr>
+          <w:top w:val="nil"/>
+          <w:left w:val="nil"/>
+          <w:bottom w:val="nil"/>
+          <w:right w:val="nil"/>
+          <w:between w:val="nil"/>
+        </w:pBdr>
+        <w:spacing w:after="100"/>
+        <w:rPr>
+          <w:rFonts w:ascii="Helvetica" w:eastAsia="Helvetica" w:hAnsi="Helvetica" w:cs="Helvetica"/>
+          <w:color w:val="000000"/>
+          <w:sz w:val="24"/>
+          <w:szCs w:val="24"/>
+        </w:rPr>
+      </w:pPr>
+      <w:r>
+        <w:rPr>
+          <w:rFonts w:ascii="Helvetica" w:eastAsia="Helvetica" w:hAnsi="Helvetica" w:cs="Helvetica"/>
+          <w:color w:val="000000"/>
+          <w:sz w:val="24"/>
+          <w:szCs w:val="24"/>
+        </w:rPr>
+        <w:t>2p + V2d + 2ydg</w:t>
+      </w:r>
+    </w:p>
+    <w:p>
+      <w:pPr>
+        <w:widowControl w:val="0"/>
+        <w:pBdr>
+          <w:top w:val="nil"/>
+          <w:left w:val="nil"/>
+          <w:bottom w:val="nil"/>
+          <w:right w:val="nil"/>
+          <w:between w:val="nil"/>
+        </w:pBdr>
+        <w:spacing w:after="100"/>
+        <w:rPr>
+          <w:rFonts w:ascii="Helvetica" w:eastAsia="Helvetica" w:hAnsi="Helvetica" w:cs="Helvetica"/>
+          <w:color w:val="000000"/>
+          <w:sz w:val="24"/>
+          <w:szCs w:val="24"/>
+        </w:rPr>
+      </w:pPr>
+      <w:r>
+        <w:rPr>
+          <w:rFonts w:ascii="Helvetica" w:eastAsia="Helvetica" w:hAnsi="Helvetica" w:cs="Helvetica"/>
+          <w:color w:val="000000"/>
+          <w:sz w:val="24"/>
+          <w:szCs w:val="24"/>
+        </w:rPr>
+        <w:t>2dg</w:t>
+      </w:r>
+    </w:p>
+    <w:p>
+      <w:pPr>
+        <w:widowControl w:val="0"/>
+        <w:pBdr>
+          <w:top w:val="nil"/>
+          <w:left w:val="nil"/>
+          <w:bottom w:val="nil"/>
+          <w:right w:val="nil"/>
+          <w:between w:val="nil"/>
+        </w:pBdr>
+        <w:spacing w:after="100"/>
+        <w:rPr>
+          <w:rFonts w:ascii="Helvetica" w:eastAsia="Helvetica" w:hAnsi="Helvetica" w:cs="Helvetica"/>
+          <w:color w:val="000000"/>
+          <w:sz w:val="24"/>
+          <w:szCs w:val="24"/>
+        </w:rPr>
+      </w:pPr>
+      <w:r>
+        <w:rPr>
+          <w:rFonts w:ascii="Helvetica" w:eastAsia="Helvetica" w:hAnsi="Helvetica" w:cs="Helvetica"/>
+          <w:color w:val="000000"/>
+          <w:sz w:val="24"/>
+          <w:szCs w:val="24"/>
+        </w:rPr>
+        <w:t>= 2p + V2d + 2ydg</w:t>
+      </w:r>
+    </w:p>
+    <w:p>
+      <w:pPr>
+        <w:widowControl w:val="0"/>
+        <w:pBdr>
+          <w:top w:val="nil"/>
+          <w:left w:val="nil"/>
+          <w:bottom w:val="nil"/>
+          <w:right w:val="nil"/>
+          <w:between w:val="nil"/>
+        </w:pBdr>
+        <w:spacing w:after="100"/>
+        <w:rPr>
+          <w:rFonts w:ascii="Helvetica" w:eastAsia="Helvetica" w:hAnsi="Helvetica" w:cs="Helvetica"/>
+          <w:color w:val="000000"/>
+          <w:sz w:val="24"/>
+          <w:szCs w:val="24"/>
+        </w:rPr>
+      </w:pPr>
+      <w:r>
+        <w:rPr>
+          <w:rFonts w:ascii="Helvetica" w:eastAsia="Helvetica" w:hAnsi="Helvetica" w:cs="Helvetica"/>
+          <w:color w:val="000000"/>
+          <w:sz w:val="24"/>
+          <w:szCs w:val="24"/>
+        </w:rPr>
+        <w:t>2dg 2dg 2dg</w:t>
+      </w:r>
+    </w:p>
+    <w:p>
+      <w:pPr>
+        <w:widowControl w:val="0"/>
+        <w:pBdr>
+          <w:top w:val="nil"/>
+          <w:left w:val="nil"/>
+          <w:bottom w:val="nil"/>
+          <w:right w:val="nil"/>
+          <w:between w:val="nil"/>
+        </w:pBdr>
+        <w:spacing w:after="100"/>
+        <w:rPr>
+          <w:rFonts w:ascii="Helvetica" w:eastAsia="Helvetica" w:hAnsi="Helvetica" w:cs="Helvetica"/>
+          <w:color w:val="000000"/>
+          <w:sz w:val="24"/>
+          <w:szCs w:val="24"/>
+        </w:rPr>
+      </w:pPr>
+      <w:r>
+        <w:rPr>
+          <w:rFonts w:ascii="Helvetica" w:eastAsia="Helvetica" w:hAnsi="Helvetica" w:cs="Helvetica"/>
+          <w:color w:val="000000"/>
+          <w:sz w:val="24"/>
+          <w:szCs w:val="24"/>
+        </w:rPr>
+        <w:t>= p + V2 + y</w:t>
+      </w:r>
+    </w:p>
+    <w:p>
+      <w:pPr>
+        <w:widowControl w:val="0"/>
+        <w:pBdr>
+          <w:top w:val="nil"/>
+          <w:left w:val="nil"/>
+          <w:bottom w:val="nil"/>
+          <w:right w:val="nil"/>
+          <w:between w:val="nil"/>
+        </w:pBdr>
+        <w:spacing w:after="100"/>
+        <w:rPr>
+          <w:rFonts w:ascii="Helvetica" w:eastAsia="Helvetica" w:hAnsi="Helvetica" w:cs="Helvetica"/>
+          <w:color w:val="000000"/>
+          <w:sz w:val="24"/>
+          <w:szCs w:val="24"/>
+        </w:rPr>
+      </w:pPr>
+      <w:r>
+        <w:rPr>
+          <w:rFonts w:ascii="Helvetica" w:eastAsia="Helvetica" w:hAnsi="Helvetica" w:cs="Helvetica"/>
+          <w:color w:val="000000"/>
+          <w:sz w:val="24"/>
+          <w:szCs w:val="24"/>
+        </w:rPr>
+        <w:t>dg 2g</w:t>
+      </w:r>
+    </w:p>
+    <w:p>
+      <w:pPr>
+        <w:rPr>
+          <w:lang w:val="en-AU"/>
+        </w:rPr>
+      </w:pPr>
+    </w:p>
+    <w:p>
+      <w:pPr>
+        <w:rPr>
+          <w:lang w:val="en-AU"/>
+        </w:rPr>
+      </w:pPr>
+    </w:p>
+    <w:p>
+      <w:pPr>
+        <w:rPr>
+          <w:lang w:val="en-AU"/>
+        </w:rPr>
+      </w:pPr>
+    </w:p>
+    <w:p>
+      <w:pPr>
+        <w:rPr>
+          <w:lang w:val="en-AU"/>
+        </w:rPr>
+      </w:pPr>
+    </w:p>
+    <w:p>
+      <w:pPr>
+        <w:rPr>
+          <w:lang w:val="en-AU"/>
+        </w:rPr>
+      </w:pPr>
+    </w:p>
+    <w:p>
+      <w:pPr>
+        <w:rPr>
+          <w:lang w:val="en-AU"/>
+        </w:rPr>
+      </w:pPr>
+    </w:p>
+    <w:p>
+      <w:pPr>
+        <w:rPr>
+          <w:lang w:val="en-AU"/>
+        </w:rPr>
+      </w:pPr>
+    </w:p>
+    <w:p>
+      <w:pPr>
+        <w:rPr>
+          <w:lang w:val="en-AU"/>
+        </w:rPr>
+      </w:pPr>
+      <w:r>
+        <w:rPr>
+          <w:lang w:val="en-AU"/>
+        </w:rPr>
+        <w:lastRenderedPageBreak/>
+        <w:t>WEEK.7</w:t>
+      </w:r>
+    </w:p>
+    <w:p>
+      <w:pPr>
+        <w:rPr>
+          <w:lang w:val="en-AU"/>
+        </w:rPr>
+      </w:pPr>
+      <w:r>
+        <w:rPr>
+          <w:lang w:val="en-AU"/>
+        </w:rPr>
+        <w:t>Arrays</w:t>
+      </w:r>
+    </w:p>
+    <w:p>
+      <w:pPr>
+        <w:rPr>
+          <w:lang w:val="en-AU"/>
+        </w:rPr>
+      </w:pPr>
+      <w:bookmarkStart w:id="0" w:name="_GoBack"/>
+      <w:bookmarkEnd w:id="0"/>
+    </w:p>
     <w:sectPr>
-      <w:headerReference w:type="default" r:id="rId23"/>
-      <w:footerReference w:type="default" r:id="rId24"/>
+      <w:headerReference w:type="default" r:id="rId43"/>
+      <w:footerReference w:type="default" r:id="rId44"/>
       <w:pgSz w:w="11906" w:h="16838"/>
       <w:pgMar w:top="1440" w:right="1440" w:bottom="1440" w:left="1440" w:header="708" w:footer="708" w:gutter="0"/>
       <w:cols w:space="708"/>
